--- a/Relatorio.docx
+++ b/Relatorio.docx
@@ -329,7 +329,25 @@
           <w:szCs w:val="36"/>
           <w:lang w:val="pt-PT"/>
         </w:rPr>
-        <w:t>o Orientada a Objetos 201</w:t>
+        <w:t xml:space="preserve">o </w:t>
+      </w:r>
+      <w:r>
+        <w:rPr>
+          <w:rFonts w:ascii="ArialMT" w:cs="ArialMT"/>
+          <w:sz w:val="36"/>
+          <w:szCs w:val="36"/>
+          <w:lang w:val="pt-PT"/>
+        </w:rPr>
+        <w:t>WEB</w:t>
+      </w:r>
+      <w:r>
+        <w:rPr>
+          <w:rFonts w:ascii="ArialMT" w:cs="ArialMT"/>
+          <w:sz w:val="36"/>
+          <w:szCs w:val="36"/>
+          <w:lang w:val="pt-PT"/>
+        </w:rPr>
+        <w:t xml:space="preserve"> 201</w:t>
       </w:r>
       <w:r>
         <w:rPr>
@@ -436,7 +454,7 @@
           <w:rFonts w:ascii="ArialMT" w:cs="ArialMT"/>
           <w:sz w:val="28"/>
           <w:szCs w:val="28"/>
-          <w:lang w:val="pt-PT"/>
+          <w:lang w:val="en-US"/>
         </w:rPr>
       </w:pPr>
       <w:r>
@@ -444,7 +462,7 @@
           <w:rFonts w:ascii="ArialMT" w:cs="ArialMT"/>
           <w:sz w:val="28"/>
           <w:szCs w:val="28"/>
-          <w:lang w:val="pt-PT"/>
+          <w:lang w:val="en-US"/>
         </w:rPr>
         <w:t>ASP.NET MVC 5 C#</w:t>
       </w:r>
@@ -459,7 +477,7 @@
           <w:rFonts w:ascii="ArialMT" w:cs="ArialMT"/>
           <w:sz w:val="36"/>
           <w:szCs w:val="36"/>
-          <w:lang w:val="pt-PT"/>
+          <w:lang w:val="en-US"/>
         </w:rPr>
       </w:pPr>
     </w:p>
@@ -473,7 +491,7 @@
           <w:rFonts w:ascii="ArialMT" w:cs="ArialMT"/>
           <w:sz w:val="36"/>
           <w:szCs w:val="36"/>
-          <w:lang w:val="pt-PT"/>
+          <w:lang w:val="en-US"/>
         </w:rPr>
       </w:pPr>
     </w:p>
@@ -487,7 +505,7 @@
           <w:rFonts w:ascii="ArialMT" w:cs="ArialMT"/>
           <w:sz w:val="36"/>
           <w:szCs w:val="36"/>
-          <w:lang w:val="pt-PT"/>
+          <w:lang w:val="en-US"/>
         </w:rPr>
       </w:pPr>
     </w:p>
@@ -501,7 +519,7 @@
           <w:rFonts w:ascii="ArialMT" w:cs="ArialMT"/>
           <w:sz w:val="36"/>
           <w:szCs w:val="36"/>
-          <w:lang w:val="pt-PT"/>
+          <w:lang w:val="en-US"/>
         </w:rPr>
       </w:pPr>
     </w:p>
@@ -515,7 +533,7 @@
           <w:rFonts w:ascii="ArialMT" w:cs="ArialMT"/>
           <w:sz w:val="36"/>
           <w:szCs w:val="36"/>
-          <w:lang w:val="pt-PT"/>
+          <w:lang w:val="en-US"/>
         </w:rPr>
       </w:pPr>
     </w:p>
@@ -755,46 +773,202 @@
     </w:p>
     <w:p>
       <w:pPr>
-        <w:rPr>
-          <w:lang w:val="pt-PT"/>
-        </w:rPr>
-      </w:pPr>
-      <w:r>
-        <w:rPr>
-          <w:lang w:val="pt-PT"/>
-        </w:rPr>
-        <w:t xml:space="preserve">Este trabalho foi realizado no âmbito da unidade curricular de programação </w:t>
-      </w:r>
-      <w:r>
-        <w:rPr>
-          <w:lang w:val="pt-PT"/>
-        </w:rPr>
-        <w:t>WEB</w:t>
-      </w:r>
-      <w:r>
-        <w:rPr>
-          <w:lang w:val="pt-PT"/>
-        </w:rPr>
-        <w:t xml:space="preserve"> e consiste na criação de</w:t>
-      </w:r>
-      <w:r>
-        <w:rPr>
-          <w:lang w:val="pt-PT"/>
-        </w:rPr>
-        <w:t xml:space="preserve"> uma aplicação web em ASP.NET MBV 5, recorrendo à linguagem C#.</w:t>
-      </w:r>
-    </w:p>
-    <w:p>
-      <w:pPr>
-        <w:rPr>
-          <w:lang w:val="pt-PT"/>
-        </w:rPr>
-      </w:pPr>
-      <w:r>
-        <w:rPr>
-          <w:lang w:val="pt-PT"/>
-        </w:rPr>
-        <w:t>O tema atribuído ao aluno, tema b, consiste na existência de uma entidade e-CarSharing. Esta entidade existe para possibilitar a partilha de veículos elétricos como trotinetes, bicicletas e até mesmo veículos de quatro rodas. Estes veículos estão situados numa das localizações predefinidas da e-CarSharing disponíveis no website.</w:t>
+        <w:ind w:firstLine="708"/>
+        <w:rPr>
+          <w:lang w:val="pt-PT"/>
+        </w:rPr>
+      </w:pPr>
+      <w:r>
+        <w:rPr>
+          <w:lang w:val="pt-PT"/>
+        </w:rPr>
+        <w:t>No âmbito da</w:t>
+      </w:r>
+      <w:r>
+        <w:rPr>
+          <w:lang w:val="pt-PT"/>
+        </w:rPr>
+        <w:t xml:space="preserve"> unidade curricular de programação WEB</w:t>
+      </w:r>
+      <w:r>
+        <w:rPr>
+          <w:lang w:val="pt-PT"/>
+        </w:rPr>
+        <w:t>,</w:t>
+      </w:r>
+      <w:r>
+        <w:rPr>
+          <w:lang w:val="pt-PT"/>
+        </w:rPr>
+        <w:t xml:space="preserve"> foi proposto a realização de um trabalho prático</w:t>
+      </w:r>
+      <w:r>
+        <w:rPr>
+          <w:lang w:val="pt-PT"/>
+        </w:rPr>
+        <w:t xml:space="preserve"> de forma a aplicar os conhecimentos adquiridos ao longo do primeiro semestre</w:t>
+      </w:r>
+      <w:r>
+        <w:rPr>
+          <w:lang w:val="pt-PT"/>
+        </w:rPr>
+        <w:t>.</w:t>
+      </w:r>
+    </w:p>
+    <w:p>
+      <w:pPr>
+        <w:ind w:firstLine="708"/>
+        <w:rPr>
+          <w:lang w:val="pt-PT"/>
+        </w:rPr>
+      </w:pPr>
+      <w:r>
+        <w:rPr>
+          <w:lang w:val="pt-PT"/>
+        </w:rPr>
+        <w:t>Este trabalho</w:t>
+      </w:r>
+      <w:r>
+        <w:rPr>
+          <w:lang w:val="pt-PT"/>
+        </w:rPr>
+        <w:t xml:space="preserve"> consist</w:t>
+      </w:r>
+      <w:r>
+        <w:rPr>
+          <w:lang w:val="pt-PT"/>
+        </w:rPr>
+        <w:t>e</w:t>
+      </w:r>
+      <w:r>
+        <w:rPr>
+          <w:lang w:val="pt-PT"/>
+        </w:rPr>
+        <w:t xml:space="preserve"> na criação de uma aplicação </w:t>
+      </w:r>
+      <w:r>
+        <w:rPr>
+          <w:lang w:val="pt-PT"/>
+        </w:rPr>
+        <w:t>dinâmica em web em A</w:t>
+      </w:r>
+      <w:r>
+        <w:rPr>
+          <w:lang w:val="pt-PT"/>
+        </w:rPr>
+        <w:t>SP.NET MV</w:t>
+      </w:r>
+      <w:r>
+        <w:rPr>
+          <w:lang w:val="pt-PT"/>
+        </w:rPr>
+        <w:t>C</w:t>
+      </w:r>
+      <w:r>
+        <w:rPr>
+          <w:lang w:val="pt-PT"/>
+        </w:rPr>
+        <w:t xml:space="preserve"> 5, recorrendo à linguagem</w:t>
+      </w:r>
+      <w:r>
+        <w:rPr>
+          <w:lang w:val="pt-PT"/>
+        </w:rPr>
+        <w:t xml:space="preserve"> de programação</w:t>
+      </w:r>
+      <w:r>
+        <w:rPr>
+          <w:lang w:val="pt-PT"/>
+        </w:rPr>
+        <w:t xml:space="preserve"> C#.</w:t>
+      </w:r>
+      <w:r>
+        <w:rPr>
+          <w:lang w:val="pt-PT"/>
+        </w:rPr>
+        <w:t xml:space="preserve"> E</w:t>
+      </w:r>
+      <w:r>
+        <w:rPr>
+          <w:lang w:val="pt-PT"/>
+        </w:rPr>
+        <w:t xml:space="preserve">ste projeto </w:t>
+      </w:r>
+      <w:r>
+        <w:rPr>
+          <w:lang w:val="pt-PT"/>
+        </w:rPr>
+        <w:t>teve como principal prioridade a verificação de dados, deixando para segundo plano a aparência, não recorrendo</w:t>
+      </w:r>
+      <w:r>
+        <w:rPr>
+          <w:lang w:val="pt-PT"/>
+        </w:rPr>
+        <w:t xml:space="preserve"> a </w:t>
+      </w:r>
+      <w:proofErr w:type="spellStart"/>
+      <w:r>
+        <w:rPr>
+          <w:lang w:val="pt-PT"/>
+        </w:rPr>
+        <w:t>templates</w:t>
+      </w:r>
+      <w:proofErr w:type="spellEnd"/>
+      <w:r>
+        <w:rPr>
+          <w:lang w:val="pt-PT"/>
+        </w:rPr>
+        <w:t>.</w:t>
+      </w:r>
+    </w:p>
+    <w:p>
+      <w:pPr>
+        <w:ind w:firstLine="360"/>
+        <w:rPr>
+          <w:lang w:val="pt-PT"/>
+        </w:rPr>
+      </w:pPr>
+      <w:r>
+        <w:rPr>
+          <w:lang w:val="pt-PT"/>
+        </w:rPr>
+        <w:t>O tema atribuído ao aluno, tema b, consiste na existência de uma entidade e-CarSharing</w:t>
+      </w:r>
+      <w:r>
+        <w:rPr>
+          <w:lang w:val="pt-PT"/>
+        </w:rPr>
+        <w:t>, cujo principal objetivo é criar a</w:t>
+      </w:r>
+      <w:r>
+        <w:rPr>
+          <w:lang w:val="pt-PT"/>
+        </w:rPr>
+        <w:t xml:space="preserve"> possibil</w:t>
+      </w:r>
+      <w:r>
+        <w:rPr>
+          <w:lang w:val="pt-PT"/>
+        </w:rPr>
+        <w:t>idade d</w:t>
+      </w:r>
+      <w:r>
+        <w:rPr>
+          <w:lang w:val="pt-PT"/>
+        </w:rPr>
+        <w:t xml:space="preserve">a partilha de veículos elétricos como trotinetes, bicicletas e até mesmo veículos de quatro rodas. Estes veículos </w:t>
+      </w:r>
+      <w:r>
+        <w:rPr>
+          <w:lang w:val="pt-PT"/>
+        </w:rPr>
+        <w:t>podem ser alugados</w:t>
+      </w:r>
+      <w:r>
+        <w:rPr>
+          <w:lang w:val="pt-PT"/>
+        </w:rPr>
+        <w:t xml:space="preserve"> numa das localizações predefinidas da e-CarSharing disponíveis no website.</w:t>
       </w:r>
     </w:p>
     <w:p>
@@ -844,6 +1018,122 @@
     </w:p>
     <w:p>
       <w:pPr>
+        <w:ind w:firstLine="360"/>
+        <w:rPr>
+          <w:sz w:val="24"/>
+          <w:szCs w:val="24"/>
+          <w:lang w:val="pt-PT"/>
+        </w:rPr>
+      </w:pPr>
+      <w:r>
+        <w:rPr>
+          <w:sz w:val="24"/>
+          <w:szCs w:val="24"/>
+          <w:lang w:val="pt-PT"/>
+        </w:rPr>
+        <w:t xml:space="preserve">Não é necessária uma conta para visualizar os veículos disponibilizados na plataforma, pelos </w:t>
+      </w:r>
+      <w:r>
+        <w:rPr>
+          <w:sz w:val="24"/>
+          <w:szCs w:val="24"/>
+          <w:lang w:val="pt-PT"/>
+        </w:rPr>
+        <w:t>restantes</w:t>
+      </w:r>
+      <w:r>
+        <w:rPr>
+          <w:sz w:val="24"/>
+          <w:szCs w:val="24"/>
+          <w:lang w:val="pt-PT"/>
+        </w:rPr>
+        <w:t xml:space="preserve"> utilizadores.</w:t>
+      </w:r>
+    </w:p>
+    <w:p>
+      <w:pPr>
+        <w:ind w:firstLine="360"/>
+        <w:rPr>
+          <w:sz w:val="24"/>
+          <w:szCs w:val="24"/>
+          <w:lang w:val="pt-PT"/>
+        </w:rPr>
+      </w:pPr>
+      <w:r>
+        <w:rPr>
+          <w:sz w:val="24"/>
+          <w:szCs w:val="24"/>
+          <w:lang w:val="pt-PT"/>
+        </w:rPr>
+        <w:t>Apenas as contas do tipo profissional e particular, podem disponibilizar os seus veículos na e-CarSharing. No entanto, é necessária a aprovação do veículo por um administrador da aplicação web.</w:t>
+      </w:r>
+    </w:p>
+    <w:p>
+      <w:pPr>
+        <w:ind w:firstLine="360"/>
+        <w:rPr>
+          <w:sz w:val="24"/>
+          <w:szCs w:val="24"/>
+          <w:lang w:val="pt-PT"/>
+        </w:rPr>
+      </w:pPr>
+      <w:r>
+        <w:rPr>
+          <w:sz w:val="24"/>
+          <w:szCs w:val="24"/>
+          <w:lang w:val="pt-PT"/>
+        </w:rPr>
+        <w:t>É necessária uma conta mobilidade para alugar qualquer tipo de veículo. Ao criar um aluguer, o utilizador que deseja usufruir do veículo apenas está a fazer uma requisição, sendo necessário a sua aceitação pelo dono do veículo.</w:t>
+      </w:r>
+    </w:p>
+    <w:p>
+      <w:pPr>
+        <w:ind w:firstLine="360"/>
+        <w:rPr>
+          <w:sz w:val="24"/>
+          <w:szCs w:val="24"/>
+          <w:lang w:val="pt-PT"/>
+        </w:rPr>
+      </w:pPr>
+      <w:r>
+        <w:rPr>
+          <w:sz w:val="24"/>
+          <w:szCs w:val="24"/>
+          <w:lang w:val="pt-PT"/>
+        </w:rPr>
+        <w:t>Um cliente pode verificar as datas em que um veículo está alugado, verificando assim a disponibilidade desse veículo.</w:t>
+      </w:r>
+    </w:p>
+    <w:p>
+      <w:pPr>
+        <w:ind w:firstLine="360"/>
+        <w:rPr>
+          <w:sz w:val="24"/>
+          <w:szCs w:val="24"/>
+          <w:lang w:val="pt-PT"/>
+        </w:rPr>
+      </w:pPr>
+      <w:r>
+        <w:rPr>
+          <w:sz w:val="24"/>
+          <w:szCs w:val="24"/>
+          <w:lang w:val="pt-PT"/>
+        </w:rPr>
+        <w:t>Na e-CarSharing, é possível alugar um veículo numa localização pré-definida e devolver o mesmo noutra localização. Por exemplo, um cliente poderia alugar um veículo em Coimbra e devolvê-lo em Lisboa, desde que o dono permitisse o aluguer.</w:t>
+      </w:r>
+    </w:p>
+    <w:p>
+      <w:pPr>
+        <w:ind w:firstLine="360"/>
+        <w:rPr>
+          <w:sz w:val="24"/>
+          <w:szCs w:val="24"/>
+          <w:lang w:val="pt-PT"/>
+        </w:rPr>
+      </w:pPr>
+    </w:p>
+    <w:p>
+      <w:pPr>
         <w:pStyle w:val="PargrafodaLista"/>
         <w:numPr>
           <w:ilvl w:val="0"/>
@@ -870,6 +1160,433 @@
     </w:p>
     <w:p>
       <w:pPr>
+        <w:rPr>
+          <w:sz w:val="24"/>
+          <w:szCs w:val="24"/>
+          <w:lang w:val="pt-PT"/>
+        </w:rPr>
+      </w:pPr>
+      <w:r>
+        <w:rPr>
+          <w:sz w:val="24"/>
+          <w:szCs w:val="24"/>
+          <w:lang w:val="pt-PT"/>
+        </w:rPr>
+        <w:t>Administrador:</w:t>
+      </w:r>
+    </w:p>
+    <w:p>
+      <w:pPr>
+        <w:pStyle w:val="PargrafodaLista"/>
+        <w:numPr>
+          <w:ilvl w:val="0"/>
+          <w:numId w:val="6"/>
+        </w:numPr>
+        <w:rPr>
+          <w:sz w:val="24"/>
+          <w:szCs w:val="24"/>
+          <w:lang w:val="pt-PT"/>
+        </w:rPr>
+      </w:pPr>
+      <w:r>
+        <w:rPr>
+          <w:sz w:val="24"/>
+          <w:szCs w:val="24"/>
+          <w:lang w:val="pt-PT"/>
+        </w:rPr>
+        <w:t>Eliminar todas as contas existentes na plataforma</w:t>
+      </w:r>
+    </w:p>
+    <w:p>
+      <w:pPr>
+        <w:pStyle w:val="PargrafodaLista"/>
+        <w:numPr>
+          <w:ilvl w:val="0"/>
+          <w:numId w:val="6"/>
+        </w:numPr>
+        <w:rPr>
+          <w:sz w:val="24"/>
+          <w:szCs w:val="24"/>
+          <w:lang w:val="pt-PT"/>
+        </w:rPr>
+      </w:pPr>
+      <w:r>
+        <w:rPr>
+          <w:sz w:val="24"/>
+          <w:szCs w:val="24"/>
+          <w:lang w:val="pt-PT"/>
+        </w:rPr>
+        <w:t>Criar contas do tipo administrador</w:t>
+      </w:r>
+    </w:p>
+    <w:p>
+      <w:pPr>
+        <w:pStyle w:val="PargrafodaLista"/>
+        <w:numPr>
+          <w:ilvl w:val="0"/>
+          <w:numId w:val="6"/>
+        </w:numPr>
+        <w:rPr>
+          <w:sz w:val="24"/>
+          <w:szCs w:val="24"/>
+          <w:lang w:val="pt-PT"/>
+        </w:rPr>
+      </w:pPr>
+      <w:r>
+        <w:rPr>
+          <w:sz w:val="24"/>
+          <w:szCs w:val="24"/>
+          <w:lang w:val="pt-PT"/>
+        </w:rPr>
+        <w:t>Eliminar/Editar todos os veículos da plataforma</w:t>
+      </w:r>
+    </w:p>
+    <w:p>
+      <w:pPr>
+        <w:pStyle w:val="PargrafodaLista"/>
+        <w:numPr>
+          <w:ilvl w:val="0"/>
+          <w:numId w:val="6"/>
+        </w:numPr>
+        <w:rPr>
+          <w:sz w:val="24"/>
+          <w:szCs w:val="24"/>
+          <w:lang w:val="pt-PT"/>
+        </w:rPr>
+      </w:pPr>
+      <w:r>
+        <w:rPr>
+          <w:sz w:val="24"/>
+          <w:szCs w:val="24"/>
+          <w:lang w:val="pt-PT"/>
+        </w:rPr>
+        <w:t>Criar/Editar/Eliminar as localizações existentes da plataforma</w:t>
+      </w:r>
+    </w:p>
+    <w:p>
+      <w:pPr>
+        <w:pStyle w:val="PargrafodaLista"/>
+        <w:numPr>
+          <w:ilvl w:val="0"/>
+          <w:numId w:val="6"/>
+        </w:numPr>
+        <w:rPr>
+          <w:sz w:val="24"/>
+          <w:szCs w:val="24"/>
+          <w:lang w:val="pt-PT"/>
+        </w:rPr>
+      </w:pPr>
+      <w:r>
+        <w:rPr>
+          <w:sz w:val="24"/>
+          <w:szCs w:val="24"/>
+          <w:lang w:val="pt-PT"/>
+        </w:rPr>
+        <w:t>Criar/Editar/Eliminar</w:t>
+      </w:r>
+      <w:r>
+        <w:rPr>
+          <w:sz w:val="24"/>
+          <w:szCs w:val="24"/>
+          <w:lang w:val="pt-PT"/>
+        </w:rPr>
+        <w:t xml:space="preserve"> tipos de veículos existentes na plataforma</w:t>
+      </w:r>
+    </w:p>
+    <w:p>
+      <w:pPr>
+        <w:pStyle w:val="PargrafodaLista"/>
+        <w:numPr>
+          <w:ilvl w:val="0"/>
+          <w:numId w:val="6"/>
+        </w:numPr>
+        <w:rPr>
+          <w:sz w:val="24"/>
+          <w:szCs w:val="24"/>
+          <w:lang w:val="pt-PT"/>
+        </w:rPr>
+      </w:pPr>
+      <w:r>
+        <w:rPr>
+          <w:sz w:val="24"/>
+          <w:szCs w:val="24"/>
+          <w:lang w:val="pt-PT"/>
+        </w:rPr>
+        <w:t xml:space="preserve">Criar/Editar/Eliminar </w:t>
+      </w:r>
+      <w:r>
+        <w:rPr>
+          <w:sz w:val="24"/>
+          <w:szCs w:val="24"/>
+          <w:lang w:val="pt-PT"/>
+        </w:rPr>
+        <w:t>marcas</w:t>
+      </w:r>
+      <w:r>
+        <w:rPr>
+          <w:sz w:val="24"/>
+          <w:szCs w:val="24"/>
+          <w:lang w:val="pt-PT"/>
+        </w:rPr>
+        <w:t xml:space="preserve"> de veículos existentes na plataforma</w:t>
+      </w:r>
+    </w:p>
+    <w:p>
+      <w:pPr>
+        <w:pStyle w:val="PargrafodaLista"/>
+        <w:numPr>
+          <w:ilvl w:val="0"/>
+          <w:numId w:val="6"/>
+        </w:numPr>
+        <w:rPr>
+          <w:sz w:val="24"/>
+          <w:szCs w:val="24"/>
+          <w:lang w:val="pt-PT"/>
+        </w:rPr>
+      </w:pPr>
+      <w:r>
+        <w:rPr>
+          <w:sz w:val="24"/>
+          <w:szCs w:val="24"/>
+          <w:lang w:val="pt-PT"/>
+        </w:rPr>
+        <w:t xml:space="preserve">Criar/Editar/Eliminar </w:t>
+      </w:r>
+      <w:r>
+        <w:rPr>
+          <w:sz w:val="24"/>
+          <w:szCs w:val="24"/>
+          <w:lang w:val="pt-PT"/>
+        </w:rPr>
+        <w:t>modelos de marcas</w:t>
+      </w:r>
+      <w:r>
+        <w:rPr>
+          <w:sz w:val="24"/>
+          <w:szCs w:val="24"/>
+          <w:lang w:val="pt-PT"/>
+        </w:rPr>
+        <w:t xml:space="preserve"> de veículos existentes na plataforma</w:t>
+      </w:r>
+    </w:p>
+    <w:p>
+      <w:pPr>
+        <w:pStyle w:val="PargrafodaLista"/>
+        <w:numPr>
+          <w:ilvl w:val="0"/>
+          <w:numId w:val="6"/>
+        </w:numPr>
+        <w:rPr>
+          <w:sz w:val="24"/>
+          <w:szCs w:val="24"/>
+          <w:lang w:val="pt-PT"/>
+        </w:rPr>
+      </w:pPr>
+      <w:r>
+        <w:rPr>
+          <w:sz w:val="24"/>
+          <w:szCs w:val="24"/>
+          <w:lang w:val="pt-PT"/>
+        </w:rPr>
+        <w:t>Eliminar todos os alugueres na plataforma</w:t>
+      </w:r>
+    </w:p>
+    <w:p>
+      <w:pPr>
+        <w:rPr>
+          <w:sz w:val="24"/>
+          <w:szCs w:val="24"/>
+          <w:lang w:val="pt-PT"/>
+        </w:rPr>
+      </w:pPr>
+      <w:r>
+        <w:rPr>
+          <w:sz w:val="24"/>
+          <w:szCs w:val="24"/>
+          <w:lang w:val="pt-PT"/>
+        </w:rPr>
+        <w:t>Anónimo:</w:t>
+      </w:r>
+    </w:p>
+    <w:p>
+      <w:pPr>
+        <w:pStyle w:val="PargrafodaLista"/>
+        <w:numPr>
+          <w:ilvl w:val="0"/>
+          <w:numId w:val="4"/>
+        </w:numPr>
+        <w:rPr>
+          <w:sz w:val="24"/>
+          <w:szCs w:val="24"/>
+          <w:lang w:val="pt-PT"/>
+        </w:rPr>
+      </w:pPr>
+      <w:r>
+        <w:rPr>
+          <w:sz w:val="24"/>
+          <w:szCs w:val="24"/>
+          <w:lang w:val="pt-PT"/>
+        </w:rPr>
+        <w:t>Pesquisar veículos</w:t>
+      </w:r>
+    </w:p>
+    <w:p>
+      <w:pPr>
+        <w:rPr>
+          <w:sz w:val="24"/>
+          <w:szCs w:val="24"/>
+          <w:lang w:val="pt-PT"/>
+        </w:rPr>
+      </w:pPr>
+      <w:r>
+        <w:rPr>
+          <w:sz w:val="24"/>
+          <w:szCs w:val="24"/>
+          <w:lang w:val="pt-PT"/>
+        </w:rPr>
+        <w:t>Particular/Profissional</w:t>
+      </w:r>
+      <w:r>
+        <w:rPr>
+          <w:sz w:val="24"/>
+          <w:szCs w:val="24"/>
+          <w:lang w:val="pt-PT"/>
+        </w:rPr>
+        <w:t>:</w:t>
+      </w:r>
+    </w:p>
+    <w:p>
+      <w:pPr>
+        <w:pStyle w:val="PargrafodaLista"/>
+        <w:numPr>
+          <w:ilvl w:val="0"/>
+          <w:numId w:val="4"/>
+        </w:numPr>
+        <w:rPr>
+          <w:sz w:val="24"/>
+          <w:szCs w:val="24"/>
+          <w:lang w:val="pt-PT"/>
+        </w:rPr>
+      </w:pPr>
+      <w:r>
+        <w:rPr>
+          <w:sz w:val="24"/>
+          <w:szCs w:val="24"/>
+          <w:lang w:val="pt-PT"/>
+        </w:rPr>
+        <w:t>Criar/</w:t>
+      </w:r>
+      <w:r>
+        <w:rPr>
+          <w:sz w:val="24"/>
+          <w:szCs w:val="24"/>
+          <w:lang w:val="pt-PT"/>
+        </w:rPr>
+        <w:t>Eliminar veículos</w:t>
+      </w:r>
+    </w:p>
+    <w:p>
+      <w:pPr>
+        <w:pStyle w:val="PargrafodaLista"/>
+        <w:numPr>
+          <w:ilvl w:val="0"/>
+          <w:numId w:val="4"/>
+        </w:numPr>
+        <w:rPr>
+          <w:sz w:val="24"/>
+          <w:szCs w:val="24"/>
+          <w:lang w:val="pt-PT"/>
+        </w:rPr>
+      </w:pPr>
+      <w:r>
+        <w:rPr>
+          <w:sz w:val="24"/>
+          <w:szCs w:val="24"/>
+          <w:lang w:val="pt-PT"/>
+        </w:rPr>
+        <w:t xml:space="preserve">Aceitar/Rejeitar </w:t>
+      </w:r>
+      <w:r>
+        <w:rPr>
+          <w:sz w:val="24"/>
+          <w:szCs w:val="24"/>
+          <w:lang w:val="pt-PT"/>
+        </w:rPr>
+        <w:t>alugueres dos seus veículos</w:t>
+      </w:r>
+    </w:p>
+    <w:p>
+      <w:pPr>
+        <w:rPr>
+          <w:sz w:val="24"/>
+          <w:szCs w:val="24"/>
+          <w:lang w:val="pt-PT"/>
+        </w:rPr>
+      </w:pPr>
+      <w:r>
+        <w:rPr>
+          <w:sz w:val="24"/>
+          <w:szCs w:val="24"/>
+          <w:lang w:val="pt-PT"/>
+        </w:rPr>
+        <w:t>Mobilidade:</w:t>
+      </w:r>
+    </w:p>
+    <w:p>
+      <w:pPr>
+        <w:pStyle w:val="PargrafodaLista"/>
+        <w:numPr>
+          <w:ilvl w:val="0"/>
+          <w:numId w:val="5"/>
+        </w:numPr>
+        <w:rPr>
+          <w:sz w:val="24"/>
+          <w:szCs w:val="24"/>
+          <w:lang w:val="pt-PT"/>
+        </w:rPr>
+      </w:pPr>
+      <w:r>
+        <w:rPr>
+          <w:sz w:val="24"/>
+          <w:szCs w:val="24"/>
+          <w:lang w:val="pt-PT"/>
+        </w:rPr>
+        <w:t>Criar Aluguer</w:t>
+      </w:r>
+    </w:p>
+    <w:p>
+      <w:pPr>
+        <w:pStyle w:val="PargrafodaLista"/>
+        <w:numPr>
+          <w:ilvl w:val="0"/>
+          <w:numId w:val="5"/>
+        </w:numPr>
+        <w:rPr>
+          <w:sz w:val="24"/>
+          <w:szCs w:val="24"/>
+          <w:lang w:val="pt-PT"/>
+        </w:rPr>
+      </w:pPr>
+      <w:r>
+        <w:rPr>
+          <w:sz w:val="24"/>
+          <w:szCs w:val="24"/>
+          <w:lang w:val="pt-PT"/>
+        </w:rPr>
+        <w:t>Utilizar veículo</w:t>
+      </w:r>
+    </w:p>
+    <w:p>
+      <w:pPr>
+        <w:rPr>
+          <w:sz w:val="24"/>
+          <w:szCs w:val="24"/>
+          <w:lang w:val="pt-PT"/>
+        </w:rPr>
+      </w:pPr>
+    </w:p>
+    <w:p>
+      <w:pPr>
         <w:pStyle w:val="PargrafodaLista"/>
         <w:numPr>
           <w:ilvl w:val="0"/>
@@ -891,6 +1608,7 @@
           <w:szCs w:val="24"/>
           <w:lang w:val="pt-PT"/>
         </w:rPr>
+        <w:lastRenderedPageBreak/>
         <w:t xml:space="preserve">O modelo da </w:t>
       </w:r>
       <w:proofErr w:type="spellStart"/>
@@ -913,22 +1631,648 @@
           <w:szCs w:val="24"/>
           <w:lang w:val="pt-PT"/>
         </w:rPr>
-        <w:t xml:space="preserve"> Framework 6.x e os “</w:t>
-      </w:r>
-      <w:proofErr w:type="spellStart"/>
-      <w:proofErr w:type="gramStart"/>
-      <w:r>
-        <w:rPr>
-          <w:b/>
-          <w:bCs/>
-          <w:sz w:val="24"/>
-          <w:szCs w:val="24"/>
-          <w:lang w:val="pt-PT"/>
-        </w:rPr>
-        <w:t>contextos”utilizados</w:t>
-      </w:r>
-      <w:proofErr w:type="spellEnd"/>
-      <w:proofErr w:type="gramEnd"/>
+        <w:t xml:space="preserve"> Framework 6.</w:t>
+      </w:r>
+      <w:r>
+        <w:rPr>
+          <w:b/>
+          <w:bCs/>
+          <w:sz w:val="24"/>
+          <w:szCs w:val="24"/>
+          <w:lang w:val="pt-PT"/>
+        </w:rPr>
+        <w:t>4</w:t>
+      </w:r>
+      <w:r>
+        <w:rPr>
+          <w:b/>
+          <w:bCs/>
+          <w:sz w:val="24"/>
+          <w:szCs w:val="24"/>
+          <w:lang w:val="pt-PT"/>
+        </w:rPr>
+        <w:t xml:space="preserve"> e os “contextos”</w:t>
+      </w:r>
+      <w:r>
+        <w:rPr>
+          <w:b/>
+          <w:bCs/>
+          <w:sz w:val="24"/>
+          <w:szCs w:val="24"/>
+          <w:lang w:val="pt-PT"/>
+        </w:rPr>
+        <w:t xml:space="preserve"> </w:t>
+      </w:r>
+      <w:r>
+        <w:rPr>
+          <w:b/>
+          <w:bCs/>
+          <w:sz w:val="24"/>
+          <w:szCs w:val="24"/>
+          <w:lang w:val="pt-PT"/>
+        </w:rPr>
+        <w:t>utilizados</w:t>
+      </w:r>
+    </w:p>
+    <w:p>
+      <w:pPr>
+        <w:ind w:left="360"/>
+        <w:rPr>
+          <w:sz w:val="24"/>
+          <w:szCs w:val="24"/>
+          <w:lang w:val="pt-PT"/>
+        </w:rPr>
+      </w:pPr>
+      <w:r>
+        <w:rPr>
+          <w:sz w:val="24"/>
+          <w:szCs w:val="24"/>
+          <w:lang w:val="pt-PT"/>
+        </w:rPr>
+        <w:t>Neste projeto foi utilizada a versão</w:t>
+      </w:r>
+      <w:r>
+        <w:rPr>
+          <w:sz w:val="24"/>
+          <w:szCs w:val="24"/>
+          <w:lang w:val="pt-PT"/>
+        </w:rPr>
+        <w:t xml:space="preserve"> </w:t>
+      </w:r>
+      <w:r>
+        <w:rPr>
+          <w:sz w:val="24"/>
+          <w:szCs w:val="24"/>
+          <w:lang w:val="pt-PT"/>
+        </w:rPr>
+        <w:t>“</w:t>
+      </w:r>
+      <w:proofErr w:type="spellStart"/>
+      <w:r>
+        <w:rPr>
+          <w:sz w:val="24"/>
+          <w:szCs w:val="24"/>
+          <w:lang w:val="pt-PT"/>
+        </w:rPr>
+        <w:t>Code</w:t>
+      </w:r>
+      <w:proofErr w:type="spellEnd"/>
+      <w:r>
+        <w:rPr>
+          <w:sz w:val="24"/>
+          <w:szCs w:val="24"/>
+          <w:lang w:val="pt-PT"/>
+        </w:rPr>
+        <w:t xml:space="preserve"> </w:t>
+      </w:r>
+      <w:proofErr w:type="spellStart"/>
+      <w:r>
+        <w:rPr>
+          <w:sz w:val="24"/>
+          <w:szCs w:val="24"/>
+          <w:lang w:val="pt-PT"/>
+        </w:rPr>
+        <w:t>First</w:t>
+      </w:r>
+      <w:proofErr w:type="spellEnd"/>
+      <w:r>
+        <w:rPr>
+          <w:sz w:val="24"/>
+          <w:szCs w:val="24"/>
+          <w:lang w:val="pt-PT"/>
+        </w:rPr>
+        <w:t>” na criação da base de dados</w:t>
+      </w:r>
+      <w:r>
+        <w:rPr>
+          <w:sz w:val="24"/>
+          <w:szCs w:val="24"/>
+          <w:lang w:val="pt-PT"/>
+        </w:rPr>
+        <w:t>, usando “</w:t>
+      </w:r>
+      <w:proofErr w:type="spellStart"/>
+      <w:r>
+        <w:rPr>
+          <w:sz w:val="24"/>
+          <w:szCs w:val="24"/>
+          <w:lang w:val="pt-PT"/>
+        </w:rPr>
+        <w:t>IdentityDbContext</w:t>
+      </w:r>
+      <w:proofErr w:type="spellEnd"/>
+      <w:r>
+        <w:rPr>
+          <w:sz w:val="24"/>
+          <w:szCs w:val="24"/>
+          <w:lang w:val="pt-PT"/>
+        </w:rPr>
+        <w:t>&lt;</w:t>
+      </w:r>
+      <w:proofErr w:type="spellStart"/>
+      <w:r>
+        <w:rPr>
+          <w:sz w:val="24"/>
+          <w:szCs w:val="24"/>
+          <w:lang w:val="pt-PT"/>
+        </w:rPr>
+        <w:t>ApplicationUser</w:t>
+      </w:r>
+      <w:proofErr w:type="spellEnd"/>
+      <w:r>
+        <w:rPr>
+          <w:sz w:val="24"/>
+          <w:szCs w:val="24"/>
+          <w:lang w:val="pt-PT"/>
+        </w:rPr>
+        <w:t>&gt;</w:t>
+      </w:r>
+      <w:r>
+        <w:rPr>
+          <w:sz w:val="24"/>
+          <w:szCs w:val="24"/>
+          <w:lang w:val="pt-PT"/>
+        </w:rPr>
+        <w:t>”.</w:t>
+      </w:r>
+    </w:p>
+    <w:p>
+      <w:pPr>
+        <w:pStyle w:val="PargrafodaLista"/>
+        <w:numPr>
+          <w:ilvl w:val="0"/>
+          <w:numId w:val="18"/>
+        </w:numPr>
+        <w:rPr>
+          <w:sz w:val="24"/>
+          <w:szCs w:val="24"/>
+          <w:lang w:val="en-US"/>
+        </w:rPr>
+      </w:pPr>
+      <w:r>
+        <w:rPr>
+          <w:sz w:val="24"/>
+          <w:szCs w:val="24"/>
+          <w:lang w:val="en-US"/>
+        </w:rPr>
+        <w:t xml:space="preserve">public </w:t>
+      </w:r>
+      <w:proofErr w:type="spellStart"/>
+      <w:r>
+        <w:rPr>
+          <w:sz w:val="24"/>
+          <w:szCs w:val="24"/>
+          <w:lang w:val="en-US"/>
+        </w:rPr>
+        <w:t>DbSet</w:t>
+      </w:r>
+      <w:proofErr w:type="spellEnd"/>
+      <w:r>
+        <w:rPr>
+          <w:sz w:val="24"/>
+          <w:szCs w:val="24"/>
+          <w:lang w:val="en-US"/>
+        </w:rPr>
+        <w:t>&lt;Brand&gt; Brands { get; set; }</w:t>
+      </w:r>
+    </w:p>
+    <w:p>
+      <w:pPr>
+        <w:pStyle w:val="PargrafodaLista"/>
+        <w:numPr>
+          <w:ilvl w:val="0"/>
+          <w:numId w:val="18"/>
+        </w:numPr>
+        <w:rPr>
+          <w:sz w:val="24"/>
+          <w:szCs w:val="24"/>
+          <w:lang w:val="en-US"/>
+        </w:rPr>
+      </w:pPr>
+      <w:r>
+        <w:rPr>
+          <w:sz w:val="24"/>
+          <w:szCs w:val="24"/>
+          <w:lang w:val="en-US"/>
+        </w:rPr>
+        <w:t xml:space="preserve">public </w:t>
+      </w:r>
+      <w:proofErr w:type="spellStart"/>
+      <w:r>
+        <w:rPr>
+          <w:sz w:val="24"/>
+          <w:szCs w:val="24"/>
+          <w:lang w:val="en-US"/>
+        </w:rPr>
+        <w:t>DbSet</w:t>
+      </w:r>
+      <w:proofErr w:type="spellEnd"/>
+      <w:r>
+        <w:rPr>
+          <w:sz w:val="24"/>
+          <w:szCs w:val="24"/>
+          <w:lang w:val="en-US"/>
+        </w:rPr>
+        <w:t>&lt;Vehicle&gt; Vehicles { get; set; }</w:t>
+      </w:r>
+    </w:p>
+    <w:p>
+      <w:pPr>
+        <w:pStyle w:val="PargrafodaLista"/>
+        <w:numPr>
+          <w:ilvl w:val="0"/>
+          <w:numId w:val="18"/>
+        </w:numPr>
+        <w:rPr>
+          <w:sz w:val="24"/>
+          <w:szCs w:val="24"/>
+          <w:lang w:val="en-US"/>
+        </w:rPr>
+      </w:pPr>
+      <w:r>
+        <w:rPr>
+          <w:sz w:val="24"/>
+          <w:szCs w:val="24"/>
+          <w:lang w:val="en-US"/>
+        </w:rPr>
+        <w:t xml:space="preserve">public </w:t>
+      </w:r>
+      <w:proofErr w:type="spellStart"/>
+      <w:r>
+        <w:rPr>
+          <w:sz w:val="24"/>
+          <w:szCs w:val="24"/>
+          <w:lang w:val="en-US"/>
+        </w:rPr>
+        <w:t>DbSet</w:t>
+      </w:r>
+      <w:proofErr w:type="spellEnd"/>
+      <w:r>
+        <w:rPr>
+          <w:sz w:val="24"/>
+          <w:szCs w:val="24"/>
+          <w:lang w:val="en-US"/>
+        </w:rPr>
+        <w:t>&lt;Type&gt; Types { get; set; }</w:t>
+      </w:r>
+    </w:p>
+    <w:p>
+      <w:pPr>
+        <w:pStyle w:val="PargrafodaLista"/>
+        <w:numPr>
+          <w:ilvl w:val="0"/>
+          <w:numId w:val="18"/>
+        </w:numPr>
+        <w:rPr>
+          <w:sz w:val="24"/>
+          <w:szCs w:val="24"/>
+          <w:lang w:val="en-US"/>
+        </w:rPr>
+      </w:pPr>
+      <w:r>
+        <w:rPr>
+          <w:sz w:val="24"/>
+          <w:szCs w:val="24"/>
+          <w:lang w:val="en-US"/>
+        </w:rPr>
+        <w:t xml:space="preserve">public </w:t>
+      </w:r>
+      <w:proofErr w:type="spellStart"/>
+      <w:r>
+        <w:rPr>
+          <w:sz w:val="24"/>
+          <w:szCs w:val="24"/>
+          <w:lang w:val="en-US"/>
+        </w:rPr>
+        <w:t>DbSet</w:t>
+      </w:r>
+      <w:proofErr w:type="spellEnd"/>
+      <w:r>
+        <w:rPr>
+          <w:sz w:val="24"/>
+          <w:szCs w:val="24"/>
+          <w:lang w:val="en-US"/>
+        </w:rPr>
+        <w:t>&lt;</w:t>
+      </w:r>
+      <w:proofErr w:type="spellStart"/>
+      <w:r>
+        <w:rPr>
+          <w:sz w:val="24"/>
+          <w:szCs w:val="24"/>
+          <w:lang w:val="en-US"/>
+        </w:rPr>
+        <w:t>Colour</w:t>
+      </w:r>
+      <w:proofErr w:type="spellEnd"/>
+      <w:r>
+        <w:rPr>
+          <w:sz w:val="24"/>
+          <w:szCs w:val="24"/>
+          <w:lang w:val="en-US"/>
+        </w:rPr>
+        <w:t xml:space="preserve">&gt; </w:t>
+      </w:r>
+      <w:proofErr w:type="spellStart"/>
+      <w:r>
+        <w:rPr>
+          <w:sz w:val="24"/>
+          <w:szCs w:val="24"/>
+          <w:lang w:val="en-US"/>
+        </w:rPr>
+        <w:t>Colours</w:t>
+      </w:r>
+      <w:proofErr w:type="spellEnd"/>
+      <w:r>
+        <w:rPr>
+          <w:sz w:val="24"/>
+          <w:szCs w:val="24"/>
+          <w:lang w:val="en-US"/>
+        </w:rPr>
+        <w:t xml:space="preserve"> { get; set; }</w:t>
+      </w:r>
+    </w:p>
+    <w:p>
+      <w:pPr>
+        <w:pStyle w:val="PargrafodaLista"/>
+        <w:numPr>
+          <w:ilvl w:val="0"/>
+          <w:numId w:val="18"/>
+        </w:numPr>
+        <w:rPr>
+          <w:sz w:val="24"/>
+          <w:szCs w:val="24"/>
+          <w:lang w:val="en-US"/>
+        </w:rPr>
+      </w:pPr>
+      <w:r>
+        <w:rPr>
+          <w:sz w:val="24"/>
+          <w:szCs w:val="24"/>
+          <w:lang w:val="en-US"/>
+        </w:rPr>
+        <w:t xml:space="preserve">public </w:t>
+      </w:r>
+      <w:proofErr w:type="spellStart"/>
+      <w:r>
+        <w:rPr>
+          <w:sz w:val="24"/>
+          <w:szCs w:val="24"/>
+          <w:lang w:val="en-US"/>
+        </w:rPr>
+        <w:t>DbSet</w:t>
+      </w:r>
+      <w:proofErr w:type="spellEnd"/>
+      <w:r>
+        <w:rPr>
+          <w:sz w:val="24"/>
+          <w:szCs w:val="24"/>
+          <w:lang w:val="en-US"/>
+        </w:rPr>
+        <w:t>&lt;Location&gt; Locations { get; set; }</w:t>
+      </w:r>
+    </w:p>
+    <w:p>
+      <w:pPr>
+        <w:pStyle w:val="PargrafodaLista"/>
+        <w:numPr>
+          <w:ilvl w:val="0"/>
+          <w:numId w:val="18"/>
+        </w:numPr>
+        <w:rPr>
+          <w:sz w:val="24"/>
+          <w:szCs w:val="24"/>
+          <w:lang w:val="en-US"/>
+        </w:rPr>
+      </w:pPr>
+      <w:r>
+        <w:rPr>
+          <w:sz w:val="24"/>
+          <w:szCs w:val="24"/>
+          <w:lang w:val="en-US"/>
+        </w:rPr>
+        <w:t xml:space="preserve">public </w:t>
+      </w:r>
+      <w:proofErr w:type="spellStart"/>
+      <w:r>
+        <w:rPr>
+          <w:sz w:val="24"/>
+          <w:szCs w:val="24"/>
+          <w:lang w:val="en-US"/>
+        </w:rPr>
+        <w:t>DbSet</w:t>
+      </w:r>
+      <w:proofErr w:type="spellEnd"/>
+      <w:r>
+        <w:rPr>
+          <w:sz w:val="24"/>
+          <w:szCs w:val="24"/>
+          <w:lang w:val="en-US"/>
+        </w:rPr>
+        <w:t>&lt;Model&gt; Models { get; set; }</w:t>
+      </w:r>
+    </w:p>
+    <w:p>
+      <w:pPr>
+        <w:pStyle w:val="PargrafodaLista"/>
+        <w:numPr>
+          <w:ilvl w:val="0"/>
+          <w:numId w:val="18"/>
+        </w:numPr>
+        <w:rPr>
+          <w:sz w:val="24"/>
+          <w:szCs w:val="24"/>
+          <w:lang w:val="en-US"/>
+        </w:rPr>
+      </w:pPr>
+      <w:r>
+        <w:rPr>
+          <w:sz w:val="24"/>
+          <w:szCs w:val="24"/>
+          <w:lang w:val="en-US"/>
+        </w:rPr>
+        <w:t xml:space="preserve">public </w:t>
+      </w:r>
+      <w:proofErr w:type="spellStart"/>
+      <w:r>
+        <w:rPr>
+          <w:sz w:val="24"/>
+          <w:szCs w:val="24"/>
+          <w:lang w:val="en-US"/>
+        </w:rPr>
+        <w:t>DbSet</w:t>
+      </w:r>
+      <w:proofErr w:type="spellEnd"/>
+      <w:r>
+        <w:rPr>
+          <w:sz w:val="24"/>
+          <w:szCs w:val="24"/>
+          <w:lang w:val="en-US"/>
+        </w:rPr>
+        <w:t>&lt;</w:t>
+      </w:r>
+      <w:proofErr w:type="spellStart"/>
+      <w:r>
+        <w:rPr>
+          <w:sz w:val="24"/>
+          <w:szCs w:val="24"/>
+          <w:lang w:val="en-US"/>
+        </w:rPr>
+        <w:t>VehicleState</w:t>
+      </w:r>
+      <w:proofErr w:type="spellEnd"/>
+      <w:r>
+        <w:rPr>
+          <w:sz w:val="24"/>
+          <w:szCs w:val="24"/>
+          <w:lang w:val="en-US"/>
+        </w:rPr>
+        <w:t xml:space="preserve">&gt; </w:t>
+      </w:r>
+      <w:proofErr w:type="spellStart"/>
+      <w:r>
+        <w:rPr>
+          <w:sz w:val="24"/>
+          <w:szCs w:val="24"/>
+          <w:lang w:val="en-US"/>
+        </w:rPr>
+        <w:t>VehicleStates</w:t>
+      </w:r>
+      <w:proofErr w:type="spellEnd"/>
+      <w:r>
+        <w:rPr>
+          <w:sz w:val="24"/>
+          <w:szCs w:val="24"/>
+          <w:lang w:val="en-US"/>
+        </w:rPr>
+        <w:t xml:space="preserve"> { get; set; }</w:t>
+      </w:r>
+    </w:p>
+    <w:p>
+      <w:pPr>
+        <w:pStyle w:val="PargrafodaLista"/>
+        <w:numPr>
+          <w:ilvl w:val="0"/>
+          <w:numId w:val="18"/>
+        </w:numPr>
+        <w:rPr>
+          <w:sz w:val="24"/>
+          <w:szCs w:val="24"/>
+          <w:lang w:val="en-US"/>
+        </w:rPr>
+      </w:pPr>
+      <w:r>
+        <w:rPr>
+          <w:sz w:val="24"/>
+          <w:szCs w:val="24"/>
+          <w:lang w:val="en-US"/>
+        </w:rPr>
+        <w:t xml:space="preserve">public </w:t>
+      </w:r>
+      <w:proofErr w:type="spellStart"/>
+      <w:r>
+        <w:rPr>
+          <w:sz w:val="24"/>
+          <w:szCs w:val="24"/>
+          <w:lang w:val="en-US"/>
+        </w:rPr>
+        <w:t>DbSet</w:t>
+      </w:r>
+      <w:proofErr w:type="spellEnd"/>
+      <w:r>
+        <w:rPr>
+          <w:sz w:val="24"/>
+          <w:szCs w:val="24"/>
+          <w:lang w:val="en-US"/>
+        </w:rPr>
+        <w:t>&lt;Rent&gt; Rents { get; set; }</w:t>
+      </w:r>
+    </w:p>
+    <w:p>
+      <w:pPr>
+        <w:pStyle w:val="PargrafodaLista"/>
+        <w:numPr>
+          <w:ilvl w:val="0"/>
+          <w:numId w:val="18"/>
+        </w:numPr>
+        <w:rPr>
+          <w:sz w:val="24"/>
+          <w:szCs w:val="24"/>
+          <w:lang w:val="en-US"/>
+        </w:rPr>
+      </w:pPr>
+      <w:r>
+        <w:rPr>
+          <w:sz w:val="24"/>
+          <w:szCs w:val="24"/>
+          <w:lang w:val="en-US"/>
+        </w:rPr>
+        <w:t xml:space="preserve">public </w:t>
+      </w:r>
+      <w:proofErr w:type="spellStart"/>
+      <w:r>
+        <w:rPr>
+          <w:sz w:val="24"/>
+          <w:szCs w:val="24"/>
+          <w:lang w:val="en-US"/>
+        </w:rPr>
+        <w:t>DbSet</w:t>
+      </w:r>
+      <w:proofErr w:type="spellEnd"/>
+      <w:r>
+        <w:rPr>
+          <w:sz w:val="24"/>
+          <w:szCs w:val="24"/>
+          <w:lang w:val="en-US"/>
+        </w:rPr>
+        <w:t>&lt;</w:t>
+      </w:r>
+      <w:proofErr w:type="spellStart"/>
+      <w:r>
+        <w:rPr>
+          <w:sz w:val="24"/>
+          <w:szCs w:val="24"/>
+          <w:lang w:val="en-US"/>
+        </w:rPr>
+        <w:t>RentState</w:t>
+      </w:r>
+      <w:proofErr w:type="spellEnd"/>
+      <w:r>
+        <w:rPr>
+          <w:sz w:val="24"/>
+          <w:szCs w:val="24"/>
+          <w:lang w:val="en-US"/>
+        </w:rPr>
+        <w:t xml:space="preserve">&gt; </w:t>
+      </w:r>
+      <w:proofErr w:type="spellStart"/>
+      <w:r>
+        <w:rPr>
+          <w:sz w:val="24"/>
+          <w:szCs w:val="24"/>
+          <w:lang w:val="en-US"/>
+        </w:rPr>
+        <w:t>RentStates</w:t>
+      </w:r>
+      <w:proofErr w:type="spellEnd"/>
+      <w:r>
+        <w:rPr>
+          <w:sz w:val="24"/>
+          <w:szCs w:val="24"/>
+          <w:lang w:val="en-US"/>
+        </w:rPr>
+        <w:t xml:space="preserve"> { get; set; }</w:t>
+      </w:r>
+    </w:p>
+    <w:p>
+      <w:pPr>
+        <w:rPr>
+          <w:sz w:val="24"/>
+          <w:szCs w:val="24"/>
+          <w:u w:val="single"/>
+          <w:lang w:val="en-US"/>
+        </w:rPr>
+      </w:pPr>
     </w:p>
     <w:p>
       <w:pPr>
@@ -983,6 +2327,111 @@
         <w:pStyle w:val="PargrafodaLista"/>
         <w:numPr>
           <w:ilvl w:val="0"/>
+          <w:numId w:val="19"/>
+        </w:numPr>
+        <w:rPr>
+          <w:sz w:val="24"/>
+          <w:szCs w:val="24"/>
+          <w:lang w:val="pt-PT"/>
+        </w:rPr>
+      </w:pPr>
+      <w:proofErr w:type="spellStart"/>
+      <w:r>
+        <w:rPr>
+          <w:sz w:val="24"/>
+          <w:szCs w:val="24"/>
+          <w:lang w:val="pt-PT"/>
+        </w:rPr>
+        <w:t>Bootstrap</w:t>
+      </w:r>
+      <w:proofErr w:type="spellEnd"/>
+      <w:r>
+        <w:rPr>
+          <w:sz w:val="24"/>
+          <w:szCs w:val="24"/>
+          <w:lang w:val="pt-PT"/>
+        </w:rPr>
+        <w:t xml:space="preserve"> 3.3.7</w:t>
+      </w:r>
+    </w:p>
+    <w:p>
+      <w:pPr>
+        <w:pStyle w:val="PargrafodaLista"/>
+        <w:numPr>
+          <w:ilvl w:val="0"/>
+          <w:numId w:val="19"/>
+        </w:numPr>
+        <w:rPr>
+          <w:sz w:val="24"/>
+          <w:szCs w:val="24"/>
+          <w:lang w:val="pt-PT"/>
+        </w:rPr>
+      </w:pPr>
+      <w:proofErr w:type="spellStart"/>
+      <w:r>
+        <w:rPr>
+          <w:sz w:val="24"/>
+          <w:szCs w:val="24"/>
+          <w:lang w:val="pt-PT"/>
+        </w:rPr>
+        <w:t>EntityFrameWork</w:t>
+      </w:r>
+      <w:proofErr w:type="spellEnd"/>
+      <w:r>
+        <w:rPr>
+          <w:sz w:val="24"/>
+          <w:szCs w:val="24"/>
+          <w:lang w:val="pt-PT"/>
+        </w:rPr>
+        <w:t xml:space="preserve"> 6.2.0</w:t>
+      </w:r>
+    </w:p>
+    <w:p>
+      <w:pPr>
+        <w:pStyle w:val="PargrafodaLista"/>
+        <w:numPr>
+          <w:ilvl w:val="0"/>
+          <w:numId w:val="19"/>
+        </w:numPr>
+        <w:rPr>
+          <w:sz w:val="24"/>
+          <w:szCs w:val="24"/>
+          <w:lang w:val="pt-PT"/>
+        </w:rPr>
+      </w:pPr>
+      <w:proofErr w:type="spellStart"/>
+      <w:r>
+        <w:rPr>
+          <w:sz w:val="24"/>
+          <w:szCs w:val="24"/>
+          <w:lang w:val="pt-PT"/>
+        </w:rPr>
+        <w:t>Microsoft.AspNet.Indentity</w:t>
+      </w:r>
+      <w:proofErr w:type="spellEnd"/>
+      <w:r>
+        <w:rPr>
+          <w:sz w:val="24"/>
+          <w:szCs w:val="24"/>
+          <w:lang w:val="pt-PT"/>
+        </w:rPr>
+        <w:t xml:space="preserve"> 2.2.0</w:t>
+      </w:r>
+    </w:p>
+    <w:p>
+      <w:pPr>
+        <w:rPr>
+          <w:sz w:val="24"/>
+          <w:szCs w:val="24"/>
+          <w:lang w:val="pt-PT"/>
+        </w:rPr>
+      </w:pPr>
+    </w:p>
+    <w:p>
+      <w:pPr>
+        <w:pStyle w:val="PargrafodaLista"/>
+        <w:numPr>
+          <w:ilvl w:val="0"/>
           <w:numId w:val="3"/>
         </w:numPr>
         <w:rPr>
@@ -1009,6 +2458,397 @@
         <w:pStyle w:val="PargrafodaLista"/>
         <w:numPr>
           <w:ilvl w:val="0"/>
+          <w:numId w:val="7"/>
+        </w:numPr>
+        <w:rPr>
+          <w:sz w:val="24"/>
+          <w:szCs w:val="24"/>
+          <w:lang w:val="pt-PT"/>
+        </w:rPr>
+      </w:pPr>
+      <w:proofErr w:type="spellStart"/>
+      <w:r>
+        <w:rPr>
+          <w:sz w:val="24"/>
+          <w:szCs w:val="24"/>
+          <w:lang w:val="pt-PT"/>
+        </w:rPr>
+        <w:t>AccountStaticRoles</w:t>
+      </w:r>
+      <w:proofErr w:type="spellEnd"/>
+    </w:p>
+    <w:p>
+      <w:pPr>
+        <w:pStyle w:val="PargrafodaLista"/>
+        <w:numPr>
+          <w:ilvl w:val="0"/>
+          <w:numId w:val="7"/>
+        </w:numPr>
+        <w:rPr>
+          <w:sz w:val="24"/>
+          <w:szCs w:val="24"/>
+          <w:lang w:val="pt-PT"/>
+        </w:rPr>
+      </w:pPr>
+      <w:proofErr w:type="spellStart"/>
+      <w:r>
+        <w:rPr>
+          <w:sz w:val="24"/>
+          <w:szCs w:val="24"/>
+          <w:lang w:val="pt-PT"/>
+        </w:rPr>
+        <w:t>AccountViewModel</w:t>
+      </w:r>
+      <w:proofErr w:type="spellEnd"/>
+    </w:p>
+    <w:p>
+      <w:pPr>
+        <w:pStyle w:val="PargrafodaLista"/>
+        <w:numPr>
+          <w:ilvl w:val="0"/>
+          <w:numId w:val="7"/>
+        </w:numPr>
+        <w:rPr>
+          <w:sz w:val="24"/>
+          <w:szCs w:val="24"/>
+          <w:lang w:val="pt-PT"/>
+        </w:rPr>
+      </w:pPr>
+      <w:proofErr w:type="spellStart"/>
+      <w:r>
+        <w:rPr>
+          <w:sz w:val="24"/>
+          <w:szCs w:val="24"/>
+          <w:lang w:val="pt-PT"/>
+        </w:rPr>
+        <w:t>ApplicationDbContext</w:t>
+      </w:r>
+      <w:proofErr w:type="spellEnd"/>
+    </w:p>
+    <w:p>
+      <w:pPr>
+        <w:pStyle w:val="PargrafodaLista"/>
+        <w:numPr>
+          <w:ilvl w:val="0"/>
+          <w:numId w:val="7"/>
+        </w:numPr>
+        <w:rPr>
+          <w:sz w:val="24"/>
+          <w:szCs w:val="24"/>
+          <w:lang w:val="pt-PT"/>
+        </w:rPr>
+      </w:pPr>
+      <w:r>
+        <w:rPr>
+          <w:sz w:val="24"/>
+          <w:szCs w:val="24"/>
+          <w:lang w:val="pt-PT"/>
+        </w:rPr>
+        <w:t>Brand</w:t>
+      </w:r>
+    </w:p>
+    <w:p>
+      <w:pPr>
+        <w:pStyle w:val="PargrafodaLista"/>
+        <w:numPr>
+          <w:ilvl w:val="0"/>
+          <w:numId w:val="7"/>
+        </w:numPr>
+        <w:rPr>
+          <w:sz w:val="24"/>
+          <w:szCs w:val="24"/>
+          <w:lang w:val="pt-PT"/>
+        </w:rPr>
+      </w:pPr>
+      <w:proofErr w:type="spellStart"/>
+      <w:r>
+        <w:rPr>
+          <w:sz w:val="24"/>
+          <w:szCs w:val="24"/>
+          <w:lang w:val="pt-PT"/>
+        </w:rPr>
+        <w:t>Colour</w:t>
+      </w:r>
+      <w:proofErr w:type="spellEnd"/>
+    </w:p>
+    <w:p>
+      <w:pPr>
+        <w:pStyle w:val="PargrafodaLista"/>
+        <w:numPr>
+          <w:ilvl w:val="0"/>
+          <w:numId w:val="7"/>
+        </w:numPr>
+        <w:rPr>
+          <w:sz w:val="24"/>
+          <w:szCs w:val="24"/>
+          <w:lang w:val="pt-PT"/>
+        </w:rPr>
+      </w:pPr>
+      <w:proofErr w:type="spellStart"/>
+      <w:r>
+        <w:rPr>
+          <w:sz w:val="24"/>
+          <w:szCs w:val="24"/>
+          <w:lang w:val="pt-PT"/>
+        </w:rPr>
+        <w:t>IdentityModel</w:t>
+      </w:r>
+      <w:proofErr w:type="spellEnd"/>
+    </w:p>
+    <w:p>
+      <w:pPr>
+        <w:pStyle w:val="PargrafodaLista"/>
+        <w:numPr>
+          <w:ilvl w:val="0"/>
+          <w:numId w:val="7"/>
+        </w:numPr>
+        <w:rPr>
+          <w:sz w:val="24"/>
+          <w:szCs w:val="24"/>
+          <w:lang w:val="pt-PT"/>
+        </w:rPr>
+      </w:pPr>
+      <w:proofErr w:type="spellStart"/>
+      <w:r>
+        <w:rPr>
+          <w:sz w:val="24"/>
+          <w:szCs w:val="24"/>
+          <w:lang w:val="pt-PT"/>
+        </w:rPr>
+        <w:t>Location</w:t>
+      </w:r>
+      <w:proofErr w:type="spellEnd"/>
+    </w:p>
+    <w:p>
+      <w:pPr>
+        <w:pStyle w:val="PargrafodaLista"/>
+        <w:numPr>
+          <w:ilvl w:val="0"/>
+          <w:numId w:val="7"/>
+        </w:numPr>
+        <w:rPr>
+          <w:sz w:val="24"/>
+          <w:szCs w:val="24"/>
+          <w:lang w:val="pt-PT"/>
+        </w:rPr>
+      </w:pPr>
+      <w:proofErr w:type="spellStart"/>
+      <w:r>
+        <w:rPr>
+          <w:sz w:val="24"/>
+          <w:szCs w:val="24"/>
+          <w:lang w:val="pt-PT"/>
+        </w:rPr>
+        <w:t>ManageViewModel</w:t>
+      </w:r>
+      <w:proofErr w:type="spellEnd"/>
+    </w:p>
+    <w:p>
+      <w:pPr>
+        <w:pStyle w:val="PargrafodaLista"/>
+        <w:numPr>
+          <w:ilvl w:val="0"/>
+          <w:numId w:val="7"/>
+        </w:numPr>
+        <w:rPr>
+          <w:sz w:val="24"/>
+          <w:szCs w:val="24"/>
+          <w:lang w:val="pt-PT"/>
+        </w:rPr>
+      </w:pPr>
+      <w:proofErr w:type="spellStart"/>
+      <w:r>
+        <w:rPr>
+          <w:sz w:val="24"/>
+          <w:szCs w:val="24"/>
+          <w:lang w:val="pt-PT"/>
+        </w:rPr>
+        <w:t>Model</w:t>
+      </w:r>
+      <w:proofErr w:type="spellEnd"/>
+    </w:p>
+    <w:p>
+      <w:pPr>
+        <w:pStyle w:val="PargrafodaLista"/>
+        <w:numPr>
+          <w:ilvl w:val="0"/>
+          <w:numId w:val="7"/>
+        </w:numPr>
+        <w:rPr>
+          <w:sz w:val="24"/>
+          <w:szCs w:val="24"/>
+          <w:lang w:val="pt-PT"/>
+        </w:rPr>
+      </w:pPr>
+      <w:proofErr w:type="spellStart"/>
+      <w:r>
+        <w:rPr>
+          <w:sz w:val="24"/>
+          <w:szCs w:val="24"/>
+          <w:lang w:val="pt-PT"/>
+        </w:rPr>
+        <w:t>Rent</w:t>
+      </w:r>
+      <w:proofErr w:type="spellEnd"/>
+    </w:p>
+    <w:p>
+      <w:pPr>
+        <w:pStyle w:val="PargrafodaLista"/>
+        <w:numPr>
+          <w:ilvl w:val="0"/>
+          <w:numId w:val="7"/>
+        </w:numPr>
+        <w:rPr>
+          <w:sz w:val="24"/>
+          <w:szCs w:val="24"/>
+          <w:lang w:val="pt-PT"/>
+        </w:rPr>
+      </w:pPr>
+      <w:proofErr w:type="spellStart"/>
+      <w:r>
+        <w:rPr>
+          <w:sz w:val="24"/>
+          <w:szCs w:val="24"/>
+          <w:lang w:val="pt-PT"/>
+        </w:rPr>
+        <w:t>RentState</w:t>
+      </w:r>
+      <w:proofErr w:type="spellEnd"/>
+    </w:p>
+    <w:p>
+      <w:pPr>
+        <w:pStyle w:val="PargrafodaLista"/>
+        <w:numPr>
+          <w:ilvl w:val="0"/>
+          <w:numId w:val="7"/>
+        </w:numPr>
+        <w:rPr>
+          <w:sz w:val="24"/>
+          <w:szCs w:val="24"/>
+          <w:lang w:val="pt-PT"/>
+        </w:rPr>
+      </w:pPr>
+      <w:proofErr w:type="spellStart"/>
+      <w:r>
+        <w:rPr>
+          <w:sz w:val="24"/>
+          <w:szCs w:val="24"/>
+          <w:lang w:val="pt-PT"/>
+        </w:rPr>
+        <w:t>RentViewModel</w:t>
+      </w:r>
+      <w:proofErr w:type="spellEnd"/>
+    </w:p>
+    <w:p>
+      <w:pPr>
+        <w:pStyle w:val="PargrafodaLista"/>
+        <w:numPr>
+          <w:ilvl w:val="0"/>
+          <w:numId w:val="7"/>
+        </w:numPr>
+        <w:rPr>
+          <w:sz w:val="24"/>
+          <w:szCs w:val="24"/>
+          <w:lang w:val="pt-PT"/>
+        </w:rPr>
+      </w:pPr>
+      <w:proofErr w:type="spellStart"/>
+      <w:r>
+        <w:rPr>
+          <w:sz w:val="24"/>
+          <w:szCs w:val="24"/>
+          <w:lang w:val="pt-PT"/>
+        </w:rPr>
+        <w:t>Type</w:t>
+      </w:r>
+      <w:proofErr w:type="spellEnd"/>
+    </w:p>
+    <w:p>
+      <w:pPr>
+        <w:pStyle w:val="PargrafodaLista"/>
+        <w:numPr>
+          <w:ilvl w:val="0"/>
+          <w:numId w:val="7"/>
+        </w:numPr>
+        <w:rPr>
+          <w:sz w:val="24"/>
+          <w:szCs w:val="24"/>
+          <w:lang w:val="pt-PT"/>
+        </w:rPr>
+      </w:pPr>
+      <w:proofErr w:type="spellStart"/>
+      <w:r>
+        <w:rPr>
+          <w:sz w:val="24"/>
+          <w:szCs w:val="24"/>
+          <w:lang w:val="pt-PT"/>
+        </w:rPr>
+        <w:t>Vehicle</w:t>
+      </w:r>
+      <w:proofErr w:type="spellEnd"/>
+    </w:p>
+    <w:p>
+      <w:pPr>
+        <w:pStyle w:val="PargrafodaLista"/>
+        <w:numPr>
+          <w:ilvl w:val="0"/>
+          <w:numId w:val="7"/>
+        </w:numPr>
+        <w:rPr>
+          <w:sz w:val="24"/>
+          <w:szCs w:val="24"/>
+          <w:lang w:val="pt-PT"/>
+        </w:rPr>
+      </w:pPr>
+      <w:proofErr w:type="spellStart"/>
+      <w:r>
+        <w:rPr>
+          <w:sz w:val="24"/>
+          <w:szCs w:val="24"/>
+          <w:lang w:val="pt-PT"/>
+        </w:rPr>
+        <w:t>VehicleState</w:t>
+      </w:r>
+      <w:proofErr w:type="spellEnd"/>
+    </w:p>
+    <w:p>
+      <w:pPr>
+        <w:pStyle w:val="PargrafodaLista"/>
+        <w:numPr>
+          <w:ilvl w:val="0"/>
+          <w:numId w:val="7"/>
+        </w:numPr>
+        <w:rPr>
+          <w:sz w:val="24"/>
+          <w:szCs w:val="24"/>
+          <w:lang w:val="pt-PT"/>
+        </w:rPr>
+      </w:pPr>
+      <w:proofErr w:type="spellStart"/>
+      <w:r>
+        <w:rPr>
+          <w:sz w:val="24"/>
+          <w:szCs w:val="24"/>
+          <w:lang w:val="pt-PT"/>
+        </w:rPr>
+        <w:t>VehicleViewModel</w:t>
+      </w:r>
+      <w:proofErr w:type="spellEnd"/>
+    </w:p>
+    <w:p>
+      <w:pPr>
+        <w:rPr>
+          <w:sz w:val="24"/>
+          <w:szCs w:val="24"/>
+          <w:lang w:val="pt-PT"/>
+        </w:rPr>
+      </w:pPr>
+    </w:p>
+    <w:p>
+      <w:pPr>
+        <w:pStyle w:val="PargrafodaLista"/>
+        <w:numPr>
+          <w:ilvl w:val="0"/>
           <w:numId w:val="3"/>
         </w:numPr>
         <w:rPr>
@@ -1027,28 +2867,65 @@
           <w:szCs w:val="24"/>
           <w:lang w:val="pt-PT"/>
         </w:rPr>
-        <w:t xml:space="preserve">Lista dos modelos de dados </w:t>
-      </w:r>
-      <w:r>
-        <w:rPr>
-          <w:b/>
-          <w:bCs/>
-          <w:sz w:val="24"/>
-          <w:szCs w:val="24"/>
-          <w:lang w:val="pt-PT"/>
-        </w:rPr>
-        <w:t>pré-definidos que fo</w:t>
-      </w:r>
-      <w:r>
-        <w:rPr>
-          <w:b/>
-          <w:bCs/>
-          <w:sz w:val="24"/>
-          <w:szCs w:val="24"/>
-          <w:lang w:val="pt-PT"/>
-        </w:rPr>
-        <w:t>ram alterados.</w:t>
-      </w:r>
+        <w:t>Lista dos modelos de dados pré-definidos que foram alterados.</w:t>
+      </w:r>
+    </w:p>
+    <w:p>
+      <w:pPr>
+        <w:pStyle w:val="PargrafodaLista"/>
+        <w:numPr>
+          <w:ilvl w:val="0"/>
+          <w:numId w:val="8"/>
+        </w:numPr>
+        <w:rPr>
+          <w:sz w:val="24"/>
+          <w:szCs w:val="24"/>
+          <w:lang w:val="pt-PT"/>
+        </w:rPr>
+      </w:pPr>
+      <w:proofErr w:type="spellStart"/>
+      <w:r>
+        <w:rPr>
+          <w:sz w:val="24"/>
+          <w:szCs w:val="24"/>
+          <w:lang w:val="pt-PT"/>
+        </w:rPr>
+        <w:t>IdentityModel</w:t>
+      </w:r>
+      <w:proofErr w:type="spellEnd"/>
+    </w:p>
+    <w:p>
+      <w:pPr>
+        <w:pStyle w:val="PargrafodaLista"/>
+        <w:numPr>
+          <w:ilvl w:val="0"/>
+          <w:numId w:val="8"/>
+        </w:numPr>
+        <w:rPr>
+          <w:sz w:val="24"/>
+          <w:szCs w:val="24"/>
+          <w:lang w:val="pt-PT"/>
+        </w:rPr>
+      </w:pPr>
+      <w:proofErr w:type="spellStart"/>
+      <w:r>
+        <w:rPr>
+          <w:sz w:val="24"/>
+          <w:szCs w:val="24"/>
+          <w:lang w:val="pt-PT"/>
+        </w:rPr>
+        <w:t>AccountViewModel</w:t>
+      </w:r>
+      <w:proofErr w:type="spellEnd"/>
+    </w:p>
+    <w:p>
+      <w:pPr>
+        <w:rPr>
+          <w:sz w:val="24"/>
+          <w:szCs w:val="24"/>
+          <w:lang w:val="pt-PT"/>
+        </w:rPr>
+      </w:pPr>
     </w:p>
     <w:p>
       <w:pPr>
@@ -1078,6 +2955,334 @@
     </w:p>
     <w:p>
       <w:pPr>
+        <w:rPr>
+          <w:sz w:val="24"/>
+          <w:szCs w:val="24"/>
+          <w:lang w:val="pt-PT"/>
+        </w:rPr>
+      </w:pPr>
+      <w:r>
+        <w:rPr>
+          <w:sz w:val="24"/>
+          <w:szCs w:val="24"/>
+          <w:lang w:val="pt-PT"/>
+        </w:rPr>
+        <w:t>Esta lista está dividida em duas áreas, área de administração e área geral.</w:t>
+      </w:r>
+    </w:p>
+    <w:p>
+      <w:pPr>
+        <w:pStyle w:val="PargrafodaLista"/>
+        <w:numPr>
+          <w:ilvl w:val="0"/>
+          <w:numId w:val="9"/>
+        </w:numPr>
+        <w:rPr>
+          <w:sz w:val="24"/>
+          <w:szCs w:val="24"/>
+          <w:lang w:val="pt-PT"/>
+        </w:rPr>
+      </w:pPr>
+      <w:r>
+        <w:rPr>
+          <w:sz w:val="24"/>
+          <w:szCs w:val="24"/>
+          <w:lang w:val="pt-PT"/>
+        </w:rPr>
+        <w:t>Administra</w:t>
+      </w:r>
+      <w:r>
+        <w:rPr>
+          <w:sz w:val="24"/>
+          <w:szCs w:val="24"/>
+          <w:lang w:val="pt-PT"/>
+        </w:rPr>
+        <w:t>ção</w:t>
+      </w:r>
+      <w:r>
+        <w:rPr>
+          <w:sz w:val="24"/>
+          <w:szCs w:val="24"/>
+          <w:lang w:val="pt-PT"/>
+        </w:rPr>
+        <w:t>:</w:t>
+      </w:r>
+    </w:p>
+    <w:p>
+      <w:pPr>
+        <w:pStyle w:val="PargrafodaLista"/>
+        <w:numPr>
+          <w:ilvl w:val="1"/>
+          <w:numId w:val="9"/>
+        </w:numPr>
+        <w:rPr>
+          <w:sz w:val="24"/>
+          <w:szCs w:val="24"/>
+          <w:lang w:val="pt-PT"/>
+        </w:rPr>
+      </w:pPr>
+      <w:proofErr w:type="spellStart"/>
+      <w:r>
+        <w:rPr>
+          <w:sz w:val="24"/>
+          <w:szCs w:val="24"/>
+          <w:lang w:val="pt-PT"/>
+        </w:rPr>
+        <w:t>AdminAccounts</w:t>
+      </w:r>
+      <w:proofErr w:type="spellEnd"/>
+    </w:p>
+    <w:p>
+      <w:pPr>
+        <w:pStyle w:val="PargrafodaLista"/>
+        <w:numPr>
+          <w:ilvl w:val="1"/>
+          <w:numId w:val="9"/>
+        </w:numPr>
+        <w:rPr>
+          <w:sz w:val="24"/>
+          <w:szCs w:val="24"/>
+          <w:lang w:val="pt-PT"/>
+        </w:rPr>
+      </w:pPr>
+      <w:proofErr w:type="spellStart"/>
+      <w:r>
+        <w:rPr>
+          <w:sz w:val="24"/>
+          <w:szCs w:val="24"/>
+          <w:lang w:val="pt-PT"/>
+        </w:rPr>
+        <w:t>Brands</w:t>
+      </w:r>
+      <w:proofErr w:type="spellEnd"/>
+    </w:p>
+    <w:p>
+      <w:pPr>
+        <w:pStyle w:val="PargrafodaLista"/>
+        <w:numPr>
+          <w:ilvl w:val="1"/>
+          <w:numId w:val="9"/>
+        </w:numPr>
+        <w:rPr>
+          <w:sz w:val="24"/>
+          <w:szCs w:val="24"/>
+          <w:lang w:val="pt-PT"/>
+        </w:rPr>
+      </w:pPr>
+      <w:proofErr w:type="spellStart"/>
+      <w:r>
+        <w:rPr>
+          <w:sz w:val="24"/>
+          <w:szCs w:val="24"/>
+          <w:lang w:val="pt-PT"/>
+        </w:rPr>
+        <w:t>Colours</w:t>
+      </w:r>
+      <w:proofErr w:type="spellEnd"/>
+    </w:p>
+    <w:p>
+      <w:pPr>
+        <w:pStyle w:val="PargrafodaLista"/>
+        <w:numPr>
+          <w:ilvl w:val="1"/>
+          <w:numId w:val="9"/>
+        </w:numPr>
+        <w:rPr>
+          <w:sz w:val="24"/>
+          <w:szCs w:val="24"/>
+          <w:lang w:val="pt-PT"/>
+        </w:rPr>
+      </w:pPr>
+      <w:proofErr w:type="spellStart"/>
+      <w:r>
+        <w:rPr>
+          <w:sz w:val="24"/>
+          <w:szCs w:val="24"/>
+          <w:lang w:val="pt-PT"/>
+        </w:rPr>
+        <w:t>Locations</w:t>
+      </w:r>
+      <w:proofErr w:type="spellEnd"/>
+    </w:p>
+    <w:p>
+      <w:pPr>
+        <w:pStyle w:val="PargrafodaLista"/>
+        <w:numPr>
+          <w:ilvl w:val="1"/>
+          <w:numId w:val="9"/>
+        </w:numPr>
+        <w:rPr>
+          <w:sz w:val="24"/>
+          <w:szCs w:val="24"/>
+          <w:lang w:val="pt-PT"/>
+        </w:rPr>
+      </w:pPr>
+      <w:proofErr w:type="spellStart"/>
+      <w:r>
+        <w:rPr>
+          <w:sz w:val="24"/>
+          <w:szCs w:val="24"/>
+          <w:lang w:val="pt-PT"/>
+        </w:rPr>
+        <w:t>Models</w:t>
+      </w:r>
+      <w:proofErr w:type="spellEnd"/>
+    </w:p>
+    <w:p>
+      <w:pPr>
+        <w:pStyle w:val="PargrafodaLista"/>
+        <w:numPr>
+          <w:ilvl w:val="1"/>
+          <w:numId w:val="9"/>
+        </w:numPr>
+        <w:rPr>
+          <w:sz w:val="24"/>
+          <w:szCs w:val="24"/>
+          <w:lang w:val="pt-PT"/>
+        </w:rPr>
+      </w:pPr>
+      <w:proofErr w:type="spellStart"/>
+      <w:r>
+        <w:rPr>
+          <w:sz w:val="24"/>
+          <w:szCs w:val="24"/>
+          <w:lang w:val="pt-PT"/>
+        </w:rPr>
+        <w:t>Types</w:t>
+      </w:r>
+      <w:proofErr w:type="spellEnd"/>
+    </w:p>
+    <w:p>
+      <w:pPr>
+        <w:pStyle w:val="PargrafodaLista"/>
+        <w:numPr>
+          <w:ilvl w:val="0"/>
+          <w:numId w:val="9"/>
+        </w:numPr>
+        <w:rPr>
+          <w:sz w:val="24"/>
+          <w:szCs w:val="24"/>
+          <w:lang w:val="pt-PT"/>
+        </w:rPr>
+      </w:pPr>
+      <w:r>
+        <w:rPr>
+          <w:sz w:val="24"/>
+          <w:szCs w:val="24"/>
+          <w:lang w:val="pt-PT"/>
+        </w:rPr>
+        <w:t>Geral</w:t>
+      </w:r>
+    </w:p>
+    <w:p>
+      <w:pPr>
+        <w:pStyle w:val="PargrafodaLista"/>
+        <w:numPr>
+          <w:ilvl w:val="1"/>
+          <w:numId w:val="9"/>
+        </w:numPr>
+        <w:rPr>
+          <w:sz w:val="24"/>
+          <w:szCs w:val="24"/>
+          <w:lang w:val="pt-PT"/>
+        </w:rPr>
+      </w:pPr>
+      <w:proofErr w:type="spellStart"/>
+      <w:r>
+        <w:rPr>
+          <w:sz w:val="24"/>
+          <w:szCs w:val="24"/>
+          <w:lang w:val="pt-PT"/>
+        </w:rPr>
+        <w:t>Account</w:t>
+      </w:r>
+      <w:proofErr w:type="spellEnd"/>
+    </w:p>
+    <w:p>
+      <w:pPr>
+        <w:pStyle w:val="PargrafodaLista"/>
+        <w:numPr>
+          <w:ilvl w:val="1"/>
+          <w:numId w:val="9"/>
+        </w:numPr>
+        <w:rPr>
+          <w:sz w:val="24"/>
+          <w:szCs w:val="24"/>
+          <w:lang w:val="pt-PT"/>
+        </w:rPr>
+      </w:pPr>
+      <w:proofErr w:type="spellStart"/>
+      <w:r>
+        <w:rPr>
+          <w:sz w:val="24"/>
+          <w:szCs w:val="24"/>
+          <w:lang w:val="pt-PT"/>
+        </w:rPr>
+        <w:t>Home</w:t>
+      </w:r>
+      <w:proofErr w:type="spellEnd"/>
+    </w:p>
+    <w:p>
+      <w:pPr>
+        <w:pStyle w:val="PargrafodaLista"/>
+        <w:numPr>
+          <w:ilvl w:val="1"/>
+          <w:numId w:val="9"/>
+        </w:numPr>
+        <w:rPr>
+          <w:sz w:val="24"/>
+          <w:szCs w:val="24"/>
+          <w:lang w:val="pt-PT"/>
+        </w:rPr>
+      </w:pPr>
+      <w:proofErr w:type="spellStart"/>
+      <w:r>
+        <w:rPr>
+          <w:sz w:val="24"/>
+          <w:szCs w:val="24"/>
+          <w:lang w:val="pt-PT"/>
+        </w:rPr>
+        <w:t>Rent</w:t>
+      </w:r>
+      <w:proofErr w:type="spellEnd"/>
+    </w:p>
+    <w:p>
+      <w:pPr>
+        <w:pStyle w:val="PargrafodaLista"/>
+        <w:numPr>
+          <w:ilvl w:val="1"/>
+          <w:numId w:val="9"/>
+        </w:numPr>
+        <w:rPr>
+          <w:sz w:val="24"/>
+          <w:szCs w:val="24"/>
+          <w:lang w:val="pt-PT"/>
+        </w:rPr>
+      </w:pPr>
+      <w:proofErr w:type="spellStart"/>
+      <w:r>
+        <w:rPr>
+          <w:sz w:val="24"/>
+          <w:szCs w:val="24"/>
+          <w:lang w:val="pt-PT"/>
+        </w:rPr>
+        <w:t>Vehicle</w:t>
+      </w:r>
+      <w:proofErr w:type="spellEnd"/>
+    </w:p>
+    <w:p>
+      <w:pPr>
+        <w:rPr>
+          <w:b/>
+          <w:bCs/>
+          <w:sz w:val="24"/>
+          <w:szCs w:val="24"/>
+          <w:lang w:val="pt-PT"/>
+        </w:rPr>
+      </w:pPr>
+    </w:p>
+    <w:p>
+      <w:pPr>
         <w:pStyle w:val="PargrafodaLista"/>
         <w:numPr>
           <w:ilvl w:val="0"/>
@@ -1099,28 +3304,41 @@
           <w:szCs w:val="24"/>
           <w:lang w:val="pt-PT"/>
         </w:rPr>
-        <w:t>Lista de controladores</w:t>
-      </w:r>
-      <w:r>
-        <w:rPr>
-          <w:b/>
-          <w:bCs/>
-          <w:sz w:val="24"/>
-          <w:szCs w:val="24"/>
-          <w:lang w:val="pt-PT"/>
-        </w:rPr>
-        <w:t xml:space="preserve"> pré-definidos que foram alterados</w:t>
-      </w:r>
-      <w:r>
-        <w:rPr>
-          <w:b/>
-          <w:bCs/>
-          <w:sz w:val="24"/>
-          <w:szCs w:val="24"/>
-          <w:lang w:val="pt-PT"/>
-        </w:rPr>
-        <w:t>.</w:t>
-      </w:r>
+        <w:t>Lista de controladores pré-definidos que foram alterados.</w:t>
+      </w:r>
+    </w:p>
+    <w:p>
+      <w:pPr>
+        <w:pStyle w:val="PargrafodaLista"/>
+        <w:numPr>
+          <w:ilvl w:val="0"/>
+          <w:numId w:val="10"/>
+        </w:numPr>
+        <w:rPr>
+          <w:sz w:val="24"/>
+          <w:szCs w:val="24"/>
+          <w:lang w:val="pt-PT"/>
+        </w:rPr>
+      </w:pPr>
+      <w:proofErr w:type="spellStart"/>
+      <w:r>
+        <w:rPr>
+          <w:sz w:val="24"/>
+          <w:szCs w:val="24"/>
+          <w:lang w:val="pt-PT"/>
+        </w:rPr>
+        <w:t>Account</w:t>
+      </w:r>
+      <w:proofErr w:type="spellEnd"/>
+    </w:p>
+    <w:p>
+      <w:pPr>
+        <w:rPr>
+          <w:sz w:val="24"/>
+          <w:szCs w:val="24"/>
+          <w:lang w:val="pt-PT"/>
+        </w:rPr>
+      </w:pPr>
     </w:p>
     <w:p>
       <w:pPr>
@@ -1175,6 +3393,1157 @@
         <w:pStyle w:val="PargrafodaLista"/>
         <w:numPr>
           <w:ilvl w:val="0"/>
+          <w:numId w:val="10"/>
+        </w:numPr>
+        <w:rPr>
+          <w:sz w:val="24"/>
+          <w:szCs w:val="24"/>
+          <w:lang w:val="pt-PT"/>
+        </w:rPr>
+      </w:pPr>
+      <w:proofErr w:type="spellStart"/>
+      <w:r>
+        <w:rPr>
+          <w:sz w:val="24"/>
+          <w:szCs w:val="24"/>
+          <w:u w:val="single"/>
+          <w:lang w:val="pt-PT"/>
+        </w:rPr>
+        <w:t>AdminAccounts</w:t>
+      </w:r>
+      <w:proofErr w:type="spellEnd"/>
+    </w:p>
+    <w:p>
+      <w:pPr>
+        <w:pStyle w:val="PargrafodaLista"/>
+        <w:numPr>
+          <w:ilvl w:val="1"/>
+          <w:numId w:val="10"/>
+        </w:numPr>
+        <w:rPr>
+          <w:sz w:val="24"/>
+          <w:szCs w:val="24"/>
+          <w:lang w:val="pt-PT"/>
+        </w:rPr>
+      </w:pPr>
+      <w:proofErr w:type="spellStart"/>
+      <w:r>
+        <w:rPr>
+          <w:sz w:val="24"/>
+          <w:szCs w:val="24"/>
+          <w:lang w:val="pt-PT"/>
+        </w:rPr>
+        <w:t>Create</w:t>
+      </w:r>
+      <w:proofErr w:type="spellEnd"/>
+    </w:p>
+    <w:p>
+      <w:pPr>
+        <w:pStyle w:val="PargrafodaLista"/>
+        <w:numPr>
+          <w:ilvl w:val="1"/>
+          <w:numId w:val="10"/>
+        </w:numPr>
+        <w:rPr>
+          <w:sz w:val="24"/>
+          <w:szCs w:val="24"/>
+          <w:lang w:val="pt-PT"/>
+        </w:rPr>
+      </w:pPr>
+      <w:r>
+        <w:rPr>
+          <w:sz w:val="24"/>
+          <w:szCs w:val="24"/>
+          <w:lang w:val="pt-PT"/>
+        </w:rPr>
+        <w:t>Delete</w:t>
+      </w:r>
+    </w:p>
+    <w:p>
+      <w:pPr>
+        <w:pStyle w:val="PargrafodaLista"/>
+        <w:numPr>
+          <w:ilvl w:val="1"/>
+          <w:numId w:val="10"/>
+        </w:numPr>
+        <w:rPr>
+          <w:sz w:val="24"/>
+          <w:szCs w:val="24"/>
+          <w:lang w:val="pt-PT"/>
+        </w:rPr>
+      </w:pPr>
+      <w:r>
+        <w:rPr>
+          <w:sz w:val="24"/>
+          <w:szCs w:val="24"/>
+          <w:lang w:val="pt-PT"/>
+        </w:rPr>
+        <w:t>Index</w:t>
+      </w:r>
+    </w:p>
+    <w:p>
+      <w:pPr>
+        <w:pStyle w:val="PargrafodaLista"/>
+        <w:numPr>
+          <w:ilvl w:val="0"/>
+          <w:numId w:val="10"/>
+        </w:numPr>
+        <w:rPr>
+          <w:sz w:val="24"/>
+          <w:szCs w:val="24"/>
+          <w:lang w:val="pt-PT"/>
+        </w:rPr>
+      </w:pPr>
+      <w:proofErr w:type="spellStart"/>
+      <w:r>
+        <w:rPr>
+          <w:sz w:val="24"/>
+          <w:szCs w:val="24"/>
+          <w:lang w:val="pt-PT"/>
+        </w:rPr>
+        <w:t>Brands</w:t>
+      </w:r>
+      <w:proofErr w:type="spellEnd"/>
+    </w:p>
+    <w:p>
+      <w:pPr>
+        <w:pStyle w:val="PargrafodaLista"/>
+        <w:numPr>
+          <w:ilvl w:val="1"/>
+          <w:numId w:val="10"/>
+        </w:numPr>
+        <w:rPr>
+          <w:sz w:val="24"/>
+          <w:szCs w:val="24"/>
+          <w:lang w:val="pt-PT"/>
+        </w:rPr>
+      </w:pPr>
+      <w:proofErr w:type="spellStart"/>
+      <w:r>
+        <w:rPr>
+          <w:sz w:val="24"/>
+          <w:szCs w:val="24"/>
+          <w:lang w:val="pt-PT"/>
+        </w:rPr>
+        <w:t>Create</w:t>
+      </w:r>
+      <w:proofErr w:type="spellEnd"/>
+    </w:p>
+    <w:p>
+      <w:pPr>
+        <w:pStyle w:val="PargrafodaLista"/>
+        <w:numPr>
+          <w:ilvl w:val="1"/>
+          <w:numId w:val="10"/>
+        </w:numPr>
+        <w:rPr>
+          <w:sz w:val="24"/>
+          <w:szCs w:val="24"/>
+          <w:lang w:val="pt-PT"/>
+        </w:rPr>
+      </w:pPr>
+      <w:r>
+        <w:rPr>
+          <w:sz w:val="24"/>
+          <w:szCs w:val="24"/>
+          <w:lang w:val="pt-PT"/>
+        </w:rPr>
+        <w:t>Delete</w:t>
+      </w:r>
+    </w:p>
+    <w:p>
+      <w:pPr>
+        <w:pStyle w:val="PargrafodaLista"/>
+        <w:numPr>
+          <w:ilvl w:val="1"/>
+          <w:numId w:val="10"/>
+        </w:numPr>
+        <w:rPr>
+          <w:sz w:val="24"/>
+          <w:szCs w:val="24"/>
+          <w:lang w:val="pt-PT"/>
+        </w:rPr>
+      </w:pPr>
+      <w:r>
+        <w:rPr>
+          <w:sz w:val="24"/>
+          <w:szCs w:val="24"/>
+          <w:lang w:val="pt-PT"/>
+        </w:rPr>
+        <w:t>Index</w:t>
+      </w:r>
+    </w:p>
+    <w:p>
+      <w:pPr>
+        <w:pStyle w:val="PargrafodaLista"/>
+        <w:numPr>
+          <w:ilvl w:val="0"/>
+          <w:numId w:val="10"/>
+        </w:numPr>
+        <w:rPr>
+          <w:sz w:val="24"/>
+          <w:szCs w:val="24"/>
+          <w:lang w:val="pt-PT"/>
+        </w:rPr>
+      </w:pPr>
+      <w:proofErr w:type="spellStart"/>
+      <w:r>
+        <w:rPr>
+          <w:sz w:val="24"/>
+          <w:szCs w:val="24"/>
+          <w:lang w:val="pt-PT"/>
+        </w:rPr>
+        <w:t>Colours</w:t>
+      </w:r>
+      <w:proofErr w:type="spellEnd"/>
+    </w:p>
+    <w:p>
+      <w:pPr>
+        <w:pStyle w:val="PargrafodaLista"/>
+        <w:numPr>
+          <w:ilvl w:val="1"/>
+          <w:numId w:val="10"/>
+        </w:numPr>
+        <w:rPr>
+          <w:sz w:val="24"/>
+          <w:szCs w:val="24"/>
+          <w:lang w:val="pt-PT"/>
+        </w:rPr>
+      </w:pPr>
+      <w:proofErr w:type="spellStart"/>
+      <w:r>
+        <w:rPr>
+          <w:sz w:val="24"/>
+          <w:szCs w:val="24"/>
+          <w:lang w:val="pt-PT"/>
+        </w:rPr>
+        <w:t>Create</w:t>
+      </w:r>
+      <w:proofErr w:type="spellEnd"/>
+    </w:p>
+    <w:p>
+      <w:pPr>
+        <w:pStyle w:val="PargrafodaLista"/>
+        <w:numPr>
+          <w:ilvl w:val="1"/>
+          <w:numId w:val="10"/>
+        </w:numPr>
+        <w:rPr>
+          <w:sz w:val="24"/>
+          <w:szCs w:val="24"/>
+          <w:lang w:val="pt-PT"/>
+        </w:rPr>
+      </w:pPr>
+      <w:r>
+        <w:rPr>
+          <w:sz w:val="24"/>
+          <w:szCs w:val="24"/>
+          <w:lang w:val="pt-PT"/>
+        </w:rPr>
+        <w:t>Delete</w:t>
+      </w:r>
+    </w:p>
+    <w:p>
+      <w:pPr>
+        <w:pStyle w:val="PargrafodaLista"/>
+        <w:numPr>
+          <w:ilvl w:val="1"/>
+          <w:numId w:val="10"/>
+        </w:numPr>
+        <w:rPr>
+          <w:sz w:val="24"/>
+          <w:szCs w:val="24"/>
+          <w:lang w:val="pt-PT"/>
+        </w:rPr>
+      </w:pPr>
+      <w:r>
+        <w:rPr>
+          <w:sz w:val="24"/>
+          <w:szCs w:val="24"/>
+          <w:lang w:val="pt-PT"/>
+        </w:rPr>
+        <w:t>Index</w:t>
+      </w:r>
+    </w:p>
+    <w:p>
+      <w:pPr>
+        <w:pStyle w:val="PargrafodaLista"/>
+        <w:numPr>
+          <w:ilvl w:val="0"/>
+          <w:numId w:val="10"/>
+        </w:numPr>
+        <w:rPr>
+          <w:sz w:val="24"/>
+          <w:szCs w:val="24"/>
+          <w:lang w:val="pt-PT"/>
+        </w:rPr>
+      </w:pPr>
+      <w:proofErr w:type="spellStart"/>
+      <w:r>
+        <w:rPr>
+          <w:sz w:val="24"/>
+          <w:szCs w:val="24"/>
+          <w:lang w:val="pt-PT"/>
+        </w:rPr>
+        <w:t>Locations</w:t>
+      </w:r>
+      <w:proofErr w:type="spellEnd"/>
+    </w:p>
+    <w:p>
+      <w:pPr>
+        <w:pStyle w:val="PargrafodaLista"/>
+        <w:numPr>
+          <w:ilvl w:val="1"/>
+          <w:numId w:val="10"/>
+        </w:numPr>
+        <w:rPr>
+          <w:sz w:val="24"/>
+          <w:szCs w:val="24"/>
+          <w:lang w:val="pt-PT"/>
+        </w:rPr>
+      </w:pPr>
+      <w:proofErr w:type="spellStart"/>
+      <w:r>
+        <w:rPr>
+          <w:sz w:val="24"/>
+          <w:szCs w:val="24"/>
+          <w:lang w:val="pt-PT"/>
+        </w:rPr>
+        <w:t>Create</w:t>
+      </w:r>
+      <w:proofErr w:type="spellEnd"/>
+    </w:p>
+    <w:p>
+      <w:pPr>
+        <w:pStyle w:val="PargrafodaLista"/>
+        <w:numPr>
+          <w:ilvl w:val="1"/>
+          <w:numId w:val="10"/>
+        </w:numPr>
+        <w:rPr>
+          <w:sz w:val="24"/>
+          <w:szCs w:val="24"/>
+          <w:lang w:val="pt-PT"/>
+        </w:rPr>
+      </w:pPr>
+      <w:r>
+        <w:rPr>
+          <w:sz w:val="24"/>
+          <w:szCs w:val="24"/>
+          <w:lang w:val="pt-PT"/>
+        </w:rPr>
+        <w:t>Delete</w:t>
+      </w:r>
+    </w:p>
+    <w:p>
+      <w:pPr>
+        <w:pStyle w:val="PargrafodaLista"/>
+        <w:numPr>
+          <w:ilvl w:val="1"/>
+          <w:numId w:val="10"/>
+        </w:numPr>
+        <w:rPr>
+          <w:sz w:val="24"/>
+          <w:szCs w:val="24"/>
+          <w:lang w:val="pt-PT"/>
+        </w:rPr>
+      </w:pPr>
+      <w:proofErr w:type="spellStart"/>
+      <w:r>
+        <w:rPr>
+          <w:sz w:val="24"/>
+          <w:szCs w:val="24"/>
+          <w:lang w:val="pt-PT"/>
+        </w:rPr>
+        <w:t>Edit</w:t>
+      </w:r>
+      <w:proofErr w:type="spellEnd"/>
+    </w:p>
+    <w:p>
+      <w:pPr>
+        <w:pStyle w:val="PargrafodaLista"/>
+        <w:numPr>
+          <w:ilvl w:val="1"/>
+          <w:numId w:val="10"/>
+        </w:numPr>
+        <w:rPr>
+          <w:sz w:val="24"/>
+          <w:szCs w:val="24"/>
+          <w:lang w:val="pt-PT"/>
+        </w:rPr>
+      </w:pPr>
+      <w:r>
+        <w:rPr>
+          <w:sz w:val="24"/>
+          <w:szCs w:val="24"/>
+          <w:lang w:val="pt-PT"/>
+        </w:rPr>
+        <w:t>Index</w:t>
+      </w:r>
+    </w:p>
+    <w:p>
+      <w:pPr>
+        <w:pStyle w:val="PargrafodaLista"/>
+        <w:numPr>
+          <w:ilvl w:val="0"/>
+          <w:numId w:val="10"/>
+        </w:numPr>
+        <w:rPr>
+          <w:sz w:val="24"/>
+          <w:szCs w:val="24"/>
+          <w:lang w:val="pt-PT"/>
+        </w:rPr>
+      </w:pPr>
+      <w:proofErr w:type="spellStart"/>
+      <w:r>
+        <w:rPr>
+          <w:sz w:val="24"/>
+          <w:szCs w:val="24"/>
+          <w:lang w:val="pt-PT"/>
+        </w:rPr>
+        <w:t>Models</w:t>
+      </w:r>
+      <w:proofErr w:type="spellEnd"/>
+    </w:p>
+    <w:p>
+      <w:pPr>
+        <w:pStyle w:val="PargrafodaLista"/>
+        <w:numPr>
+          <w:ilvl w:val="1"/>
+          <w:numId w:val="10"/>
+        </w:numPr>
+        <w:rPr>
+          <w:sz w:val="24"/>
+          <w:szCs w:val="24"/>
+          <w:lang w:val="pt-PT"/>
+        </w:rPr>
+      </w:pPr>
+      <w:proofErr w:type="spellStart"/>
+      <w:r>
+        <w:rPr>
+          <w:sz w:val="24"/>
+          <w:szCs w:val="24"/>
+          <w:lang w:val="pt-PT"/>
+        </w:rPr>
+        <w:t>Create</w:t>
+      </w:r>
+      <w:proofErr w:type="spellEnd"/>
+    </w:p>
+    <w:p>
+      <w:pPr>
+        <w:pStyle w:val="PargrafodaLista"/>
+        <w:numPr>
+          <w:ilvl w:val="1"/>
+          <w:numId w:val="10"/>
+        </w:numPr>
+        <w:rPr>
+          <w:sz w:val="24"/>
+          <w:szCs w:val="24"/>
+          <w:lang w:val="pt-PT"/>
+        </w:rPr>
+      </w:pPr>
+      <w:r>
+        <w:rPr>
+          <w:sz w:val="24"/>
+          <w:szCs w:val="24"/>
+          <w:lang w:val="pt-PT"/>
+        </w:rPr>
+        <w:t>Delete</w:t>
+      </w:r>
+    </w:p>
+    <w:p>
+      <w:pPr>
+        <w:pStyle w:val="PargrafodaLista"/>
+        <w:numPr>
+          <w:ilvl w:val="1"/>
+          <w:numId w:val="10"/>
+        </w:numPr>
+        <w:rPr>
+          <w:sz w:val="24"/>
+          <w:szCs w:val="24"/>
+          <w:lang w:val="pt-PT"/>
+        </w:rPr>
+      </w:pPr>
+      <w:r>
+        <w:rPr>
+          <w:sz w:val="24"/>
+          <w:szCs w:val="24"/>
+          <w:lang w:val="pt-PT"/>
+        </w:rPr>
+        <w:lastRenderedPageBreak/>
+        <w:t>Index</w:t>
+      </w:r>
+    </w:p>
+    <w:p>
+      <w:pPr>
+        <w:pStyle w:val="PargrafodaLista"/>
+        <w:numPr>
+          <w:ilvl w:val="0"/>
+          <w:numId w:val="10"/>
+        </w:numPr>
+        <w:rPr>
+          <w:sz w:val="24"/>
+          <w:szCs w:val="24"/>
+          <w:lang w:val="pt-PT"/>
+        </w:rPr>
+      </w:pPr>
+      <w:proofErr w:type="spellStart"/>
+      <w:r>
+        <w:rPr>
+          <w:sz w:val="24"/>
+          <w:szCs w:val="24"/>
+          <w:lang w:val="pt-PT"/>
+        </w:rPr>
+        <w:t>Types</w:t>
+      </w:r>
+      <w:proofErr w:type="spellEnd"/>
+    </w:p>
+    <w:p>
+      <w:pPr>
+        <w:pStyle w:val="PargrafodaLista"/>
+        <w:numPr>
+          <w:ilvl w:val="1"/>
+          <w:numId w:val="10"/>
+        </w:numPr>
+        <w:rPr>
+          <w:sz w:val="24"/>
+          <w:szCs w:val="24"/>
+          <w:lang w:val="pt-PT"/>
+        </w:rPr>
+      </w:pPr>
+      <w:proofErr w:type="spellStart"/>
+      <w:r>
+        <w:rPr>
+          <w:sz w:val="24"/>
+          <w:szCs w:val="24"/>
+          <w:lang w:val="pt-PT"/>
+        </w:rPr>
+        <w:t>Create</w:t>
+      </w:r>
+      <w:proofErr w:type="spellEnd"/>
+    </w:p>
+    <w:p>
+      <w:pPr>
+        <w:pStyle w:val="PargrafodaLista"/>
+        <w:numPr>
+          <w:ilvl w:val="1"/>
+          <w:numId w:val="10"/>
+        </w:numPr>
+        <w:rPr>
+          <w:sz w:val="24"/>
+          <w:szCs w:val="24"/>
+          <w:lang w:val="pt-PT"/>
+        </w:rPr>
+      </w:pPr>
+      <w:r>
+        <w:rPr>
+          <w:sz w:val="24"/>
+          <w:szCs w:val="24"/>
+          <w:lang w:val="pt-PT"/>
+        </w:rPr>
+        <w:t>Delete</w:t>
+      </w:r>
+    </w:p>
+    <w:p>
+      <w:pPr>
+        <w:pStyle w:val="PargrafodaLista"/>
+        <w:numPr>
+          <w:ilvl w:val="1"/>
+          <w:numId w:val="10"/>
+        </w:numPr>
+        <w:rPr>
+          <w:sz w:val="24"/>
+          <w:szCs w:val="24"/>
+          <w:lang w:val="pt-PT"/>
+        </w:rPr>
+      </w:pPr>
+      <w:r>
+        <w:rPr>
+          <w:sz w:val="24"/>
+          <w:szCs w:val="24"/>
+          <w:lang w:val="pt-PT"/>
+        </w:rPr>
+        <w:t>Index</w:t>
+      </w:r>
+    </w:p>
+    <w:p>
+      <w:pPr>
+        <w:pStyle w:val="PargrafodaLista"/>
+        <w:numPr>
+          <w:ilvl w:val="0"/>
+          <w:numId w:val="10"/>
+        </w:numPr>
+        <w:rPr>
+          <w:sz w:val="24"/>
+          <w:szCs w:val="24"/>
+          <w:lang w:val="pt-PT"/>
+        </w:rPr>
+      </w:pPr>
+      <w:proofErr w:type="spellStart"/>
+      <w:r>
+        <w:rPr>
+          <w:sz w:val="24"/>
+          <w:szCs w:val="24"/>
+          <w:lang w:val="pt-PT"/>
+        </w:rPr>
+        <w:t>Account</w:t>
+      </w:r>
+      <w:proofErr w:type="spellEnd"/>
+    </w:p>
+    <w:p>
+      <w:pPr>
+        <w:pStyle w:val="PargrafodaLista"/>
+        <w:numPr>
+          <w:ilvl w:val="1"/>
+          <w:numId w:val="10"/>
+        </w:numPr>
+        <w:rPr>
+          <w:sz w:val="24"/>
+          <w:szCs w:val="24"/>
+          <w:lang w:val="pt-PT"/>
+        </w:rPr>
+      </w:pPr>
+      <w:r>
+        <w:rPr>
+          <w:sz w:val="24"/>
+          <w:szCs w:val="24"/>
+          <w:lang w:val="pt-PT"/>
+        </w:rPr>
+        <w:t>Login</w:t>
+      </w:r>
+    </w:p>
+    <w:p>
+      <w:pPr>
+        <w:pStyle w:val="PargrafodaLista"/>
+        <w:numPr>
+          <w:ilvl w:val="1"/>
+          <w:numId w:val="10"/>
+        </w:numPr>
+        <w:rPr>
+          <w:sz w:val="24"/>
+          <w:szCs w:val="24"/>
+          <w:lang w:val="pt-PT"/>
+        </w:rPr>
+      </w:pPr>
+      <w:proofErr w:type="spellStart"/>
+      <w:r>
+        <w:rPr>
+          <w:sz w:val="24"/>
+          <w:szCs w:val="24"/>
+          <w:lang w:val="pt-PT"/>
+        </w:rPr>
+        <w:t>Register</w:t>
+      </w:r>
+      <w:proofErr w:type="spellEnd"/>
+    </w:p>
+    <w:p>
+      <w:pPr>
+        <w:pStyle w:val="PargrafodaLista"/>
+        <w:numPr>
+          <w:ilvl w:val="1"/>
+          <w:numId w:val="10"/>
+        </w:numPr>
+        <w:rPr>
+          <w:sz w:val="24"/>
+          <w:szCs w:val="24"/>
+          <w:lang w:val="pt-PT"/>
+        </w:rPr>
+      </w:pPr>
+      <w:proofErr w:type="spellStart"/>
+      <w:r>
+        <w:rPr>
+          <w:sz w:val="24"/>
+          <w:szCs w:val="24"/>
+          <w:lang w:val="pt-PT"/>
+        </w:rPr>
+        <w:t>UserProfile</w:t>
+      </w:r>
+      <w:proofErr w:type="spellEnd"/>
+    </w:p>
+    <w:p>
+      <w:pPr>
+        <w:pStyle w:val="PargrafodaLista"/>
+        <w:numPr>
+          <w:ilvl w:val="0"/>
+          <w:numId w:val="10"/>
+        </w:numPr>
+        <w:rPr>
+          <w:sz w:val="24"/>
+          <w:szCs w:val="24"/>
+          <w:lang w:val="pt-PT"/>
+        </w:rPr>
+      </w:pPr>
+      <w:proofErr w:type="spellStart"/>
+      <w:r>
+        <w:rPr>
+          <w:sz w:val="24"/>
+          <w:szCs w:val="24"/>
+          <w:lang w:val="pt-PT"/>
+        </w:rPr>
+        <w:t>Home</w:t>
+      </w:r>
+      <w:proofErr w:type="spellEnd"/>
+    </w:p>
+    <w:p>
+      <w:pPr>
+        <w:pStyle w:val="PargrafodaLista"/>
+        <w:numPr>
+          <w:ilvl w:val="1"/>
+          <w:numId w:val="10"/>
+        </w:numPr>
+        <w:rPr>
+          <w:sz w:val="24"/>
+          <w:szCs w:val="24"/>
+          <w:lang w:val="pt-PT"/>
+        </w:rPr>
+      </w:pPr>
+      <w:proofErr w:type="spellStart"/>
+      <w:r>
+        <w:rPr>
+          <w:sz w:val="24"/>
+          <w:szCs w:val="24"/>
+          <w:lang w:val="pt-PT"/>
+        </w:rPr>
+        <w:t>About</w:t>
+      </w:r>
+      <w:proofErr w:type="spellEnd"/>
+    </w:p>
+    <w:p>
+      <w:pPr>
+        <w:pStyle w:val="PargrafodaLista"/>
+        <w:numPr>
+          <w:ilvl w:val="1"/>
+          <w:numId w:val="10"/>
+        </w:numPr>
+        <w:rPr>
+          <w:sz w:val="24"/>
+          <w:szCs w:val="24"/>
+          <w:lang w:val="pt-PT"/>
+        </w:rPr>
+      </w:pPr>
+      <w:proofErr w:type="spellStart"/>
+      <w:r>
+        <w:rPr>
+          <w:sz w:val="24"/>
+          <w:szCs w:val="24"/>
+          <w:lang w:val="pt-PT"/>
+        </w:rPr>
+        <w:t>Contact</w:t>
+      </w:r>
+      <w:proofErr w:type="spellEnd"/>
+    </w:p>
+    <w:p>
+      <w:pPr>
+        <w:pStyle w:val="PargrafodaLista"/>
+        <w:numPr>
+          <w:ilvl w:val="1"/>
+          <w:numId w:val="10"/>
+        </w:numPr>
+        <w:rPr>
+          <w:sz w:val="24"/>
+          <w:szCs w:val="24"/>
+          <w:lang w:val="pt-PT"/>
+        </w:rPr>
+      </w:pPr>
+      <w:r>
+        <w:rPr>
+          <w:sz w:val="24"/>
+          <w:szCs w:val="24"/>
+          <w:lang w:val="pt-PT"/>
+        </w:rPr>
+        <w:t>Index</w:t>
+      </w:r>
+    </w:p>
+    <w:p>
+      <w:pPr>
+        <w:pStyle w:val="PargrafodaLista"/>
+        <w:numPr>
+          <w:ilvl w:val="0"/>
+          <w:numId w:val="10"/>
+        </w:numPr>
+        <w:rPr>
+          <w:sz w:val="24"/>
+          <w:szCs w:val="24"/>
+          <w:lang w:val="pt-PT"/>
+        </w:rPr>
+      </w:pPr>
+      <w:proofErr w:type="spellStart"/>
+      <w:r>
+        <w:rPr>
+          <w:sz w:val="24"/>
+          <w:szCs w:val="24"/>
+          <w:lang w:val="pt-PT"/>
+        </w:rPr>
+        <w:t>Manage</w:t>
+      </w:r>
+      <w:proofErr w:type="spellEnd"/>
+    </w:p>
+    <w:p>
+      <w:pPr>
+        <w:pStyle w:val="PargrafodaLista"/>
+        <w:numPr>
+          <w:ilvl w:val="1"/>
+          <w:numId w:val="10"/>
+        </w:numPr>
+        <w:rPr>
+          <w:sz w:val="24"/>
+          <w:szCs w:val="24"/>
+          <w:lang w:val="pt-PT"/>
+        </w:rPr>
+      </w:pPr>
+      <w:proofErr w:type="spellStart"/>
+      <w:r>
+        <w:rPr>
+          <w:sz w:val="24"/>
+          <w:szCs w:val="24"/>
+          <w:lang w:val="pt-PT"/>
+        </w:rPr>
+        <w:t>ChangePassword</w:t>
+      </w:r>
+      <w:proofErr w:type="spellEnd"/>
+    </w:p>
+    <w:p>
+      <w:pPr>
+        <w:pStyle w:val="PargrafodaLista"/>
+        <w:numPr>
+          <w:ilvl w:val="1"/>
+          <w:numId w:val="10"/>
+        </w:numPr>
+        <w:rPr>
+          <w:sz w:val="24"/>
+          <w:szCs w:val="24"/>
+          <w:lang w:val="pt-PT"/>
+        </w:rPr>
+      </w:pPr>
+      <w:r>
+        <w:rPr>
+          <w:sz w:val="24"/>
+          <w:szCs w:val="24"/>
+          <w:lang w:val="pt-PT"/>
+        </w:rPr>
+        <w:t>Index</w:t>
+      </w:r>
+    </w:p>
+    <w:p>
+      <w:pPr>
+        <w:pStyle w:val="PargrafodaLista"/>
+        <w:numPr>
+          <w:ilvl w:val="0"/>
+          <w:numId w:val="10"/>
+        </w:numPr>
+        <w:rPr>
+          <w:sz w:val="24"/>
+          <w:szCs w:val="24"/>
+          <w:lang w:val="pt-PT"/>
+        </w:rPr>
+      </w:pPr>
+      <w:proofErr w:type="spellStart"/>
+      <w:r>
+        <w:rPr>
+          <w:sz w:val="24"/>
+          <w:szCs w:val="24"/>
+          <w:lang w:val="pt-PT"/>
+        </w:rPr>
+        <w:t>Rent</w:t>
+      </w:r>
+      <w:proofErr w:type="spellEnd"/>
+    </w:p>
+    <w:p>
+      <w:pPr>
+        <w:pStyle w:val="PargrafodaLista"/>
+        <w:numPr>
+          <w:ilvl w:val="1"/>
+          <w:numId w:val="10"/>
+        </w:numPr>
+        <w:rPr>
+          <w:sz w:val="24"/>
+          <w:szCs w:val="24"/>
+          <w:lang w:val="pt-PT"/>
+        </w:rPr>
+      </w:pPr>
+      <w:proofErr w:type="spellStart"/>
+      <w:r>
+        <w:rPr>
+          <w:sz w:val="24"/>
+          <w:szCs w:val="24"/>
+          <w:lang w:val="pt-PT"/>
+        </w:rPr>
+        <w:t>ChangeRentState</w:t>
+      </w:r>
+      <w:proofErr w:type="spellEnd"/>
+    </w:p>
+    <w:p>
+      <w:pPr>
+        <w:pStyle w:val="PargrafodaLista"/>
+        <w:numPr>
+          <w:ilvl w:val="1"/>
+          <w:numId w:val="10"/>
+        </w:numPr>
+        <w:rPr>
+          <w:sz w:val="24"/>
+          <w:szCs w:val="24"/>
+          <w:lang w:val="pt-PT"/>
+        </w:rPr>
+      </w:pPr>
+      <w:proofErr w:type="spellStart"/>
+      <w:r>
+        <w:rPr>
+          <w:sz w:val="24"/>
+          <w:szCs w:val="24"/>
+          <w:lang w:val="pt-PT"/>
+        </w:rPr>
+        <w:t>CheckAvailability</w:t>
+      </w:r>
+      <w:proofErr w:type="spellEnd"/>
+    </w:p>
+    <w:p>
+      <w:pPr>
+        <w:pStyle w:val="PargrafodaLista"/>
+        <w:numPr>
+          <w:ilvl w:val="1"/>
+          <w:numId w:val="10"/>
+        </w:numPr>
+        <w:rPr>
+          <w:sz w:val="24"/>
+          <w:szCs w:val="24"/>
+          <w:lang w:val="pt-PT"/>
+        </w:rPr>
+      </w:pPr>
+      <w:proofErr w:type="spellStart"/>
+      <w:r>
+        <w:rPr>
+          <w:sz w:val="24"/>
+          <w:szCs w:val="24"/>
+          <w:lang w:val="pt-PT"/>
+        </w:rPr>
+        <w:t>Create</w:t>
+      </w:r>
+      <w:proofErr w:type="spellEnd"/>
+    </w:p>
+    <w:p>
+      <w:pPr>
+        <w:pStyle w:val="PargrafodaLista"/>
+        <w:numPr>
+          <w:ilvl w:val="1"/>
+          <w:numId w:val="10"/>
+        </w:numPr>
+        <w:rPr>
+          <w:sz w:val="24"/>
+          <w:szCs w:val="24"/>
+          <w:lang w:val="pt-PT"/>
+        </w:rPr>
+      </w:pPr>
+      <w:proofErr w:type="spellStart"/>
+      <w:r>
+        <w:rPr>
+          <w:sz w:val="24"/>
+          <w:szCs w:val="24"/>
+          <w:lang w:val="pt-PT"/>
+        </w:rPr>
+        <w:t>Details</w:t>
+      </w:r>
+      <w:proofErr w:type="spellEnd"/>
+    </w:p>
+    <w:p>
+      <w:pPr>
+        <w:pStyle w:val="PargrafodaLista"/>
+        <w:numPr>
+          <w:ilvl w:val="1"/>
+          <w:numId w:val="10"/>
+        </w:numPr>
+        <w:rPr>
+          <w:sz w:val="24"/>
+          <w:szCs w:val="24"/>
+          <w:lang w:val="pt-PT"/>
+        </w:rPr>
+      </w:pPr>
+      <w:r>
+        <w:rPr>
+          <w:sz w:val="24"/>
+          <w:szCs w:val="24"/>
+          <w:lang w:val="pt-PT"/>
+        </w:rPr>
+        <w:t>Index</w:t>
+      </w:r>
+    </w:p>
+    <w:p>
+      <w:pPr>
+        <w:pStyle w:val="PargrafodaLista"/>
+        <w:numPr>
+          <w:ilvl w:val="1"/>
+          <w:numId w:val="10"/>
+        </w:numPr>
+        <w:rPr>
+          <w:sz w:val="24"/>
+          <w:szCs w:val="24"/>
+          <w:lang w:val="pt-PT"/>
+        </w:rPr>
+      </w:pPr>
+      <w:proofErr w:type="spellStart"/>
+      <w:r>
+        <w:rPr>
+          <w:sz w:val="24"/>
+          <w:szCs w:val="24"/>
+          <w:lang w:val="pt-PT"/>
+        </w:rPr>
+        <w:t>MyRents</w:t>
+      </w:r>
+      <w:proofErr w:type="spellEnd"/>
+    </w:p>
+    <w:p>
+      <w:pPr>
+        <w:pStyle w:val="PargrafodaLista"/>
+        <w:numPr>
+          <w:ilvl w:val="0"/>
+          <w:numId w:val="10"/>
+        </w:numPr>
+        <w:rPr>
+          <w:sz w:val="24"/>
+          <w:szCs w:val="24"/>
+          <w:lang w:val="pt-PT"/>
+        </w:rPr>
+      </w:pPr>
+      <w:proofErr w:type="spellStart"/>
+      <w:r>
+        <w:rPr>
+          <w:sz w:val="24"/>
+          <w:szCs w:val="24"/>
+          <w:lang w:val="pt-PT"/>
+        </w:rPr>
+        <w:t>Vehicle</w:t>
+      </w:r>
+      <w:proofErr w:type="spellEnd"/>
+    </w:p>
+    <w:p>
+      <w:pPr>
+        <w:pStyle w:val="PargrafodaLista"/>
+        <w:numPr>
+          <w:ilvl w:val="1"/>
+          <w:numId w:val="10"/>
+        </w:numPr>
+        <w:rPr>
+          <w:sz w:val="24"/>
+          <w:szCs w:val="24"/>
+          <w:lang w:val="pt-PT"/>
+        </w:rPr>
+      </w:pPr>
+      <w:proofErr w:type="spellStart"/>
+      <w:r>
+        <w:rPr>
+          <w:sz w:val="24"/>
+          <w:szCs w:val="24"/>
+          <w:lang w:val="pt-PT"/>
+        </w:rPr>
+        <w:t>Create</w:t>
+      </w:r>
+      <w:proofErr w:type="spellEnd"/>
+    </w:p>
+    <w:p>
+      <w:pPr>
+        <w:pStyle w:val="PargrafodaLista"/>
+        <w:numPr>
+          <w:ilvl w:val="1"/>
+          <w:numId w:val="10"/>
+        </w:numPr>
+        <w:rPr>
+          <w:sz w:val="24"/>
+          <w:szCs w:val="24"/>
+          <w:lang w:val="pt-PT"/>
+        </w:rPr>
+      </w:pPr>
+      <w:r>
+        <w:rPr>
+          <w:sz w:val="24"/>
+          <w:szCs w:val="24"/>
+          <w:lang w:val="pt-PT"/>
+        </w:rPr>
+        <w:t>Delete</w:t>
+      </w:r>
+    </w:p>
+    <w:p>
+      <w:pPr>
+        <w:pStyle w:val="PargrafodaLista"/>
+        <w:numPr>
+          <w:ilvl w:val="1"/>
+          <w:numId w:val="10"/>
+        </w:numPr>
+        <w:rPr>
+          <w:sz w:val="24"/>
+          <w:szCs w:val="24"/>
+          <w:lang w:val="pt-PT"/>
+        </w:rPr>
+      </w:pPr>
+      <w:proofErr w:type="spellStart"/>
+      <w:r>
+        <w:rPr>
+          <w:sz w:val="24"/>
+          <w:szCs w:val="24"/>
+          <w:lang w:val="pt-PT"/>
+        </w:rPr>
+        <w:t>Details</w:t>
+      </w:r>
+      <w:proofErr w:type="spellEnd"/>
+    </w:p>
+    <w:p>
+      <w:pPr>
+        <w:pStyle w:val="PargrafodaLista"/>
+        <w:numPr>
+          <w:ilvl w:val="1"/>
+          <w:numId w:val="10"/>
+        </w:numPr>
+        <w:rPr>
+          <w:sz w:val="24"/>
+          <w:szCs w:val="24"/>
+          <w:lang w:val="pt-PT"/>
+        </w:rPr>
+      </w:pPr>
+      <w:r>
+        <w:rPr>
+          <w:sz w:val="24"/>
+          <w:szCs w:val="24"/>
+          <w:lang w:val="pt-PT"/>
+        </w:rPr>
+        <w:t>Index</w:t>
+      </w:r>
+    </w:p>
+    <w:p>
+      <w:pPr>
+        <w:pStyle w:val="PargrafodaLista"/>
+        <w:numPr>
+          <w:ilvl w:val="1"/>
+          <w:numId w:val="10"/>
+        </w:numPr>
+        <w:rPr>
+          <w:sz w:val="24"/>
+          <w:szCs w:val="24"/>
+          <w:lang w:val="pt-PT"/>
+        </w:rPr>
+      </w:pPr>
+      <w:proofErr w:type="spellStart"/>
+      <w:r>
+        <w:rPr>
+          <w:sz w:val="24"/>
+          <w:szCs w:val="24"/>
+          <w:lang w:val="pt-PT"/>
+        </w:rPr>
+        <w:t>MyVehicles</w:t>
+      </w:r>
+      <w:proofErr w:type="spellEnd"/>
+    </w:p>
+    <w:p>
+      <w:pPr>
+        <w:rPr>
+          <w:sz w:val="24"/>
+          <w:szCs w:val="24"/>
+          <w:lang w:val="pt-PT"/>
+        </w:rPr>
+      </w:pPr>
+    </w:p>
+    <w:p>
+      <w:pPr>
+        <w:pStyle w:val="PargrafodaLista"/>
+        <w:numPr>
+          <w:ilvl w:val="0"/>
           <w:numId w:val="3"/>
         </w:numPr>
         <w:rPr>
@@ -1215,68 +4584,855 @@
           <w:szCs w:val="24"/>
           <w:lang w:val="pt-PT"/>
         </w:rPr>
+        <w:t xml:space="preserve"> pré-definidas que foram alteradas.</w:t>
+      </w:r>
+    </w:p>
+    <w:p>
+      <w:pPr>
+        <w:pStyle w:val="PargrafodaLista"/>
+        <w:numPr>
+          <w:ilvl w:val="0"/>
+          <w:numId w:val="11"/>
+        </w:numPr>
+        <w:rPr>
+          <w:sz w:val="24"/>
+          <w:szCs w:val="24"/>
+          <w:lang w:val="pt-PT"/>
+        </w:rPr>
+      </w:pPr>
+      <w:proofErr w:type="spellStart"/>
+      <w:r>
+        <w:rPr>
+          <w:sz w:val="24"/>
+          <w:szCs w:val="24"/>
+          <w:lang w:val="pt-PT"/>
+        </w:rPr>
+        <w:t>Account</w:t>
+      </w:r>
+      <w:proofErr w:type="spellEnd"/>
+    </w:p>
+    <w:p>
+      <w:pPr>
+        <w:pStyle w:val="PargrafodaLista"/>
+        <w:numPr>
+          <w:ilvl w:val="1"/>
+          <w:numId w:val="11"/>
+        </w:numPr>
+        <w:rPr>
+          <w:sz w:val="24"/>
+          <w:szCs w:val="24"/>
+          <w:lang w:val="pt-PT"/>
+        </w:rPr>
+      </w:pPr>
+      <w:r>
+        <w:rPr>
+          <w:sz w:val="24"/>
+          <w:szCs w:val="24"/>
+          <w:lang w:val="pt-PT"/>
+        </w:rPr>
+        <w:t>Login</w:t>
+      </w:r>
+    </w:p>
+    <w:p>
+      <w:pPr>
+        <w:pStyle w:val="PargrafodaLista"/>
+        <w:numPr>
+          <w:ilvl w:val="1"/>
+          <w:numId w:val="11"/>
+        </w:numPr>
+        <w:rPr>
+          <w:sz w:val="24"/>
+          <w:szCs w:val="24"/>
+          <w:lang w:val="pt-PT"/>
+        </w:rPr>
+      </w:pPr>
+      <w:proofErr w:type="spellStart"/>
+      <w:r>
+        <w:rPr>
+          <w:sz w:val="24"/>
+          <w:szCs w:val="24"/>
+          <w:lang w:val="pt-PT"/>
+        </w:rPr>
+        <w:t>Register</w:t>
+      </w:r>
+      <w:proofErr w:type="spellEnd"/>
+    </w:p>
+    <w:p>
+      <w:pPr>
+        <w:pStyle w:val="PargrafodaLista"/>
+        <w:numPr>
+          <w:ilvl w:val="1"/>
+          <w:numId w:val="11"/>
+        </w:numPr>
+        <w:rPr>
+          <w:sz w:val="24"/>
+          <w:szCs w:val="24"/>
+          <w:lang w:val="pt-PT"/>
+        </w:rPr>
+      </w:pPr>
+      <w:proofErr w:type="spellStart"/>
+      <w:r>
+        <w:rPr>
+          <w:sz w:val="24"/>
+          <w:szCs w:val="24"/>
+          <w:lang w:val="pt-PT"/>
+        </w:rPr>
+        <w:t>UserProfile</w:t>
+      </w:r>
+      <w:proofErr w:type="spellEnd"/>
+    </w:p>
+    <w:p>
+      <w:pPr>
+        <w:pStyle w:val="PargrafodaLista"/>
+        <w:numPr>
+          <w:ilvl w:val="0"/>
+          <w:numId w:val="11"/>
+        </w:numPr>
+        <w:rPr>
+          <w:sz w:val="24"/>
+          <w:szCs w:val="24"/>
+          <w:lang w:val="pt-PT"/>
+        </w:rPr>
+      </w:pPr>
+      <w:proofErr w:type="spellStart"/>
+      <w:r>
+        <w:rPr>
+          <w:sz w:val="24"/>
+          <w:szCs w:val="24"/>
+          <w:lang w:val="pt-PT"/>
+        </w:rPr>
+        <w:t>Home</w:t>
+      </w:r>
+      <w:proofErr w:type="spellEnd"/>
+    </w:p>
+    <w:p>
+      <w:pPr>
+        <w:pStyle w:val="PargrafodaLista"/>
+        <w:numPr>
+          <w:ilvl w:val="1"/>
+          <w:numId w:val="11"/>
+        </w:numPr>
+        <w:rPr>
+          <w:sz w:val="24"/>
+          <w:szCs w:val="24"/>
+          <w:lang w:val="pt-PT"/>
+        </w:rPr>
+      </w:pPr>
+      <w:proofErr w:type="spellStart"/>
+      <w:r>
+        <w:rPr>
+          <w:sz w:val="24"/>
+          <w:szCs w:val="24"/>
+          <w:lang w:val="pt-PT"/>
+        </w:rPr>
+        <w:t>About</w:t>
+      </w:r>
+      <w:proofErr w:type="spellEnd"/>
+    </w:p>
+    <w:p>
+      <w:pPr>
+        <w:pStyle w:val="PargrafodaLista"/>
+        <w:numPr>
+          <w:ilvl w:val="1"/>
+          <w:numId w:val="11"/>
+        </w:numPr>
+        <w:rPr>
+          <w:sz w:val="24"/>
+          <w:szCs w:val="24"/>
+          <w:lang w:val="pt-PT"/>
+        </w:rPr>
+      </w:pPr>
+      <w:proofErr w:type="spellStart"/>
+      <w:r>
+        <w:rPr>
+          <w:sz w:val="24"/>
+          <w:szCs w:val="24"/>
+          <w:lang w:val="pt-PT"/>
+        </w:rPr>
+        <w:t>Contact</w:t>
+      </w:r>
+      <w:proofErr w:type="spellEnd"/>
+    </w:p>
+    <w:p>
+      <w:pPr>
+        <w:pStyle w:val="PargrafodaLista"/>
+        <w:numPr>
+          <w:ilvl w:val="1"/>
+          <w:numId w:val="11"/>
+        </w:numPr>
+        <w:rPr>
+          <w:sz w:val="24"/>
+          <w:szCs w:val="24"/>
+          <w:lang w:val="pt-PT"/>
+        </w:rPr>
+      </w:pPr>
+      <w:r>
+        <w:rPr>
+          <w:sz w:val="24"/>
+          <w:szCs w:val="24"/>
+          <w:lang w:val="pt-PT"/>
+        </w:rPr>
+        <w:t>Index</w:t>
+      </w:r>
+    </w:p>
+    <w:p>
+      <w:pPr>
+        <w:pStyle w:val="PargrafodaLista"/>
+        <w:numPr>
+          <w:ilvl w:val="0"/>
+          <w:numId w:val="11"/>
+        </w:numPr>
+        <w:rPr>
+          <w:sz w:val="24"/>
+          <w:szCs w:val="24"/>
+          <w:lang w:val="pt-PT"/>
+        </w:rPr>
+      </w:pPr>
+      <w:proofErr w:type="spellStart"/>
+      <w:r>
+        <w:rPr>
+          <w:sz w:val="24"/>
+          <w:szCs w:val="24"/>
+          <w:lang w:val="pt-PT"/>
+        </w:rPr>
+        <w:t>Manage</w:t>
+      </w:r>
+      <w:proofErr w:type="spellEnd"/>
+    </w:p>
+    <w:p>
+      <w:pPr>
+        <w:pStyle w:val="PargrafodaLista"/>
+        <w:numPr>
+          <w:ilvl w:val="1"/>
+          <w:numId w:val="11"/>
+        </w:numPr>
+        <w:rPr>
+          <w:sz w:val="24"/>
+          <w:szCs w:val="24"/>
+          <w:lang w:val="pt-PT"/>
+        </w:rPr>
+      </w:pPr>
+      <w:r>
+        <w:rPr>
+          <w:sz w:val="24"/>
+          <w:szCs w:val="24"/>
+          <w:lang w:val="pt-PT"/>
+        </w:rPr>
+        <w:t>Index</w:t>
+      </w:r>
+    </w:p>
+    <w:p>
+      <w:pPr>
+        <w:rPr>
+          <w:sz w:val="24"/>
+          <w:szCs w:val="24"/>
+          <w:lang w:val="pt-PT"/>
+        </w:rPr>
+      </w:pPr>
+    </w:p>
+    <w:p>
+      <w:pPr>
+        <w:pStyle w:val="PargrafodaLista"/>
+        <w:numPr>
+          <w:ilvl w:val="0"/>
+          <w:numId w:val="3"/>
+        </w:numPr>
+        <w:rPr>
+          <w:b/>
+          <w:bCs/>
+          <w:sz w:val="24"/>
+          <w:szCs w:val="24"/>
+          <w:lang w:val="pt-PT"/>
+        </w:rPr>
+      </w:pPr>
+      <w:r>
+        <w:rPr>
+          <w:b/>
+          <w:bCs/>
+          <w:sz w:val="24"/>
+          <w:szCs w:val="24"/>
+          <w:lang w:val="pt-PT"/>
+        </w:rPr>
+        <w:lastRenderedPageBreak/>
+        <w:t xml:space="preserve">Lista dos </w:t>
+      </w:r>
+      <w:proofErr w:type="spellStart"/>
+      <w:r>
+        <w:rPr>
+          <w:b/>
+          <w:bCs/>
+          <w:sz w:val="24"/>
+          <w:szCs w:val="24"/>
+          <w:lang w:val="pt-PT"/>
+        </w:rPr>
+        <w:t>ViewModels</w:t>
+      </w:r>
+      <w:proofErr w:type="spellEnd"/>
+      <w:r>
+        <w:rPr>
+          <w:b/>
+          <w:bCs/>
+          <w:sz w:val="24"/>
+          <w:szCs w:val="24"/>
+          <w:lang w:val="pt-PT"/>
+        </w:rPr>
+        <w:t xml:space="preserve"> implementados.</w:t>
+      </w:r>
+    </w:p>
+    <w:p>
+      <w:pPr>
+        <w:pStyle w:val="PargrafodaLista"/>
+        <w:numPr>
+          <w:ilvl w:val="0"/>
+          <w:numId w:val="12"/>
+        </w:numPr>
+        <w:rPr>
+          <w:b/>
+          <w:bCs/>
+          <w:sz w:val="24"/>
+          <w:szCs w:val="24"/>
+          <w:lang w:val="pt-PT"/>
+        </w:rPr>
+      </w:pPr>
+      <w:proofErr w:type="spellStart"/>
+      <w:r>
+        <w:rPr>
+          <w:sz w:val="24"/>
+          <w:szCs w:val="24"/>
+          <w:lang w:val="pt-PT"/>
+        </w:rPr>
+        <w:t>AccountViewModel</w:t>
+      </w:r>
+      <w:proofErr w:type="spellEnd"/>
+    </w:p>
+    <w:p>
+      <w:pPr>
+        <w:pStyle w:val="PargrafodaLista"/>
+        <w:numPr>
+          <w:ilvl w:val="0"/>
+          <w:numId w:val="12"/>
+        </w:numPr>
+        <w:rPr>
+          <w:b/>
+          <w:bCs/>
+          <w:sz w:val="24"/>
+          <w:szCs w:val="24"/>
+          <w:lang w:val="pt-PT"/>
+        </w:rPr>
+      </w:pPr>
+      <w:proofErr w:type="spellStart"/>
+      <w:r>
+        <w:rPr>
+          <w:sz w:val="24"/>
+          <w:szCs w:val="24"/>
+          <w:lang w:val="pt-PT"/>
+        </w:rPr>
+        <w:t>SearchAccountViewModel</w:t>
+      </w:r>
+      <w:proofErr w:type="spellEnd"/>
+    </w:p>
+    <w:p>
+      <w:pPr>
+        <w:pStyle w:val="PargrafodaLista"/>
+        <w:numPr>
+          <w:ilvl w:val="0"/>
+          <w:numId w:val="12"/>
+        </w:numPr>
+        <w:rPr>
+          <w:b/>
+          <w:bCs/>
+          <w:sz w:val="24"/>
+          <w:szCs w:val="24"/>
+          <w:lang w:val="pt-PT"/>
+        </w:rPr>
+      </w:pPr>
+      <w:proofErr w:type="spellStart"/>
+      <w:r>
+        <w:rPr>
+          <w:sz w:val="24"/>
+          <w:szCs w:val="24"/>
+          <w:lang w:val="pt-PT"/>
+        </w:rPr>
+        <w:t>BrandViewModel</w:t>
+      </w:r>
+      <w:proofErr w:type="spellEnd"/>
+    </w:p>
+    <w:p>
+      <w:pPr>
+        <w:pStyle w:val="PargrafodaLista"/>
+        <w:numPr>
+          <w:ilvl w:val="0"/>
+          <w:numId w:val="12"/>
+        </w:numPr>
+        <w:rPr>
+          <w:b/>
+          <w:bCs/>
+          <w:sz w:val="24"/>
+          <w:szCs w:val="24"/>
+          <w:lang w:val="pt-PT"/>
+        </w:rPr>
+      </w:pPr>
+      <w:proofErr w:type="spellStart"/>
+      <w:r>
+        <w:rPr>
+          <w:sz w:val="24"/>
+          <w:szCs w:val="24"/>
+          <w:lang w:val="pt-PT"/>
+        </w:rPr>
+        <w:t>BrandViewModelCreate</w:t>
+      </w:r>
+      <w:proofErr w:type="spellEnd"/>
+    </w:p>
+    <w:p>
+      <w:pPr>
+        <w:pStyle w:val="PargrafodaLista"/>
+        <w:numPr>
+          <w:ilvl w:val="0"/>
+          <w:numId w:val="12"/>
+        </w:numPr>
+        <w:rPr>
+          <w:b/>
+          <w:bCs/>
+          <w:sz w:val="24"/>
+          <w:szCs w:val="24"/>
+          <w:lang w:val="pt-PT"/>
+        </w:rPr>
+      </w:pPr>
+      <w:proofErr w:type="spellStart"/>
+      <w:r>
+        <w:rPr>
+          <w:sz w:val="24"/>
+          <w:szCs w:val="24"/>
+          <w:lang w:val="pt-PT"/>
+        </w:rPr>
+        <w:t>ModelViewModel</w:t>
+      </w:r>
+      <w:proofErr w:type="spellEnd"/>
+    </w:p>
+    <w:p>
+      <w:pPr>
+        <w:pStyle w:val="PargrafodaLista"/>
+        <w:numPr>
+          <w:ilvl w:val="0"/>
+          <w:numId w:val="12"/>
+        </w:numPr>
+        <w:rPr>
+          <w:b/>
+          <w:bCs/>
+          <w:sz w:val="24"/>
+          <w:szCs w:val="24"/>
+          <w:lang w:val="pt-PT"/>
+        </w:rPr>
+      </w:pPr>
+      <w:proofErr w:type="spellStart"/>
+      <w:r>
+        <w:rPr>
+          <w:sz w:val="24"/>
+          <w:szCs w:val="24"/>
+          <w:lang w:val="pt-PT"/>
+        </w:rPr>
+        <w:t>ModelViewModelCreate</w:t>
+      </w:r>
+      <w:proofErr w:type="spellEnd"/>
+    </w:p>
+    <w:p>
+      <w:pPr>
+        <w:pStyle w:val="PargrafodaLista"/>
+        <w:numPr>
+          <w:ilvl w:val="0"/>
+          <w:numId w:val="12"/>
+        </w:numPr>
+        <w:rPr>
+          <w:b/>
+          <w:bCs/>
+          <w:sz w:val="24"/>
+          <w:szCs w:val="24"/>
+          <w:lang w:val="pt-PT"/>
+        </w:rPr>
+      </w:pPr>
+      <w:proofErr w:type="spellStart"/>
+      <w:r>
+        <w:rPr>
+          <w:sz w:val="24"/>
+          <w:szCs w:val="24"/>
+          <w:lang w:val="pt-PT"/>
+        </w:rPr>
+        <w:t>LoginViewModel</w:t>
+      </w:r>
+      <w:proofErr w:type="spellEnd"/>
+    </w:p>
+    <w:p>
+      <w:pPr>
+        <w:pStyle w:val="PargrafodaLista"/>
+        <w:numPr>
+          <w:ilvl w:val="0"/>
+          <w:numId w:val="12"/>
+        </w:numPr>
+        <w:rPr>
+          <w:b/>
+          <w:bCs/>
+          <w:sz w:val="24"/>
+          <w:szCs w:val="24"/>
+          <w:lang w:val="pt-PT"/>
+        </w:rPr>
+      </w:pPr>
+      <w:proofErr w:type="spellStart"/>
+      <w:r>
+        <w:rPr>
+          <w:sz w:val="24"/>
+          <w:szCs w:val="24"/>
+          <w:lang w:val="pt-PT"/>
+        </w:rPr>
+        <w:t>RegisterViewModel</w:t>
+      </w:r>
+      <w:proofErr w:type="spellEnd"/>
+    </w:p>
+    <w:p>
+      <w:pPr>
+        <w:pStyle w:val="PargrafodaLista"/>
+        <w:numPr>
+          <w:ilvl w:val="0"/>
+          <w:numId w:val="12"/>
+        </w:numPr>
+        <w:rPr>
+          <w:b/>
+          <w:bCs/>
+          <w:sz w:val="24"/>
+          <w:szCs w:val="24"/>
+          <w:lang w:val="pt-PT"/>
+        </w:rPr>
+      </w:pPr>
+      <w:proofErr w:type="spellStart"/>
+      <w:r>
+        <w:rPr>
+          <w:sz w:val="24"/>
+          <w:szCs w:val="24"/>
+          <w:lang w:val="pt-PT"/>
+        </w:rPr>
+        <w:t>ManageViewModel</w:t>
+      </w:r>
+      <w:proofErr w:type="spellEnd"/>
+    </w:p>
+    <w:p>
+      <w:pPr>
+        <w:pStyle w:val="PargrafodaLista"/>
+        <w:numPr>
+          <w:ilvl w:val="0"/>
+          <w:numId w:val="12"/>
+        </w:numPr>
+        <w:rPr>
+          <w:b/>
+          <w:bCs/>
+          <w:sz w:val="24"/>
+          <w:szCs w:val="24"/>
+          <w:lang w:val="pt-PT"/>
+        </w:rPr>
+      </w:pPr>
+      <w:proofErr w:type="spellStart"/>
+      <w:r>
+        <w:rPr>
+          <w:sz w:val="24"/>
+          <w:szCs w:val="24"/>
+          <w:lang w:val="pt-PT"/>
+        </w:rPr>
+        <w:t>IndexViewModel</w:t>
+      </w:r>
+      <w:proofErr w:type="spellEnd"/>
+    </w:p>
+    <w:p>
+      <w:pPr>
+        <w:pStyle w:val="PargrafodaLista"/>
+        <w:numPr>
+          <w:ilvl w:val="0"/>
+          <w:numId w:val="12"/>
+        </w:numPr>
+        <w:rPr>
+          <w:b/>
+          <w:bCs/>
+          <w:sz w:val="24"/>
+          <w:szCs w:val="24"/>
+          <w:lang w:val="pt-PT"/>
+        </w:rPr>
+      </w:pPr>
+      <w:proofErr w:type="spellStart"/>
+      <w:r>
+        <w:rPr>
+          <w:sz w:val="24"/>
+          <w:szCs w:val="24"/>
+          <w:lang w:val="pt-PT"/>
+        </w:rPr>
+        <w:t>ChangePasswordViewModel</w:t>
+      </w:r>
+      <w:proofErr w:type="spellEnd"/>
+    </w:p>
+    <w:p>
+      <w:pPr>
+        <w:pStyle w:val="PargrafodaLista"/>
+        <w:numPr>
+          <w:ilvl w:val="0"/>
+          <w:numId w:val="12"/>
+        </w:numPr>
+        <w:rPr>
+          <w:b/>
+          <w:bCs/>
+          <w:sz w:val="24"/>
+          <w:szCs w:val="24"/>
+          <w:lang w:val="pt-PT"/>
+        </w:rPr>
+      </w:pPr>
+      <w:proofErr w:type="spellStart"/>
+      <w:r>
+        <w:rPr>
+          <w:sz w:val="24"/>
+          <w:szCs w:val="24"/>
+          <w:lang w:val="pt-PT"/>
+        </w:rPr>
+        <w:t>RentViewModel</w:t>
+      </w:r>
+      <w:proofErr w:type="spellEnd"/>
+    </w:p>
+    <w:p>
+      <w:pPr>
+        <w:pStyle w:val="PargrafodaLista"/>
+        <w:numPr>
+          <w:ilvl w:val="0"/>
+          <w:numId w:val="12"/>
+        </w:numPr>
+        <w:rPr>
+          <w:b/>
+          <w:bCs/>
+          <w:sz w:val="24"/>
+          <w:szCs w:val="24"/>
+          <w:lang w:val="pt-PT"/>
+        </w:rPr>
+      </w:pPr>
+      <w:proofErr w:type="spellStart"/>
+      <w:r>
+        <w:rPr>
+          <w:sz w:val="24"/>
+          <w:szCs w:val="24"/>
+          <w:lang w:val="pt-PT"/>
+        </w:rPr>
+        <w:t>RentViewModelCreate</w:t>
+      </w:r>
+      <w:proofErr w:type="spellEnd"/>
+    </w:p>
+    <w:p>
+      <w:pPr>
+        <w:pStyle w:val="PargrafodaLista"/>
+        <w:numPr>
+          <w:ilvl w:val="0"/>
+          <w:numId w:val="12"/>
+        </w:numPr>
+        <w:rPr>
+          <w:b/>
+          <w:bCs/>
+          <w:sz w:val="24"/>
+          <w:szCs w:val="24"/>
+          <w:lang w:val="pt-PT"/>
+        </w:rPr>
+      </w:pPr>
+      <w:proofErr w:type="spellStart"/>
+      <w:r>
+        <w:rPr>
+          <w:sz w:val="24"/>
+          <w:szCs w:val="24"/>
+          <w:lang w:val="pt-PT"/>
+        </w:rPr>
+        <w:t>RentViewModel</w:t>
+      </w:r>
+      <w:proofErr w:type="spellEnd"/>
+      <w:r>
+        <w:rPr>
+          <w:sz w:val="24"/>
+          <w:szCs w:val="24"/>
+          <w:lang w:val="pt-PT"/>
+        </w:rPr>
         <w:t xml:space="preserve"> </w:t>
       </w:r>
-      <w:r>
-        <w:rPr>
-          <w:b/>
-          <w:bCs/>
-          <w:sz w:val="24"/>
-          <w:szCs w:val="24"/>
-          <w:lang w:val="pt-PT"/>
-        </w:rPr>
-        <w:t>pré-definid</w:t>
-      </w:r>
-      <w:r>
-        <w:rPr>
-          <w:b/>
-          <w:bCs/>
-          <w:sz w:val="24"/>
-          <w:szCs w:val="24"/>
-          <w:lang w:val="pt-PT"/>
-        </w:rPr>
-        <w:t>a</w:t>
-      </w:r>
-      <w:r>
-        <w:rPr>
-          <w:b/>
-          <w:bCs/>
-          <w:sz w:val="24"/>
-          <w:szCs w:val="24"/>
-          <w:lang w:val="pt-PT"/>
-        </w:rPr>
-        <w:t>s que foram alterad</w:t>
-      </w:r>
-      <w:r>
-        <w:rPr>
-          <w:b/>
-          <w:bCs/>
-          <w:sz w:val="24"/>
-          <w:szCs w:val="24"/>
-          <w:lang w:val="pt-PT"/>
-        </w:rPr>
-        <w:t>a</w:t>
-      </w:r>
-      <w:r>
-        <w:rPr>
-          <w:b/>
-          <w:bCs/>
-          <w:sz w:val="24"/>
-          <w:szCs w:val="24"/>
-          <w:lang w:val="pt-PT"/>
-        </w:rPr>
-        <w:t>s</w:t>
-      </w:r>
-      <w:r>
-        <w:rPr>
-          <w:b/>
-          <w:bCs/>
-          <w:sz w:val="24"/>
-          <w:szCs w:val="24"/>
-          <w:lang w:val="pt-PT"/>
-        </w:rPr>
-        <w:t>.</w:t>
-      </w:r>
+      <w:proofErr w:type="spellStart"/>
+      <w:r>
+        <w:rPr>
+          <w:sz w:val="24"/>
+          <w:szCs w:val="24"/>
+          <w:lang w:val="pt-PT"/>
+        </w:rPr>
+        <w:t>ChangeState</w:t>
+      </w:r>
+      <w:proofErr w:type="spellEnd"/>
+    </w:p>
+    <w:p>
+      <w:pPr>
+        <w:pStyle w:val="PargrafodaLista"/>
+        <w:numPr>
+          <w:ilvl w:val="0"/>
+          <w:numId w:val="12"/>
+        </w:numPr>
+        <w:rPr>
+          <w:b/>
+          <w:bCs/>
+          <w:sz w:val="24"/>
+          <w:szCs w:val="24"/>
+          <w:lang w:val="pt-PT"/>
+        </w:rPr>
+      </w:pPr>
+      <w:proofErr w:type="spellStart"/>
+      <w:r>
+        <w:rPr>
+          <w:sz w:val="24"/>
+          <w:szCs w:val="24"/>
+          <w:lang w:val="pt-PT"/>
+        </w:rPr>
+        <w:t>RentViewModelSeratch</w:t>
+      </w:r>
+      <w:proofErr w:type="spellEnd"/>
+    </w:p>
+    <w:p>
+      <w:pPr>
+        <w:pStyle w:val="PargrafodaLista"/>
+        <w:numPr>
+          <w:ilvl w:val="0"/>
+          <w:numId w:val="12"/>
+        </w:numPr>
+        <w:rPr>
+          <w:b/>
+          <w:bCs/>
+          <w:sz w:val="24"/>
+          <w:szCs w:val="24"/>
+          <w:lang w:val="pt-PT"/>
+        </w:rPr>
+      </w:pPr>
+      <w:proofErr w:type="spellStart"/>
+      <w:r>
+        <w:rPr>
+          <w:sz w:val="24"/>
+          <w:szCs w:val="24"/>
+          <w:lang w:val="pt-PT"/>
+        </w:rPr>
+        <w:t>VehicleViewModel</w:t>
+      </w:r>
+      <w:proofErr w:type="spellEnd"/>
+    </w:p>
+    <w:p>
+      <w:pPr>
+        <w:pStyle w:val="PargrafodaLista"/>
+        <w:numPr>
+          <w:ilvl w:val="0"/>
+          <w:numId w:val="12"/>
+        </w:numPr>
+        <w:rPr>
+          <w:b/>
+          <w:bCs/>
+          <w:sz w:val="24"/>
+          <w:szCs w:val="24"/>
+          <w:lang w:val="pt-PT"/>
+        </w:rPr>
+      </w:pPr>
+      <w:proofErr w:type="spellStart"/>
+      <w:r>
+        <w:rPr>
+          <w:sz w:val="24"/>
+          <w:szCs w:val="24"/>
+          <w:lang w:val="pt-PT"/>
+        </w:rPr>
+        <w:t>VehicleViewModelCreate</w:t>
+      </w:r>
+      <w:proofErr w:type="spellEnd"/>
+    </w:p>
+    <w:p>
+      <w:pPr>
+        <w:pStyle w:val="PargrafodaLista"/>
+        <w:numPr>
+          <w:ilvl w:val="0"/>
+          <w:numId w:val="12"/>
+        </w:numPr>
+        <w:rPr>
+          <w:b/>
+          <w:bCs/>
+          <w:sz w:val="24"/>
+          <w:szCs w:val="24"/>
+          <w:lang w:val="pt-PT"/>
+        </w:rPr>
+      </w:pPr>
+      <w:proofErr w:type="spellStart"/>
+      <w:r>
+        <w:rPr>
+          <w:sz w:val="24"/>
+          <w:szCs w:val="24"/>
+          <w:lang w:val="pt-PT"/>
+        </w:rPr>
+        <w:t>Vehicle</w:t>
+      </w:r>
+      <w:r>
+        <w:rPr>
+          <w:sz w:val="24"/>
+          <w:szCs w:val="24"/>
+          <w:lang w:val="pt-PT"/>
+        </w:rPr>
+        <w:t>ViewModel</w:t>
+      </w:r>
+      <w:r>
+        <w:rPr>
+          <w:sz w:val="24"/>
+          <w:szCs w:val="24"/>
+          <w:lang w:val="pt-PT"/>
+        </w:rPr>
+        <w:t>Details</w:t>
+      </w:r>
+      <w:proofErr w:type="spellEnd"/>
+    </w:p>
+    <w:p>
+      <w:pPr>
+        <w:pStyle w:val="PargrafodaLista"/>
+        <w:numPr>
+          <w:ilvl w:val="0"/>
+          <w:numId w:val="12"/>
+        </w:numPr>
+        <w:rPr>
+          <w:b/>
+          <w:bCs/>
+          <w:sz w:val="24"/>
+          <w:szCs w:val="24"/>
+          <w:lang w:val="pt-PT"/>
+        </w:rPr>
+      </w:pPr>
+      <w:proofErr w:type="spellStart"/>
+      <w:r>
+        <w:rPr>
+          <w:sz w:val="24"/>
+          <w:szCs w:val="24"/>
+          <w:lang w:val="pt-PT"/>
+        </w:rPr>
+        <w:t>Search</w:t>
+      </w:r>
+      <w:r>
+        <w:rPr>
+          <w:sz w:val="24"/>
+          <w:szCs w:val="24"/>
+          <w:lang w:val="pt-PT"/>
+        </w:rPr>
+        <w:t>Vehicle</w:t>
+      </w:r>
+      <w:r>
+        <w:rPr>
+          <w:sz w:val="24"/>
+          <w:szCs w:val="24"/>
+          <w:lang w:val="pt-PT"/>
+        </w:rPr>
+        <w:t>ViewModel</w:t>
+      </w:r>
+      <w:proofErr w:type="spellEnd"/>
+    </w:p>
+    <w:p>
+      <w:pPr>
+        <w:rPr>
+          <w:b/>
+          <w:bCs/>
+          <w:sz w:val="24"/>
+          <w:szCs w:val="24"/>
+          <w:lang w:val="pt-PT"/>
+        </w:rPr>
+      </w:pPr>
     </w:p>
     <w:p>
       <w:pPr>
@@ -1323,8 +5479,123 @@
           <w:szCs w:val="24"/>
           <w:lang w:val="pt-PT"/>
         </w:rPr>
-        <w:t xml:space="preserve"> implementados.</w:t>
-      </w:r>
+        <w:t xml:space="preserve"> pré-definidos que foram alterados.</w:t>
+      </w:r>
+    </w:p>
+    <w:p>
+      <w:pPr>
+        <w:pStyle w:val="PargrafodaLista"/>
+        <w:numPr>
+          <w:ilvl w:val="0"/>
+          <w:numId w:val="13"/>
+        </w:numPr>
+        <w:rPr>
+          <w:b/>
+          <w:bCs/>
+          <w:sz w:val="24"/>
+          <w:szCs w:val="24"/>
+          <w:lang w:val="pt-PT"/>
+        </w:rPr>
+      </w:pPr>
+      <w:proofErr w:type="spellStart"/>
+      <w:r>
+        <w:rPr>
+          <w:sz w:val="24"/>
+          <w:szCs w:val="24"/>
+          <w:lang w:val="pt-PT"/>
+        </w:rPr>
+        <w:t>AccountViewModel</w:t>
+      </w:r>
+      <w:proofErr w:type="spellEnd"/>
+    </w:p>
+    <w:p>
+      <w:pPr>
+        <w:pStyle w:val="PargrafodaLista"/>
+        <w:numPr>
+          <w:ilvl w:val="0"/>
+          <w:numId w:val="13"/>
+        </w:numPr>
+        <w:rPr>
+          <w:b/>
+          <w:bCs/>
+          <w:sz w:val="24"/>
+          <w:szCs w:val="24"/>
+          <w:lang w:val="pt-PT"/>
+        </w:rPr>
+      </w:pPr>
+      <w:proofErr w:type="spellStart"/>
+      <w:r>
+        <w:rPr>
+          <w:sz w:val="24"/>
+          <w:szCs w:val="24"/>
+          <w:lang w:val="pt-PT"/>
+        </w:rPr>
+        <w:t>RegisterViewModel</w:t>
+      </w:r>
+      <w:proofErr w:type="spellEnd"/>
+    </w:p>
+    <w:p>
+      <w:pPr>
+        <w:pStyle w:val="PargrafodaLista"/>
+        <w:numPr>
+          <w:ilvl w:val="0"/>
+          <w:numId w:val="13"/>
+        </w:numPr>
+        <w:rPr>
+          <w:b/>
+          <w:bCs/>
+          <w:sz w:val="24"/>
+          <w:szCs w:val="24"/>
+          <w:lang w:val="pt-PT"/>
+        </w:rPr>
+      </w:pPr>
+      <w:proofErr w:type="spellStart"/>
+      <w:r>
+        <w:rPr>
+          <w:sz w:val="24"/>
+          <w:szCs w:val="24"/>
+          <w:lang w:val="pt-PT"/>
+        </w:rPr>
+        <w:t>IndexViewModel</w:t>
+      </w:r>
+      <w:proofErr w:type="spellEnd"/>
+    </w:p>
+    <w:p>
+      <w:pPr>
+        <w:pStyle w:val="PargrafodaLista"/>
+        <w:numPr>
+          <w:ilvl w:val="0"/>
+          <w:numId w:val="13"/>
+        </w:numPr>
+        <w:rPr>
+          <w:b/>
+          <w:bCs/>
+          <w:sz w:val="24"/>
+          <w:szCs w:val="24"/>
+          <w:lang w:val="pt-PT"/>
+        </w:rPr>
+      </w:pPr>
+      <w:proofErr w:type="spellStart"/>
+      <w:r>
+        <w:rPr>
+          <w:sz w:val="24"/>
+          <w:szCs w:val="24"/>
+          <w:lang w:val="pt-PT"/>
+        </w:rPr>
+        <w:t>ManageViewModel</w:t>
+      </w:r>
+      <w:proofErr w:type="spellEnd"/>
+    </w:p>
+    <w:p>
+      <w:pPr>
+        <w:rPr>
+          <w:b/>
+          <w:bCs/>
+          <w:sz w:val="24"/>
+          <w:szCs w:val="24"/>
+          <w:lang w:val="pt-PT"/>
+        </w:rPr>
+      </w:pPr>
     </w:p>
     <w:p>
       <w:pPr>
@@ -1349,24 +5620,429 @@
           <w:szCs w:val="24"/>
           <w:lang w:val="pt-PT"/>
         </w:rPr>
-        <w:t xml:space="preserve">Lista dos </w:t>
-      </w:r>
-      <w:proofErr w:type="spellStart"/>
-      <w:r>
-        <w:rPr>
-          <w:b/>
-          <w:bCs/>
-          <w:sz w:val="24"/>
-          <w:szCs w:val="24"/>
-          <w:lang w:val="pt-PT"/>
-        </w:rPr>
-        <w:t>ViewModels</w:t>
-      </w:r>
-      <w:proofErr w:type="spellEnd"/>
-      <w:r>
-        <w:rPr>
-          <w:b/>
-          <w:bCs/>
+        <w:t xml:space="preserve">Lista das </w:t>
+      </w:r>
+      <w:proofErr w:type="spellStart"/>
+      <w:r>
+        <w:rPr>
+          <w:b/>
+          <w:bCs/>
+          <w:sz w:val="24"/>
+          <w:szCs w:val="24"/>
+          <w:lang w:val="pt-PT"/>
+        </w:rPr>
+        <w:t>PartialViews</w:t>
+      </w:r>
+      <w:proofErr w:type="spellEnd"/>
+      <w:r>
+        <w:rPr>
+          <w:b/>
+          <w:bCs/>
+          <w:sz w:val="24"/>
+          <w:szCs w:val="24"/>
+          <w:lang w:val="pt-PT"/>
+        </w:rPr>
+        <w:t xml:space="preserve"> implementadas.</w:t>
+      </w:r>
+    </w:p>
+    <w:p>
+      <w:pPr>
+        <w:pStyle w:val="PargrafodaLista"/>
+        <w:numPr>
+          <w:ilvl w:val="0"/>
+          <w:numId w:val="14"/>
+        </w:numPr>
+        <w:rPr>
+          <w:b/>
+          <w:bCs/>
+          <w:sz w:val="24"/>
+          <w:szCs w:val="24"/>
+          <w:lang w:val="pt-PT"/>
+        </w:rPr>
+      </w:pPr>
+      <w:r>
+        <w:rPr>
+          <w:sz w:val="24"/>
+          <w:szCs w:val="24"/>
+          <w:lang w:val="pt-PT"/>
+        </w:rPr>
+        <w:t>_Layout</w:t>
+      </w:r>
+    </w:p>
+    <w:p>
+      <w:pPr>
+        <w:pStyle w:val="PargrafodaLista"/>
+        <w:numPr>
+          <w:ilvl w:val="0"/>
+          <w:numId w:val="14"/>
+        </w:numPr>
+        <w:rPr>
+          <w:b/>
+          <w:bCs/>
+          <w:sz w:val="24"/>
+          <w:szCs w:val="24"/>
+          <w:lang w:val="pt-PT"/>
+        </w:rPr>
+      </w:pPr>
+      <w:r>
+        <w:rPr>
+          <w:sz w:val="24"/>
+          <w:szCs w:val="24"/>
+          <w:lang w:val="pt-PT"/>
+        </w:rPr>
+        <w:t>_</w:t>
+      </w:r>
+      <w:proofErr w:type="spellStart"/>
+      <w:r>
+        <w:rPr>
+          <w:sz w:val="24"/>
+          <w:szCs w:val="24"/>
+          <w:lang w:val="pt-PT"/>
+        </w:rPr>
+        <w:t>LoginPartial</w:t>
+      </w:r>
+      <w:proofErr w:type="spellEnd"/>
+    </w:p>
+    <w:p>
+      <w:pPr>
+        <w:pStyle w:val="PargrafodaLista"/>
+        <w:numPr>
+          <w:ilvl w:val="0"/>
+          <w:numId w:val="14"/>
+        </w:numPr>
+        <w:rPr>
+          <w:b/>
+          <w:bCs/>
+          <w:sz w:val="24"/>
+          <w:szCs w:val="24"/>
+          <w:lang w:val="pt-PT"/>
+        </w:rPr>
+      </w:pPr>
+      <w:r>
+        <w:rPr>
+          <w:sz w:val="24"/>
+          <w:szCs w:val="24"/>
+          <w:lang w:val="pt-PT"/>
+        </w:rPr>
+        <w:t>_</w:t>
+      </w:r>
+      <w:proofErr w:type="spellStart"/>
+      <w:r>
+        <w:rPr>
+          <w:sz w:val="24"/>
+          <w:szCs w:val="24"/>
+          <w:lang w:val="pt-PT"/>
+        </w:rPr>
+        <w:t>NavbarOptions</w:t>
+      </w:r>
+      <w:proofErr w:type="spellEnd"/>
+    </w:p>
+    <w:p>
+      <w:pPr>
+        <w:rPr>
+          <w:b/>
+          <w:bCs/>
+          <w:sz w:val="24"/>
+          <w:szCs w:val="24"/>
+          <w:lang w:val="pt-PT"/>
+        </w:rPr>
+      </w:pPr>
+    </w:p>
+    <w:p>
+      <w:pPr>
+        <w:pStyle w:val="PargrafodaLista"/>
+        <w:numPr>
+          <w:ilvl w:val="0"/>
+          <w:numId w:val="3"/>
+        </w:numPr>
+        <w:rPr>
+          <w:b/>
+          <w:bCs/>
+          <w:sz w:val="24"/>
+          <w:szCs w:val="24"/>
+          <w:lang w:val="pt-PT"/>
+        </w:rPr>
+      </w:pPr>
+      <w:r>
+        <w:rPr>
+          <w:b/>
+          <w:bCs/>
+          <w:sz w:val="24"/>
+          <w:szCs w:val="24"/>
+          <w:lang w:val="pt-PT"/>
+        </w:rPr>
+        <w:t xml:space="preserve">Lista das </w:t>
+      </w:r>
+      <w:proofErr w:type="spellStart"/>
+      <w:r>
+        <w:rPr>
+          <w:b/>
+          <w:bCs/>
+          <w:sz w:val="24"/>
+          <w:szCs w:val="24"/>
+          <w:lang w:val="pt-PT"/>
+        </w:rPr>
+        <w:t>PartialViews</w:t>
+      </w:r>
+      <w:proofErr w:type="spellEnd"/>
+      <w:r>
+        <w:rPr>
+          <w:b/>
+          <w:bCs/>
+          <w:sz w:val="24"/>
+          <w:szCs w:val="24"/>
+          <w:lang w:val="pt-PT"/>
+        </w:rPr>
+        <w:t xml:space="preserve"> pré-definidas que foram alteradas.</w:t>
+      </w:r>
+    </w:p>
+    <w:p>
+      <w:pPr>
+        <w:pStyle w:val="PargrafodaLista"/>
+        <w:numPr>
+          <w:ilvl w:val="0"/>
+          <w:numId w:val="15"/>
+        </w:numPr>
+        <w:rPr>
+          <w:b/>
+          <w:bCs/>
+          <w:sz w:val="24"/>
+          <w:szCs w:val="24"/>
+          <w:lang w:val="pt-PT"/>
+        </w:rPr>
+      </w:pPr>
+      <w:r>
+        <w:rPr>
+          <w:sz w:val="24"/>
+          <w:szCs w:val="24"/>
+          <w:lang w:val="pt-PT"/>
+        </w:rPr>
+        <w:t>Layout</w:t>
+      </w:r>
+    </w:p>
+    <w:p>
+      <w:pPr>
+        <w:pStyle w:val="PargrafodaLista"/>
+        <w:numPr>
+          <w:ilvl w:val="0"/>
+          <w:numId w:val="15"/>
+        </w:numPr>
+        <w:rPr>
+          <w:b/>
+          <w:bCs/>
+          <w:sz w:val="24"/>
+          <w:szCs w:val="24"/>
+          <w:lang w:val="pt-PT"/>
+        </w:rPr>
+      </w:pPr>
+      <w:r>
+        <w:rPr>
+          <w:sz w:val="24"/>
+          <w:szCs w:val="24"/>
+          <w:lang w:val="pt-PT"/>
+        </w:rPr>
+        <w:t>_</w:t>
+      </w:r>
+      <w:proofErr w:type="spellStart"/>
+      <w:r>
+        <w:rPr>
+          <w:sz w:val="24"/>
+          <w:szCs w:val="24"/>
+          <w:lang w:val="pt-PT"/>
+        </w:rPr>
+        <w:t>LoginPartial</w:t>
+      </w:r>
+      <w:proofErr w:type="spellEnd"/>
+    </w:p>
+    <w:p>
+      <w:pPr>
+        <w:pStyle w:val="PargrafodaLista"/>
+        <w:numPr>
+          <w:ilvl w:val="0"/>
+          <w:numId w:val="15"/>
+        </w:numPr>
+        <w:rPr>
+          <w:b/>
+          <w:bCs/>
+          <w:sz w:val="24"/>
+          <w:szCs w:val="24"/>
+          <w:lang w:val="pt-PT"/>
+        </w:rPr>
+      </w:pPr>
+      <w:r>
+        <w:rPr>
+          <w:sz w:val="24"/>
+          <w:szCs w:val="24"/>
+          <w:lang w:val="pt-PT"/>
+        </w:rPr>
+        <w:t>_</w:t>
+      </w:r>
+      <w:proofErr w:type="spellStart"/>
+      <w:r>
+        <w:rPr>
+          <w:sz w:val="24"/>
+          <w:szCs w:val="24"/>
+          <w:lang w:val="pt-PT"/>
+        </w:rPr>
+        <w:t>NavbarOptions</w:t>
+      </w:r>
+      <w:proofErr w:type="spellEnd"/>
+    </w:p>
+    <w:p>
+      <w:pPr>
+        <w:rPr>
+          <w:b/>
+          <w:bCs/>
+          <w:sz w:val="24"/>
+          <w:szCs w:val="24"/>
+          <w:lang w:val="pt-PT"/>
+        </w:rPr>
+      </w:pPr>
+    </w:p>
+    <w:p>
+      <w:pPr>
+        <w:pStyle w:val="PargrafodaLista"/>
+        <w:numPr>
+          <w:ilvl w:val="0"/>
+          <w:numId w:val="3"/>
+        </w:numPr>
+        <w:rPr>
+          <w:b/>
+          <w:bCs/>
+          <w:sz w:val="24"/>
+          <w:szCs w:val="24"/>
+          <w:lang w:val="pt-PT"/>
+        </w:rPr>
+      </w:pPr>
+      <w:r>
+        <w:rPr>
+          <w:b/>
+          <w:bCs/>
+          <w:sz w:val="24"/>
+          <w:szCs w:val="24"/>
+          <w:lang w:val="pt-PT"/>
+        </w:rPr>
+        <w:t xml:space="preserve">Lista de </w:t>
+      </w:r>
+      <w:proofErr w:type="spellStart"/>
+      <w:r>
+        <w:rPr>
+          <w:b/>
+          <w:bCs/>
+          <w:sz w:val="24"/>
+          <w:szCs w:val="24"/>
+          <w:lang w:val="pt-PT"/>
+        </w:rPr>
+        <w:t>templates</w:t>
+      </w:r>
+      <w:proofErr w:type="spellEnd"/>
+      <w:r>
+        <w:rPr>
+          <w:b/>
+          <w:bCs/>
+          <w:sz w:val="24"/>
+          <w:szCs w:val="24"/>
+          <w:lang w:val="pt-PT"/>
+        </w:rPr>
+        <w:t xml:space="preserve"> (em </w:t>
+      </w:r>
+      <w:proofErr w:type="spellStart"/>
+      <w:r>
+        <w:rPr>
+          <w:b/>
+          <w:bCs/>
+          <w:sz w:val="24"/>
+          <w:szCs w:val="24"/>
+          <w:lang w:val="pt-PT"/>
+        </w:rPr>
+        <w:t>cshtml</w:t>
+      </w:r>
+      <w:proofErr w:type="spellEnd"/>
+      <w:r>
+        <w:rPr>
+          <w:b/>
+          <w:bCs/>
+          <w:sz w:val="24"/>
+          <w:szCs w:val="24"/>
+          <w:lang w:val="pt-PT"/>
+        </w:rPr>
+        <w:t>) implementados</w:t>
+      </w:r>
+    </w:p>
+    <w:p>
+      <w:pPr>
+        <w:rPr>
+          <w:sz w:val="24"/>
+          <w:szCs w:val="24"/>
+          <w:lang w:val="pt-PT"/>
+        </w:rPr>
+      </w:pPr>
+      <w:r>
+        <w:rPr>
+          <w:sz w:val="24"/>
+          <w:szCs w:val="24"/>
+          <w:lang w:val="pt-PT"/>
+        </w:rPr>
+        <w:lastRenderedPageBreak/>
+        <w:t>Nenhum</w:t>
+      </w:r>
+    </w:p>
+    <w:p>
+      <w:pPr>
+        <w:pStyle w:val="PargrafodaLista"/>
+        <w:numPr>
+          <w:ilvl w:val="0"/>
+          <w:numId w:val="3"/>
+        </w:numPr>
+        <w:rPr>
+          <w:b/>
+          <w:bCs/>
+          <w:sz w:val="24"/>
+          <w:szCs w:val="24"/>
+          <w:lang w:val="pt-PT"/>
+        </w:rPr>
+      </w:pPr>
+      <w:r>
+        <w:rPr>
+          <w:b/>
+          <w:bCs/>
+          <w:sz w:val="24"/>
+          <w:szCs w:val="24"/>
+          <w:lang w:val="pt-PT"/>
+        </w:rPr>
+        <w:t>Lista de métodos de validação implementados</w:t>
+      </w:r>
+    </w:p>
+    <w:p>
+      <w:pPr>
+        <w:ind w:left="360"/>
+        <w:rPr>
+          <w:sz w:val="24"/>
+          <w:szCs w:val="24"/>
+          <w:u w:val="single"/>
+          <w:lang w:val="pt-PT"/>
+        </w:rPr>
+      </w:pPr>
+      <w:r>
+        <w:rPr>
+          <w:sz w:val="24"/>
+          <w:szCs w:val="24"/>
+          <w:lang w:val="pt-PT"/>
+        </w:rPr>
+        <w:t xml:space="preserve">Foram implementados dois métodos de validação neste projeto, validações de </w:t>
+      </w:r>
+      <w:proofErr w:type="spellStart"/>
+      <w:r>
+        <w:rPr>
+          <w:sz w:val="24"/>
+          <w:szCs w:val="24"/>
+          <w:lang w:val="pt-PT"/>
+        </w:rPr>
+        <w:t>DataAnnotations</w:t>
+      </w:r>
+      <w:proofErr w:type="spellEnd"/>
+      <w:r>
+        <w:rPr>
           <w:sz w:val="24"/>
           <w:szCs w:val="24"/>
           <w:lang w:val="pt-PT"/>
@@ -1375,24 +6051,224 @@
       </w:r>
       <w:r>
         <w:rPr>
-          <w:b/>
-          <w:bCs/>
-          <w:sz w:val="24"/>
-          <w:szCs w:val="24"/>
-          <w:lang w:val="pt-PT"/>
-        </w:rPr>
-        <w:t>pré-definidos que foram alterados</w:t>
-      </w:r>
-      <w:r>
-        <w:rPr>
-          <w:b/>
-          <w:bCs/>
-          <w:sz w:val="24"/>
-          <w:szCs w:val="24"/>
-          <w:lang w:val="pt-PT"/>
-        </w:rPr>
-        <w:t>.</w:t>
-      </w:r>
+          <w:sz w:val="24"/>
+          <w:szCs w:val="24"/>
+          <w:lang w:val="pt-PT"/>
+        </w:rPr>
+        <w:t xml:space="preserve">e validações pelo servidor. Alguns exemplos de </w:t>
+      </w:r>
+      <w:proofErr w:type="spellStart"/>
+      <w:r>
+        <w:rPr>
+          <w:sz w:val="24"/>
+          <w:szCs w:val="24"/>
+          <w:lang w:val="pt-PT"/>
+        </w:rPr>
+        <w:t>DataAnnotations</w:t>
+      </w:r>
+      <w:proofErr w:type="spellEnd"/>
+      <w:r>
+        <w:rPr>
+          <w:sz w:val="24"/>
+          <w:szCs w:val="24"/>
+          <w:lang w:val="pt-PT"/>
+        </w:rPr>
+        <w:t xml:space="preserve"> são:</w:t>
+      </w:r>
+    </w:p>
+    <w:p>
+      <w:pPr>
+        <w:pStyle w:val="PargrafodaLista"/>
+        <w:numPr>
+          <w:ilvl w:val="0"/>
+          <w:numId w:val="17"/>
+        </w:numPr>
+        <w:rPr>
+          <w:sz w:val="24"/>
+          <w:szCs w:val="24"/>
+          <w:lang w:val="pt-PT"/>
+        </w:rPr>
+      </w:pPr>
+      <w:proofErr w:type="spellStart"/>
+      <w:r>
+        <w:rPr>
+          <w:sz w:val="24"/>
+          <w:szCs w:val="24"/>
+          <w:lang w:val="pt-PT"/>
+        </w:rPr>
+        <w:t>Required</w:t>
+      </w:r>
+      <w:proofErr w:type="spellEnd"/>
+    </w:p>
+    <w:p>
+      <w:pPr>
+        <w:pStyle w:val="PargrafodaLista"/>
+        <w:numPr>
+          <w:ilvl w:val="0"/>
+          <w:numId w:val="17"/>
+        </w:numPr>
+        <w:rPr>
+          <w:sz w:val="24"/>
+          <w:szCs w:val="24"/>
+          <w:lang w:val="pt-PT"/>
+        </w:rPr>
+      </w:pPr>
+      <w:proofErr w:type="spellStart"/>
+      <w:r>
+        <w:rPr>
+          <w:sz w:val="24"/>
+          <w:szCs w:val="24"/>
+          <w:lang w:val="pt-PT"/>
+        </w:rPr>
+        <w:t>DataType</w:t>
+      </w:r>
+      <w:proofErr w:type="spellEnd"/>
+    </w:p>
+    <w:p>
+      <w:pPr>
+        <w:pStyle w:val="PargrafodaLista"/>
+        <w:numPr>
+          <w:ilvl w:val="0"/>
+          <w:numId w:val="17"/>
+        </w:numPr>
+        <w:rPr>
+          <w:sz w:val="24"/>
+          <w:szCs w:val="24"/>
+          <w:lang w:val="pt-PT"/>
+        </w:rPr>
+      </w:pPr>
+      <w:r>
+        <w:rPr>
+          <w:sz w:val="24"/>
+          <w:szCs w:val="24"/>
+          <w:lang w:val="pt-PT"/>
+        </w:rPr>
+        <w:t>Range</w:t>
+      </w:r>
+    </w:p>
+    <w:p>
+      <w:pPr>
+        <w:pStyle w:val="PargrafodaLista"/>
+        <w:numPr>
+          <w:ilvl w:val="0"/>
+          <w:numId w:val="17"/>
+        </w:numPr>
+        <w:rPr>
+          <w:sz w:val="24"/>
+          <w:szCs w:val="24"/>
+          <w:lang w:val="pt-PT"/>
+        </w:rPr>
+      </w:pPr>
+      <w:proofErr w:type="spellStart"/>
+      <w:r>
+        <w:rPr>
+          <w:sz w:val="24"/>
+          <w:szCs w:val="24"/>
+          <w:lang w:val="pt-PT"/>
+        </w:rPr>
+        <w:t>StringLength</w:t>
+      </w:r>
+      <w:proofErr w:type="spellEnd"/>
+    </w:p>
+    <w:p>
+      <w:pPr>
+        <w:pStyle w:val="PargrafodaLista"/>
+        <w:numPr>
+          <w:ilvl w:val="0"/>
+          <w:numId w:val="17"/>
+        </w:numPr>
+        <w:rPr>
+          <w:sz w:val="24"/>
+          <w:szCs w:val="24"/>
+          <w:lang w:val="pt-PT"/>
+        </w:rPr>
+      </w:pPr>
+      <w:proofErr w:type="spellStart"/>
+      <w:r>
+        <w:rPr>
+          <w:sz w:val="24"/>
+          <w:szCs w:val="24"/>
+          <w:lang w:val="pt-PT"/>
+        </w:rPr>
+        <w:t>DisplayName</w:t>
+      </w:r>
+      <w:proofErr w:type="spellEnd"/>
+    </w:p>
+    <w:p>
+      <w:pPr>
+        <w:pStyle w:val="PargrafodaLista"/>
+        <w:numPr>
+          <w:ilvl w:val="0"/>
+          <w:numId w:val="17"/>
+        </w:numPr>
+        <w:rPr>
+          <w:sz w:val="24"/>
+          <w:szCs w:val="24"/>
+          <w:lang w:val="pt-PT"/>
+        </w:rPr>
+      </w:pPr>
+      <w:proofErr w:type="spellStart"/>
+      <w:r>
+        <w:rPr>
+          <w:sz w:val="24"/>
+          <w:szCs w:val="24"/>
+          <w:lang w:val="pt-PT"/>
+        </w:rPr>
+        <w:t>MaxLength</w:t>
+      </w:r>
+      <w:proofErr w:type="spellEnd"/>
+    </w:p>
+    <w:p>
+      <w:pPr>
+        <w:pStyle w:val="PargrafodaLista"/>
+        <w:numPr>
+          <w:ilvl w:val="0"/>
+          <w:numId w:val="17"/>
+        </w:numPr>
+        <w:rPr>
+          <w:sz w:val="24"/>
+          <w:szCs w:val="24"/>
+          <w:lang w:val="pt-PT"/>
+        </w:rPr>
+      </w:pPr>
+      <w:proofErr w:type="spellStart"/>
+      <w:r>
+        <w:rPr>
+          <w:sz w:val="24"/>
+          <w:szCs w:val="24"/>
+          <w:lang w:val="pt-PT"/>
+        </w:rPr>
+        <w:t>DisplayFormat</w:t>
+      </w:r>
+      <w:proofErr w:type="spellEnd"/>
+    </w:p>
+    <w:p>
+      <w:pPr>
+        <w:rPr>
+          <w:sz w:val="24"/>
+          <w:szCs w:val="24"/>
+          <w:lang w:val="pt-PT"/>
+        </w:rPr>
+      </w:pPr>
+      <w:r>
+        <w:rPr>
+          <w:sz w:val="24"/>
+          <w:szCs w:val="24"/>
+          <w:lang w:val="pt-PT"/>
+        </w:rPr>
+        <w:t>Quanto as verificações no lado do servidor, foram feitas precauções para, por exemplo, não existir valores inválidos como número de passageiros negativos.</w:t>
+      </w:r>
+    </w:p>
+    <w:p>
+      <w:pPr>
+        <w:pStyle w:val="PargrafodaLista"/>
+        <w:ind w:left="1080"/>
+        <w:rPr>
+          <w:sz w:val="24"/>
+          <w:szCs w:val="24"/>
+          <w:lang w:val="pt-PT"/>
+        </w:rPr>
+      </w:pPr>
     </w:p>
     <w:p>
       <w:pPr>
@@ -1417,29 +6293,24 @@
           <w:szCs w:val="24"/>
           <w:lang w:val="pt-PT"/>
         </w:rPr>
-        <w:t xml:space="preserve">Lista das </w:t>
-      </w:r>
-      <w:proofErr w:type="spellStart"/>
-      <w:r>
-        <w:rPr>
-          <w:b/>
-          <w:bCs/>
-          <w:sz w:val="24"/>
-          <w:szCs w:val="24"/>
-          <w:lang w:val="pt-PT"/>
-        </w:rPr>
-        <w:t>PartialViews</w:t>
-      </w:r>
-      <w:proofErr w:type="spellEnd"/>
-      <w:r>
-        <w:rPr>
-          <w:b/>
-          <w:bCs/>
-          <w:sz w:val="24"/>
-          <w:szCs w:val="24"/>
-          <w:lang w:val="pt-PT"/>
-        </w:rPr>
-        <w:t xml:space="preserve"> implementadas.</w:t>
+        <w:t>Lista de outras classes implementadas</w:t>
+      </w:r>
+    </w:p>
+    <w:p>
+      <w:pPr>
+        <w:rPr>
+          <w:sz w:val="24"/>
+          <w:szCs w:val="24"/>
+          <w:lang w:val="pt-PT"/>
+        </w:rPr>
+      </w:pPr>
+      <w:r>
+        <w:rPr>
+          <w:sz w:val="24"/>
+          <w:szCs w:val="24"/>
+          <w:lang w:val="pt-PT"/>
+        </w:rPr>
+        <w:t>Nenhuma</w:t>
       </w:r>
     </w:p>
     <w:p>
@@ -1465,20 +6336,363 @@
           <w:szCs w:val="24"/>
           <w:lang w:val="pt-PT"/>
         </w:rPr>
-        <w:t xml:space="preserve">Lista das </w:t>
-      </w:r>
-      <w:proofErr w:type="spellStart"/>
-      <w:r>
-        <w:rPr>
-          <w:b/>
-          <w:bCs/>
-          <w:sz w:val="24"/>
-          <w:szCs w:val="24"/>
-          <w:lang w:val="pt-PT"/>
-        </w:rPr>
-        <w:t>PartialViews</w:t>
-      </w:r>
-      <w:proofErr w:type="spellEnd"/>
+        <w:t xml:space="preserve">Lista das classes de </w:t>
+      </w:r>
+      <w:proofErr w:type="spellStart"/>
+      <w:r>
+        <w:rPr>
+          <w:b/>
+          <w:bCs/>
+          <w:sz w:val="24"/>
+          <w:szCs w:val="24"/>
+          <w:lang w:val="pt-PT"/>
+        </w:rPr>
+        <w:t>met</w:t>
+      </w:r>
+      <w:r>
+        <w:rPr>
+          <w:b/>
+          <w:bCs/>
+          <w:sz w:val="24"/>
+          <w:szCs w:val="24"/>
+          <w:lang w:val="pt-PT"/>
+        </w:rPr>
+        <w:t>ada</w:t>
+      </w:r>
+      <w:r>
+        <w:rPr>
+          <w:b/>
+          <w:bCs/>
+          <w:sz w:val="24"/>
+          <w:szCs w:val="24"/>
+          <w:lang w:val="pt-PT"/>
+        </w:rPr>
+        <w:t>dos</w:t>
+      </w:r>
+      <w:proofErr w:type="spellEnd"/>
+      <w:r>
+        <w:rPr>
+          <w:b/>
+          <w:bCs/>
+          <w:sz w:val="24"/>
+          <w:szCs w:val="24"/>
+          <w:lang w:val="pt-PT"/>
+        </w:rPr>
+        <w:t xml:space="preserve"> (data </w:t>
+      </w:r>
+      <w:proofErr w:type="spellStart"/>
+      <w:r>
+        <w:rPr>
+          <w:b/>
+          <w:bCs/>
+          <w:sz w:val="24"/>
+          <w:szCs w:val="24"/>
+          <w:lang w:val="pt-PT"/>
+        </w:rPr>
+        <w:t>annotations</w:t>
+      </w:r>
+      <w:proofErr w:type="spellEnd"/>
+      <w:r>
+        <w:rPr>
+          <w:b/>
+          <w:bCs/>
+          <w:sz w:val="24"/>
+          <w:szCs w:val="24"/>
+          <w:lang w:val="pt-PT"/>
+        </w:rPr>
+        <w:t>) e das classes de configuração (</w:t>
+      </w:r>
+      <w:proofErr w:type="spellStart"/>
+      <w:r>
+        <w:rPr>
+          <w:b/>
+          <w:bCs/>
+          <w:sz w:val="24"/>
+          <w:szCs w:val="24"/>
+          <w:lang w:val="pt-PT"/>
+        </w:rPr>
+        <w:t>FluentAPI</w:t>
+      </w:r>
+      <w:proofErr w:type="spellEnd"/>
+      <w:r>
+        <w:rPr>
+          <w:b/>
+          <w:bCs/>
+          <w:sz w:val="24"/>
+          <w:szCs w:val="24"/>
+          <w:lang w:val="pt-PT"/>
+        </w:rPr>
+        <w:t>) implementadas.</w:t>
+      </w:r>
+    </w:p>
+    <w:p>
+      <w:pPr>
+        <w:ind w:left="360"/>
+        <w:rPr>
+          <w:sz w:val="24"/>
+          <w:szCs w:val="24"/>
+          <w:lang w:val="pt-PT"/>
+        </w:rPr>
+      </w:pPr>
+      <w:r>
+        <w:rPr>
+          <w:sz w:val="24"/>
+          <w:szCs w:val="24"/>
+          <w:lang w:val="pt-PT"/>
+        </w:rPr>
+        <w:t xml:space="preserve">Como mencionado no ponto 16, foram utilizados os vários tipos de </w:t>
+      </w:r>
+      <w:proofErr w:type="spellStart"/>
+      <w:r>
+        <w:rPr>
+          <w:sz w:val="24"/>
+          <w:szCs w:val="24"/>
+          <w:lang w:val="pt-PT"/>
+        </w:rPr>
+        <w:t>DataAnnotations</w:t>
+      </w:r>
+      <w:proofErr w:type="spellEnd"/>
+      <w:r>
+        <w:rPr>
+          <w:sz w:val="24"/>
+          <w:szCs w:val="24"/>
+          <w:lang w:val="pt-PT"/>
+        </w:rPr>
+        <w:t xml:space="preserve"> que seguem na lista.</w:t>
+      </w:r>
+    </w:p>
+    <w:p>
+      <w:pPr>
+        <w:pStyle w:val="PargrafodaLista"/>
+        <w:numPr>
+          <w:ilvl w:val="0"/>
+          <w:numId w:val="17"/>
+        </w:numPr>
+        <w:rPr>
+          <w:sz w:val="24"/>
+          <w:szCs w:val="24"/>
+          <w:lang w:val="pt-PT"/>
+        </w:rPr>
+      </w:pPr>
+      <w:proofErr w:type="spellStart"/>
+      <w:r>
+        <w:rPr>
+          <w:sz w:val="24"/>
+          <w:szCs w:val="24"/>
+          <w:lang w:val="pt-PT"/>
+        </w:rPr>
+        <w:t>Required</w:t>
+      </w:r>
+      <w:proofErr w:type="spellEnd"/>
+    </w:p>
+    <w:p>
+      <w:pPr>
+        <w:pStyle w:val="PargrafodaLista"/>
+        <w:numPr>
+          <w:ilvl w:val="0"/>
+          <w:numId w:val="17"/>
+        </w:numPr>
+        <w:rPr>
+          <w:sz w:val="24"/>
+          <w:szCs w:val="24"/>
+          <w:lang w:val="pt-PT"/>
+        </w:rPr>
+      </w:pPr>
+      <w:proofErr w:type="spellStart"/>
+      <w:r>
+        <w:rPr>
+          <w:sz w:val="24"/>
+          <w:szCs w:val="24"/>
+          <w:lang w:val="pt-PT"/>
+        </w:rPr>
+        <w:t>DataType</w:t>
+      </w:r>
+      <w:proofErr w:type="spellEnd"/>
+    </w:p>
+    <w:p>
+      <w:pPr>
+        <w:pStyle w:val="PargrafodaLista"/>
+        <w:numPr>
+          <w:ilvl w:val="0"/>
+          <w:numId w:val="17"/>
+        </w:numPr>
+        <w:rPr>
+          <w:sz w:val="24"/>
+          <w:szCs w:val="24"/>
+          <w:lang w:val="pt-PT"/>
+        </w:rPr>
+      </w:pPr>
+      <w:r>
+        <w:rPr>
+          <w:sz w:val="24"/>
+          <w:szCs w:val="24"/>
+          <w:lang w:val="pt-PT"/>
+        </w:rPr>
+        <w:t>Range</w:t>
+      </w:r>
+    </w:p>
+    <w:p>
+      <w:pPr>
+        <w:pStyle w:val="PargrafodaLista"/>
+        <w:numPr>
+          <w:ilvl w:val="0"/>
+          <w:numId w:val="17"/>
+        </w:numPr>
+        <w:rPr>
+          <w:sz w:val="24"/>
+          <w:szCs w:val="24"/>
+          <w:lang w:val="pt-PT"/>
+        </w:rPr>
+      </w:pPr>
+      <w:proofErr w:type="spellStart"/>
+      <w:r>
+        <w:rPr>
+          <w:sz w:val="24"/>
+          <w:szCs w:val="24"/>
+          <w:lang w:val="pt-PT"/>
+        </w:rPr>
+        <w:t>StringLength</w:t>
+      </w:r>
+      <w:proofErr w:type="spellEnd"/>
+    </w:p>
+    <w:p>
+      <w:pPr>
+        <w:pStyle w:val="PargrafodaLista"/>
+        <w:numPr>
+          <w:ilvl w:val="0"/>
+          <w:numId w:val="17"/>
+        </w:numPr>
+        <w:rPr>
+          <w:sz w:val="24"/>
+          <w:szCs w:val="24"/>
+          <w:lang w:val="pt-PT"/>
+        </w:rPr>
+      </w:pPr>
+      <w:proofErr w:type="spellStart"/>
+      <w:r>
+        <w:rPr>
+          <w:sz w:val="24"/>
+          <w:szCs w:val="24"/>
+          <w:lang w:val="pt-PT"/>
+        </w:rPr>
+        <w:t>DisplayName</w:t>
+      </w:r>
+      <w:proofErr w:type="spellEnd"/>
+    </w:p>
+    <w:p>
+      <w:pPr>
+        <w:pStyle w:val="PargrafodaLista"/>
+        <w:numPr>
+          <w:ilvl w:val="0"/>
+          <w:numId w:val="17"/>
+        </w:numPr>
+        <w:rPr>
+          <w:sz w:val="24"/>
+          <w:szCs w:val="24"/>
+          <w:lang w:val="pt-PT"/>
+        </w:rPr>
+      </w:pPr>
+      <w:proofErr w:type="spellStart"/>
+      <w:r>
+        <w:rPr>
+          <w:sz w:val="24"/>
+          <w:szCs w:val="24"/>
+          <w:lang w:val="pt-PT"/>
+        </w:rPr>
+        <w:t>MaxLength</w:t>
+      </w:r>
+      <w:proofErr w:type="spellEnd"/>
+    </w:p>
+    <w:p>
+      <w:pPr>
+        <w:pStyle w:val="PargrafodaLista"/>
+        <w:numPr>
+          <w:ilvl w:val="0"/>
+          <w:numId w:val="17"/>
+        </w:numPr>
+        <w:rPr>
+          <w:sz w:val="24"/>
+          <w:szCs w:val="24"/>
+          <w:lang w:val="pt-PT"/>
+        </w:rPr>
+      </w:pPr>
+      <w:proofErr w:type="spellStart"/>
+      <w:r>
+        <w:rPr>
+          <w:sz w:val="24"/>
+          <w:szCs w:val="24"/>
+          <w:lang w:val="pt-PT"/>
+        </w:rPr>
+        <w:t>DisplayFormat</w:t>
+      </w:r>
+      <w:proofErr w:type="spellEnd"/>
+    </w:p>
+    <w:p>
+      <w:pPr>
+        <w:rPr>
+          <w:sz w:val="24"/>
+          <w:szCs w:val="24"/>
+          <w:lang w:val="pt-PT"/>
+        </w:rPr>
+      </w:pPr>
+    </w:p>
+    <w:p>
+      <w:pPr>
+        <w:pStyle w:val="PargrafodaLista"/>
+        <w:numPr>
+          <w:ilvl w:val="0"/>
+          <w:numId w:val="3"/>
+        </w:numPr>
+        <w:rPr>
+          <w:b/>
+          <w:bCs/>
+          <w:sz w:val="24"/>
+          <w:szCs w:val="24"/>
+          <w:lang w:val="pt-PT"/>
+        </w:rPr>
+      </w:pPr>
+      <w:r>
+        <w:rPr>
+          <w:b/>
+          <w:bCs/>
+          <w:sz w:val="24"/>
+          <w:szCs w:val="24"/>
+          <w:lang w:val="pt-PT"/>
+        </w:rPr>
+        <w:t>Lista dos “utilizadores-exemplo” (</w:t>
+      </w:r>
+      <w:r>
+        <w:rPr>
+          <w:b/>
+          <w:bCs/>
+          <w:sz w:val="24"/>
+          <w:szCs w:val="24"/>
+          <w:lang w:val="pt-PT"/>
+        </w:rPr>
+        <w:t>util</w:t>
+      </w:r>
+      <w:bookmarkStart w:id="0" w:name="_GoBack"/>
+      <w:bookmarkEnd w:id="0"/>
+      <w:r>
+        <w:rPr>
+          <w:b/>
+          <w:bCs/>
+          <w:sz w:val="24"/>
+          <w:szCs w:val="24"/>
+          <w:lang w:val="pt-PT"/>
+        </w:rPr>
+        <w:t>izador</w:t>
+      </w:r>
+      <w:r>
+        <w:rPr>
+          <w:b/>
+          <w:bCs/>
+          <w:sz w:val="24"/>
+          <w:szCs w:val="24"/>
+          <w:lang w:val="pt-PT"/>
+        </w:rPr>
+        <w:t>,</w:t>
+      </w:r>
       <w:r>
         <w:rPr>
           <w:b/>
@@ -1497,57 +6711,173 @@
           <w:szCs w:val="24"/>
           <w:lang w:val="pt-PT"/>
         </w:rPr>
-        <w:t>pré-definid</w:t>
-      </w:r>
-      <w:r>
-        <w:rPr>
-          <w:b/>
-          <w:bCs/>
-          <w:sz w:val="24"/>
-          <w:szCs w:val="24"/>
-          <w:lang w:val="pt-PT"/>
-        </w:rPr>
-        <w:t>a</w:t>
-      </w:r>
-      <w:r>
-        <w:rPr>
-          <w:b/>
-          <w:bCs/>
-          <w:sz w:val="24"/>
-          <w:szCs w:val="24"/>
-          <w:lang w:val="pt-PT"/>
-        </w:rPr>
-        <w:t>s que foram alterad</w:t>
-      </w:r>
-      <w:r>
-        <w:rPr>
-          <w:b/>
-          <w:bCs/>
-          <w:sz w:val="24"/>
-          <w:szCs w:val="24"/>
-          <w:lang w:val="pt-PT"/>
-        </w:rPr>
-        <w:t>a</w:t>
-      </w:r>
-      <w:r>
-        <w:rPr>
-          <w:b/>
-          <w:bCs/>
-          <w:sz w:val="24"/>
-          <w:szCs w:val="24"/>
-          <w:lang w:val="pt-PT"/>
-        </w:rPr>
-        <w:t>s</w:t>
-      </w:r>
-      <w:r>
-        <w:rPr>
-          <w:b/>
-          <w:bCs/>
-          <w:sz w:val="24"/>
-          <w:szCs w:val="24"/>
-          <w:lang w:val="pt-PT"/>
-        </w:rPr>
-        <w:t>.</w:t>
+        <w:t>senha,</w:t>
+      </w:r>
+      <w:r>
+        <w:rPr>
+          <w:b/>
+          <w:bCs/>
+          <w:sz w:val="24"/>
+          <w:szCs w:val="24"/>
+          <w:lang w:val="pt-PT"/>
+        </w:rPr>
+        <w:t xml:space="preserve"> </w:t>
+      </w:r>
+      <w:r>
+        <w:rPr>
+          <w:b/>
+          <w:bCs/>
+          <w:sz w:val="24"/>
+          <w:szCs w:val="24"/>
+          <w:lang w:val="pt-PT"/>
+        </w:rPr>
+        <w:t>perfil).</w:t>
+      </w:r>
+    </w:p>
+    <w:p>
+      <w:pPr>
+        <w:ind w:left="360"/>
+        <w:rPr>
+          <w:sz w:val="24"/>
+          <w:szCs w:val="24"/>
+          <w:lang w:val="pt-PT"/>
+        </w:rPr>
+      </w:pPr>
+      <w:proofErr w:type="spellStart"/>
+      <w:r>
+        <w:rPr>
+          <w:sz w:val="24"/>
+          <w:szCs w:val="24"/>
+          <w:lang w:val="pt-PT"/>
+        </w:rPr>
+        <w:t>Admin</w:t>
+      </w:r>
+      <w:proofErr w:type="spellEnd"/>
+      <w:r>
+        <w:rPr>
+          <w:sz w:val="24"/>
+          <w:szCs w:val="24"/>
+          <w:lang w:val="pt-PT"/>
+        </w:rPr>
+        <w:t>,</w:t>
+      </w:r>
+      <w:r>
+        <w:rPr>
+          <w:sz w:val="24"/>
+          <w:szCs w:val="24"/>
+          <w:lang w:val="pt-PT"/>
+        </w:rPr>
+        <w:t xml:space="preserve"> </w:t>
+      </w:r>
+      <w:r>
+        <w:rPr>
+          <w:sz w:val="24"/>
+          <w:szCs w:val="24"/>
+          <w:lang w:val="pt-PT"/>
+        </w:rPr>
+        <w:t>Admin123_,"Administrador"</w:t>
+      </w:r>
+    </w:p>
+    <w:p>
+      <w:pPr>
+        <w:ind w:left="360"/>
+        <w:rPr>
+          <w:sz w:val="24"/>
+          <w:szCs w:val="24"/>
+          <w:lang w:val="pt-PT"/>
+        </w:rPr>
+      </w:pPr>
+      <w:r>
+        <w:rPr>
+          <w:sz w:val="24"/>
+          <w:szCs w:val="24"/>
+          <w:lang w:val="pt-PT"/>
+        </w:rPr>
+        <w:t>Diogo,</w:t>
+      </w:r>
+      <w:r>
+        <w:rPr>
+          <w:sz w:val="24"/>
+          <w:szCs w:val="24"/>
+          <w:lang w:val="pt-PT"/>
+        </w:rPr>
+        <w:t xml:space="preserve"> </w:t>
+      </w:r>
+      <w:r>
+        <w:rPr>
+          <w:sz w:val="24"/>
+          <w:szCs w:val="24"/>
+          <w:lang w:val="pt-PT"/>
+        </w:rPr>
+        <w:t>Diogo123_,"Profissional"</w:t>
+      </w:r>
+    </w:p>
+    <w:p>
+      <w:pPr>
+        <w:ind w:left="360"/>
+        <w:rPr>
+          <w:sz w:val="24"/>
+          <w:szCs w:val="24"/>
+          <w:lang w:val="pt-PT"/>
+        </w:rPr>
+      </w:pPr>
+      <w:r>
+        <w:rPr>
+          <w:sz w:val="24"/>
+          <w:szCs w:val="24"/>
+          <w:lang w:val="pt-PT"/>
+        </w:rPr>
+        <w:t>Daniela,</w:t>
+      </w:r>
+      <w:r>
+        <w:rPr>
+          <w:sz w:val="24"/>
+          <w:szCs w:val="24"/>
+          <w:lang w:val="pt-PT"/>
+        </w:rPr>
+        <w:t xml:space="preserve"> </w:t>
+      </w:r>
+      <w:r>
+        <w:rPr>
+          <w:sz w:val="24"/>
+          <w:szCs w:val="24"/>
+          <w:lang w:val="pt-PT"/>
+        </w:rPr>
+        <w:t>Daniela123_,"Particular"</w:t>
+      </w:r>
+    </w:p>
+    <w:p>
+      <w:pPr>
+        <w:ind w:left="360"/>
+        <w:rPr>
+          <w:sz w:val="24"/>
+          <w:szCs w:val="24"/>
+          <w:lang w:val="pt-PT"/>
+        </w:rPr>
+      </w:pPr>
+      <w:r>
+        <w:rPr>
+          <w:sz w:val="24"/>
+          <w:szCs w:val="24"/>
+          <w:lang w:val="pt-PT"/>
+        </w:rPr>
+        <w:t>Andre,</w:t>
+      </w:r>
+      <w:r>
+        <w:rPr>
+          <w:sz w:val="24"/>
+          <w:szCs w:val="24"/>
+          <w:lang w:val="pt-PT"/>
+        </w:rPr>
+        <w:t xml:space="preserve"> </w:t>
+      </w:r>
+      <w:r>
+        <w:rPr>
+          <w:sz w:val="24"/>
+          <w:szCs w:val="24"/>
+          <w:lang w:val="pt-PT"/>
+        </w:rPr>
+        <w:t>Andre123_,"Mobilidade"</w:t>
       </w:r>
     </w:p>
     <w:p>
@@ -1573,294 +6903,18 @@
           <w:szCs w:val="24"/>
           <w:lang w:val="pt-PT"/>
         </w:rPr>
-        <w:t xml:space="preserve">Lista de </w:t>
-      </w:r>
-      <w:proofErr w:type="spellStart"/>
-      <w:r>
-        <w:rPr>
-          <w:b/>
-          <w:bCs/>
-          <w:sz w:val="24"/>
-          <w:szCs w:val="24"/>
-          <w:lang w:val="pt-PT"/>
-        </w:rPr>
-        <w:t>templates</w:t>
-      </w:r>
-      <w:proofErr w:type="spellEnd"/>
-      <w:r>
-        <w:rPr>
-          <w:b/>
-          <w:bCs/>
-          <w:sz w:val="24"/>
-          <w:szCs w:val="24"/>
-          <w:lang w:val="pt-PT"/>
-        </w:rPr>
-        <w:t xml:space="preserve"> (em </w:t>
-      </w:r>
-      <w:proofErr w:type="spellStart"/>
-      <w:r>
-        <w:rPr>
-          <w:b/>
-          <w:bCs/>
-          <w:sz w:val="24"/>
-          <w:szCs w:val="24"/>
-          <w:lang w:val="pt-PT"/>
-        </w:rPr>
-        <w:t>cshtml</w:t>
-      </w:r>
-      <w:proofErr w:type="spellEnd"/>
-      <w:r>
-        <w:rPr>
-          <w:b/>
-          <w:bCs/>
-          <w:sz w:val="24"/>
-          <w:szCs w:val="24"/>
-          <w:lang w:val="pt-PT"/>
-        </w:rPr>
-        <w:t>) implementados</w:t>
-      </w:r>
-    </w:p>
-    <w:p>
-      <w:pPr>
-        <w:pStyle w:val="PargrafodaLista"/>
-        <w:numPr>
-          <w:ilvl w:val="0"/>
-          <w:numId w:val="3"/>
-        </w:numPr>
-        <w:rPr>
-          <w:b/>
-          <w:bCs/>
-          <w:sz w:val="24"/>
-          <w:szCs w:val="24"/>
-          <w:lang w:val="pt-PT"/>
-        </w:rPr>
-      </w:pPr>
-      <w:r>
-        <w:rPr>
-          <w:b/>
-          <w:bCs/>
-          <w:sz w:val="24"/>
-          <w:szCs w:val="24"/>
-          <w:lang w:val="pt-PT"/>
-        </w:rPr>
-        <w:t>Lista de métodos de validação implementados</w:t>
-      </w:r>
-    </w:p>
-    <w:p>
-      <w:pPr>
-        <w:pStyle w:val="PargrafodaLista"/>
-        <w:numPr>
-          <w:ilvl w:val="0"/>
-          <w:numId w:val="3"/>
-        </w:numPr>
-        <w:rPr>
-          <w:b/>
-          <w:bCs/>
-          <w:sz w:val="24"/>
-          <w:szCs w:val="24"/>
-          <w:lang w:val="pt-PT"/>
-        </w:rPr>
-      </w:pPr>
-      <w:r>
-        <w:rPr>
-          <w:b/>
-          <w:bCs/>
-          <w:sz w:val="24"/>
-          <w:szCs w:val="24"/>
-          <w:lang w:val="pt-PT"/>
-        </w:rPr>
-        <w:t>Lista de outras classes implementadas</w:t>
-      </w:r>
-    </w:p>
-    <w:p>
-      <w:pPr>
-        <w:pStyle w:val="PargrafodaLista"/>
-        <w:numPr>
-          <w:ilvl w:val="0"/>
-          <w:numId w:val="3"/>
-        </w:numPr>
-        <w:rPr>
-          <w:b/>
-          <w:bCs/>
-          <w:sz w:val="24"/>
-          <w:szCs w:val="24"/>
-          <w:lang w:val="pt-PT"/>
-        </w:rPr>
-      </w:pPr>
-      <w:r>
-        <w:rPr>
-          <w:b/>
-          <w:bCs/>
-          <w:sz w:val="24"/>
-          <w:szCs w:val="24"/>
-          <w:lang w:val="pt-PT"/>
-        </w:rPr>
-        <w:t xml:space="preserve">Lista das classes de </w:t>
-      </w:r>
-      <w:proofErr w:type="spellStart"/>
-      <w:r>
-        <w:rPr>
-          <w:b/>
-          <w:bCs/>
-          <w:sz w:val="24"/>
-          <w:szCs w:val="24"/>
-          <w:lang w:val="pt-PT"/>
-        </w:rPr>
-        <w:t>meteados</w:t>
-      </w:r>
-      <w:proofErr w:type="spellEnd"/>
-      <w:r>
-        <w:rPr>
-          <w:b/>
-          <w:bCs/>
-          <w:sz w:val="24"/>
-          <w:szCs w:val="24"/>
-          <w:lang w:val="pt-PT"/>
-        </w:rPr>
-        <w:t xml:space="preserve"> (data </w:t>
-      </w:r>
-      <w:proofErr w:type="spellStart"/>
-      <w:r>
-        <w:rPr>
-          <w:b/>
-          <w:bCs/>
-          <w:sz w:val="24"/>
-          <w:szCs w:val="24"/>
-          <w:lang w:val="pt-PT"/>
-        </w:rPr>
-        <w:t>annotations</w:t>
-      </w:r>
-      <w:proofErr w:type="spellEnd"/>
-      <w:r>
-        <w:rPr>
-          <w:b/>
-          <w:bCs/>
-          <w:sz w:val="24"/>
-          <w:szCs w:val="24"/>
-          <w:lang w:val="pt-PT"/>
-        </w:rPr>
-        <w:t>) e das classes de configuração (</w:t>
-      </w:r>
-      <w:proofErr w:type="spellStart"/>
-      <w:r>
-        <w:rPr>
-          <w:b/>
-          <w:bCs/>
-          <w:sz w:val="24"/>
-          <w:szCs w:val="24"/>
-          <w:lang w:val="pt-PT"/>
-        </w:rPr>
-        <w:t>FluentAPI</w:t>
-      </w:r>
-      <w:proofErr w:type="spellEnd"/>
-      <w:r>
-        <w:rPr>
-          <w:b/>
-          <w:bCs/>
-          <w:sz w:val="24"/>
-          <w:szCs w:val="24"/>
-          <w:lang w:val="pt-PT"/>
-        </w:rPr>
-        <w:t>) implementadas.</w:t>
-      </w:r>
-    </w:p>
-    <w:p>
-      <w:pPr>
-        <w:pStyle w:val="PargrafodaLista"/>
-        <w:numPr>
-          <w:ilvl w:val="0"/>
-          <w:numId w:val="3"/>
-        </w:numPr>
-        <w:rPr>
-          <w:b/>
-          <w:bCs/>
-          <w:sz w:val="24"/>
-          <w:szCs w:val="24"/>
-          <w:lang w:val="pt-PT"/>
-        </w:rPr>
-      </w:pPr>
-      <w:r>
-        <w:rPr>
-          <w:b/>
-          <w:bCs/>
-          <w:sz w:val="24"/>
-          <w:szCs w:val="24"/>
-          <w:lang w:val="pt-PT"/>
-        </w:rPr>
-        <w:t>Lista dos “utilizadores-exemplo” (</w:t>
-      </w:r>
-      <w:proofErr w:type="spellStart"/>
-      <w:proofErr w:type="gramStart"/>
-      <w:r>
-        <w:rPr>
-          <w:b/>
-          <w:bCs/>
-          <w:sz w:val="24"/>
-          <w:szCs w:val="24"/>
-          <w:lang w:val="pt-PT"/>
-        </w:rPr>
-        <w:t>utilizador,senha</w:t>
-      </w:r>
-      <w:proofErr w:type="gramEnd"/>
-      <w:r>
-        <w:rPr>
-          <w:b/>
-          <w:bCs/>
-          <w:sz w:val="24"/>
-          <w:szCs w:val="24"/>
-          <w:lang w:val="pt-PT"/>
-        </w:rPr>
-        <w:t>,perfil</w:t>
-      </w:r>
-      <w:proofErr w:type="spellEnd"/>
-      <w:r>
-        <w:rPr>
-          <w:b/>
-          <w:bCs/>
-          <w:sz w:val="24"/>
-          <w:szCs w:val="24"/>
-          <w:lang w:val="pt-PT"/>
-        </w:rPr>
-        <w:t>).</w:t>
-      </w:r>
-    </w:p>
-    <w:p>
-      <w:pPr>
-        <w:pStyle w:val="PargrafodaLista"/>
-        <w:numPr>
-          <w:ilvl w:val="0"/>
-          <w:numId w:val="3"/>
-        </w:numPr>
-        <w:rPr>
-          <w:b/>
-          <w:bCs/>
-          <w:sz w:val="24"/>
-          <w:szCs w:val="24"/>
-          <w:lang w:val="pt-PT"/>
-        </w:rPr>
-      </w:pPr>
-      <w:r>
-        <w:rPr>
-          <w:b/>
-          <w:bCs/>
-          <w:sz w:val="24"/>
-          <w:szCs w:val="24"/>
-          <w:lang w:val="pt-PT"/>
-        </w:rPr>
-        <w:t xml:space="preserve">Lista dos dados de demonstração (existentes nas </w:t>
-      </w:r>
-      <w:proofErr w:type="spellStart"/>
-      <w:r>
-        <w:rPr>
-          <w:b/>
-          <w:bCs/>
-          <w:sz w:val="24"/>
-          <w:szCs w:val="24"/>
-          <w:lang w:val="pt-PT"/>
-        </w:rPr>
-        <w:t>baes</w:t>
-      </w:r>
-      <w:proofErr w:type="spellEnd"/>
+        <w:t>Lista dos dados de demonstração (existentes na bas</w:t>
+      </w:r>
+      <w:r>
+        <w:rPr>
+          <w:b/>
+          <w:bCs/>
+          <w:sz w:val="24"/>
+          <w:szCs w:val="24"/>
+          <w:lang w:val="pt-PT"/>
+        </w:rPr>
+        <w:t>e</w:t>
+      </w:r>
       <w:r>
         <w:rPr>
           <w:b/>
@@ -1882,6 +6936,20 @@
           <w:lang w:val="pt-PT"/>
         </w:rPr>
       </w:pPr>
+      <w:proofErr w:type="spellStart"/>
+      <w:r>
+        <w:rPr>
+          <w:b/>
+          <w:bCs/>
+          <w:sz w:val="24"/>
+          <w:szCs w:val="24"/>
+          <w:highlight w:val="yellow"/>
+          <w:lang w:val="pt-PT"/>
+        </w:rPr>
+        <w:lastRenderedPageBreak/>
+        <w:t>ToDo</w:t>
+      </w:r>
+      <w:proofErr w:type="spellEnd"/>
       <w:r>
         <w:rPr>
           <w:b/>
@@ -1910,26 +6978,45 @@
     </w:p>
     <w:p>
       <w:pPr>
-        <w:rPr>
-          <w:lang w:val="pt-PT"/>
-        </w:rPr>
-      </w:pPr>
-      <w:r>
-        <w:rPr>
-          <w:lang w:val="pt-PT"/>
-        </w:rPr>
-        <w:t xml:space="preserve">Aqui está a </w:t>
-      </w:r>
-      <w:proofErr w:type="spellStart"/>
-      <w:r>
-        <w:rPr>
-          <w:lang w:val="pt-PT"/>
-        </w:rPr>
-        <w:t>conclusao</w:t>
-      </w:r>
-      <w:bookmarkStart w:id="0" w:name="_GoBack"/>
-      <w:bookmarkEnd w:id="0"/>
-      <w:proofErr w:type="spellEnd"/>
+        <w:ind w:firstLine="708"/>
+        <w:rPr>
+          <w:lang w:val="pt-PT"/>
+        </w:rPr>
+      </w:pPr>
+      <w:r>
+        <w:rPr>
+          <w:lang w:val="pt-PT"/>
+        </w:rPr>
+        <w:t xml:space="preserve">Concluindo, neste trabalho foi desenvolvido um website dinâmico em ASP.NET MVC 5, recorrendo às suas </w:t>
+      </w:r>
+      <w:proofErr w:type="spellStart"/>
+      <w:r>
+        <w:rPr>
+          <w:lang w:val="pt-PT"/>
+        </w:rPr>
+        <w:t>frameworks</w:t>
+      </w:r>
+      <w:proofErr w:type="spellEnd"/>
+      <w:r>
+        <w:rPr>
+          <w:lang w:val="pt-PT"/>
+        </w:rPr>
+        <w:t xml:space="preserve"> e à linguagem de programação C#.</w:t>
+      </w:r>
+    </w:p>
+    <w:p>
+      <w:pPr>
+        <w:rPr>
+          <w:lang w:val="pt-PT"/>
+        </w:rPr>
+      </w:pPr>
+      <w:r>
+        <w:rPr>
+          <w:lang w:val="pt-PT"/>
+        </w:rPr>
+        <w:tab/>
+        <w:t>Este projeto foi extremamente importante para o conhecimento do aluno, como também para o desenvolver do mesmo na área da pesquisa. Permitiu melhor conhecer a linguagem de programação C#, sendo esta uma mais-valia.</w:t>
+      </w:r>
     </w:p>
     <w:sectPr>
       <w:pgSz w:w="11906" w:h="16838"/>
@@ -2030,6 +7117,1362 @@
     </w:lvl>
   </w:abstractNum>
   <w:abstractNum w:abstractNumId="1" w15:restartNumberingAfterBreak="0">
+    <w:nsid w:val="1E0A0F1E"/>
+    <w:multiLevelType w:val="hybridMultilevel"/>
+    <w:tmpl w:val="492C95F4"/>
+    <w:lvl w:ilvl="0" w:tplc="08160001">
+      <w:start w:val="1"/>
+      <w:numFmt w:val="bullet"/>
+      <w:lvlText w:val=""/>
+      <w:lvlJc w:val="left"/>
+      <w:pPr>
+        <w:ind w:left="1080" w:hanging="360"/>
+      </w:pPr>
+      <w:rPr>
+        <w:rFonts w:ascii="Symbol" w:hAnsi="Symbol" w:hint="default"/>
+      </w:rPr>
+    </w:lvl>
+    <w:lvl w:ilvl="1" w:tplc="08160003" w:tentative="1">
+      <w:start w:val="1"/>
+      <w:numFmt w:val="bullet"/>
+      <w:lvlText w:val="o"/>
+      <w:lvlJc w:val="left"/>
+      <w:pPr>
+        <w:ind w:left="1800" w:hanging="360"/>
+      </w:pPr>
+      <w:rPr>
+        <w:rFonts w:ascii="Courier New" w:hAnsi="Courier New" w:cs="Courier New" w:hint="default"/>
+      </w:rPr>
+    </w:lvl>
+    <w:lvl w:ilvl="2" w:tplc="08160005" w:tentative="1">
+      <w:start w:val="1"/>
+      <w:numFmt w:val="bullet"/>
+      <w:lvlText w:val=""/>
+      <w:lvlJc w:val="left"/>
+      <w:pPr>
+        <w:ind w:left="2520" w:hanging="360"/>
+      </w:pPr>
+      <w:rPr>
+        <w:rFonts w:ascii="Wingdings" w:hAnsi="Wingdings" w:hint="default"/>
+      </w:rPr>
+    </w:lvl>
+    <w:lvl w:ilvl="3" w:tplc="08160001" w:tentative="1">
+      <w:start w:val="1"/>
+      <w:numFmt w:val="bullet"/>
+      <w:lvlText w:val=""/>
+      <w:lvlJc w:val="left"/>
+      <w:pPr>
+        <w:ind w:left="3240" w:hanging="360"/>
+      </w:pPr>
+      <w:rPr>
+        <w:rFonts w:ascii="Symbol" w:hAnsi="Symbol" w:hint="default"/>
+      </w:rPr>
+    </w:lvl>
+    <w:lvl w:ilvl="4" w:tplc="08160003" w:tentative="1">
+      <w:start w:val="1"/>
+      <w:numFmt w:val="bullet"/>
+      <w:lvlText w:val="o"/>
+      <w:lvlJc w:val="left"/>
+      <w:pPr>
+        <w:ind w:left="3960" w:hanging="360"/>
+      </w:pPr>
+      <w:rPr>
+        <w:rFonts w:ascii="Courier New" w:hAnsi="Courier New" w:cs="Courier New" w:hint="default"/>
+      </w:rPr>
+    </w:lvl>
+    <w:lvl w:ilvl="5" w:tplc="08160005" w:tentative="1">
+      <w:start w:val="1"/>
+      <w:numFmt w:val="bullet"/>
+      <w:lvlText w:val=""/>
+      <w:lvlJc w:val="left"/>
+      <w:pPr>
+        <w:ind w:left="4680" w:hanging="360"/>
+      </w:pPr>
+      <w:rPr>
+        <w:rFonts w:ascii="Wingdings" w:hAnsi="Wingdings" w:hint="default"/>
+      </w:rPr>
+    </w:lvl>
+    <w:lvl w:ilvl="6" w:tplc="08160001" w:tentative="1">
+      <w:start w:val="1"/>
+      <w:numFmt w:val="bullet"/>
+      <w:lvlText w:val=""/>
+      <w:lvlJc w:val="left"/>
+      <w:pPr>
+        <w:ind w:left="5400" w:hanging="360"/>
+      </w:pPr>
+      <w:rPr>
+        <w:rFonts w:ascii="Symbol" w:hAnsi="Symbol" w:hint="default"/>
+      </w:rPr>
+    </w:lvl>
+    <w:lvl w:ilvl="7" w:tplc="08160003" w:tentative="1">
+      <w:start w:val="1"/>
+      <w:numFmt w:val="bullet"/>
+      <w:lvlText w:val="o"/>
+      <w:lvlJc w:val="left"/>
+      <w:pPr>
+        <w:ind w:left="6120" w:hanging="360"/>
+      </w:pPr>
+      <w:rPr>
+        <w:rFonts w:ascii="Courier New" w:hAnsi="Courier New" w:cs="Courier New" w:hint="default"/>
+      </w:rPr>
+    </w:lvl>
+    <w:lvl w:ilvl="8" w:tplc="08160005" w:tentative="1">
+      <w:start w:val="1"/>
+      <w:numFmt w:val="bullet"/>
+      <w:lvlText w:val=""/>
+      <w:lvlJc w:val="left"/>
+      <w:pPr>
+        <w:ind w:left="6840" w:hanging="360"/>
+      </w:pPr>
+      <w:rPr>
+        <w:rFonts w:ascii="Wingdings" w:hAnsi="Wingdings" w:hint="default"/>
+      </w:rPr>
+    </w:lvl>
+  </w:abstractNum>
+  <w:abstractNum w:abstractNumId="2" w15:restartNumberingAfterBreak="0">
+    <w:nsid w:val="248E09A7"/>
+    <w:multiLevelType w:val="hybridMultilevel"/>
+    <w:tmpl w:val="F49EF798"/>
+    <w:lvl w:ilvl="0" w:tplc="08160001">
+      <w:start w:val="1"/>
+      <w:numFmt w:val="bullet"/>
+      <w:lvlText w:val=""/>
+      <w:lvlJc w:val="left"/>
+      <w:pPr>
+        <w:ind w:left="1440" w:hanging="360"/>
+      </w:pPr>
+      <w:rPr>
+        <w:rFonts w:ascii="Symbol" w:hAnsi="Symbol" w:hint="default"/>
+      </w:rPr>
+    </w:lvl>
+    <w:lvl w:ilvl="1" w:tplc="08160003">
+      <w:start w:val="1"/>
+      <w:numFmt w:val="bullet"/>
+      <w:lvlText w:val="o"/>
+      <w:lvlJc w:val="left"/>
+      <w:pPr>
+        <w:ind w:left="2160" w:hanging="360"/>
+      </w:pPr>
+      <w:rPr>
+        <w:rFonts w:ascii="Courier New" w:hAnsi="Courier New" w:cs="Courier New" w:hint="default"/>
+      </w:rPr>
+    </w:lvl>
+    <w:lvl w:ilvl="2" w:tplc="08160005">
+      <w:start w:val="1"/>
+      <w:numFmt w:val="bullet"/>
+      <w:lvlText w:val=""/>
+      <w:lvlJc w:val="left"/>
+      <w:pPr>
+        <w:ind w:left="2880" w:hanging="360"/>
+      </w:pPr>
+      <w:rPr>
+        <w:rFonts w:ascii="Wingdings" w:hAnsi="Wingdings" w:hint="default"/>
+      </w:rPr>
+    </w:lvl>
+    <w:lvl w:ilvl="3" w:tplc="08160001" w:tentative="1">
+      <w:start w:val="1"/>
+      <w:numFmt w:val="bullet"/>
+      <w:lvlText w:val=""/>
+      <w:lvlJc w:val="left"/>
+      <w:pPr>
+        <w:ind w:left="3600" w:hanging="360"/>
+      </w:pPr>
+      <w:rPr>
+        <w:rFonts w:ascii="Symbol" w:hAnsi="Symbol" w:hint="default"/>
+      </w:rPr>
+    </w:lvl>
+    <w:lvl w:ilvl="4" w:tplc="08160003" w:tentative="1">
+      <w:start w:val="1"/>
+      <w:numFmt w:val="bullet"/>
+      <w:lvlText w:val="o"/>
+      <w:lvlJc w:val="left"/>
+      <w:pPr>
+        <w:ind w:left="4320" w:hanging="360"/>
+      </w:pPr>
+      <w:rPr>
+        <w:rFonts w:ascii="Courier New" w:hAnsi="Courier New" w:cs="Courier New" w:hint="default"/>
+      </w:rPr>
+    </w:lvl>
+    <w:lvl w:ilvl="5" w:tplc="08160005" w:tentative="1">
+      <w:start w:val="1"/>
+      <w:numFmt w:val="bullet"/>
+      <w:lvlText w:val=""/>
+      <w:lvlJc w:val="left"/>
+      <w:pPr>
+        <w:ind w:left="5040" w:hanging="360"/>
+      </w:pPr>
+      <w:rPr>
+        <w:rFonts w:ascii="Wingdings" w:hAnsi="Wingdings" w:hint="default"/>
+      </w:rPr>
+    </w:lvl>
+    <w:lvl w:ilvl="6" w:tplc="08160001" w:tentative="1">
+      <w:start w:val="1"/>
+      <w:numFmt w:val="bullet"/>
+      <w:lvlText w:val=""/>
+      <w:lvlJc w:val="left"/>
+      <w:pPr>
+        <w:ind w:left="5760" w:hanging="360"/>
+      </w:pPr>
+      <w:rPr>
+        <w:rFonts w:ascii="Symbol" w:hAnsi="Symbol" w:hint="default"/>
+      </w:rPr>
+    </w:lvl>
+    <w:lvl w:ilvl="7" w:tplc="08160003" w:tentative="1">
+      <w:start w:val="1"/>
+      <w:numFmt w:val="bullet"/>
+      <w:lvlText w:val="o"/>
+      <w:lvlJc w:val="left"/>
+      <w:pPr>
+        <w:ind w:left="6480" w:hanging="360"/>
+      </w:pPr>
+      <w:rPr>
+        <w:rFonts w:ascii="Courier New" w:hAnsi="Courier New" w:cs="Courier New" w:hint="default"/>
+      </w:rPr>
+    </w:lvl>
+    <w:lvl w:ilvl="8" w:tplc="08160005" w:tentative="1">
+      <w:start w:val="1"/>
+      <w:numFmt w:val="bullet"/>
+      <w:lvlText w:val=""/>
+      <w:lvlJc w:val="left"/>
+      <w:pPr>
+        <w:ind w:left="7200" w:hanging="360"/>
+      </w:pPr>
+      <w:rPr>
+        <w:rFonts w:ascii="Wingdings" w:hAnsi="Wingdings" w:hint="default"/>
+      </w:rPr>
+    </w:lvl>
+  </w:abstractNum>
+  <w:abstractNum w:abstractNumId="3" w15:restartNumberingAfterBreak="0">
+    <w:nsid w:val="256558B0"/>
+    <w:multiLevelType w:val="hybridMultilevel"/>
+    <w:tmpl w:val="6EE605C4"/>
+    <w:lvl w:ilvl="0" w:tplc="08160001">
+      <w:start w:val="1"/>
+      <w:numFmt w:val="bullet"/>
+      <w:lvlText w:val=""/>
+      <w:lvlJc w:val="left"/>
+      <w:pPr>
+        <w:ind w:left="1080" w:hanging="360"/>
+      </w:pPr>
+      <w:rPr>
+        <w:rFonts w:ascii="Symbol" w:hAnsi="Symbol" w:hint="default"/>
+      </w:rPr>
+    </w:lvl>
+    <w:lvl w:ilvl="1" w:tplc="08160003">
+      <w:start w:val="1"/>
+      <w:numFmt w:val="bullet"/>
+      <w:lvlText w:val="o"/>
+      <w:lvlJc w:val="left"/>
+      <w:pPr>
+        <w:ind w:left="1800" w:hanging="360"/>
+      </w:pPr>
+      <w:rPr>
+        <w:rFonts w:ascii="Courier New" w:hAnsi="Courier New" w:cs="Courier New" w:hint="default"/>
+      </w:rPr>
+    </w:lvl>
+    <w:lvl w:ilvl="2" w:tplc="08160005">
+      <w:start w:val="1"/>
+      <w:numFmt w:val="bullet"/>
+      <w:lvlText w:val=""/>
+      <w:lvlJc w:val="left"/>
+      <w:pPr>
+        <w:ind w:left="2520" w:hanging="360"/>
+      </w:pPr>
+      <w:rPr>
+        <w:rFonts w:ascii="Wingdings" w:hAnsi="Wingdings" w:hint="default"/>
+      </w:rPr>
+    </w:lvl>
+    <w:lvl w:ilvl="3" w:tplc="08160001">
+      <w:start w:val="1"/>
+      <w:numFmt w:val="bullet"/>
+      <w:lvlText w:val=""/>
+      <w:lvlJc w:val="left"/>
+      <w:pPr>
+        <w:ind w:left="3240" w:hanging="360"/>
+      </w:pPr>
+      <w:rPr>
+        <w:rFonts w:ascii="Symbol" w:hAnsi="Symbol" w:hint="default"/>
+      </w:rPr>
+    </w:lvl>
+    <w:lvl w:ilvl="4" w:tplc="08160003" w:tentative="1">
+      <w:start w:val="1"/>
+      <w:numFmt w:val="bullet"/>
+      <w:lvlText w:val="o"/>
+      <w:lvlJc w:val="left"/>
+      <w:pPr>
+        <w:ind w:left="3960" w:hanging="360"/>
+      </w:pPr>
+      <w:rPr>
+        <w:rFonts w:ascii="Courier New" w:hAnsi="Courier New" w:cs="Courier New" w:hint="default"/>
+      </w:rPr>
+    </w:lvl>
+    <w:lvl w:ilvl="5" w:tplc="08160005" w:tentative="1">
+      <w:start w:val="1"/>
+      <w:numFmt w:val="bullet"/>
+      <w:lvlText w:val=""/>
+      <w:lvlJc w:val="left"/>
+      <w:pPr>
+        <w:ind w:left="4680" w:hanging="360"/>
+      </w:pPr>
+      <w:rPr>
+        <w:rFonts w:ascii="Wingdings" w:hAnsi="Wingdings" w:hint="default"/>
+      </w:rPr>
+    </w:lvl>
+    <w:lvl w:ilvl="6" w:tplc="08160001" w:tentative="1">
+      <w:start w:val="1"/>
+      <w:numFmt w:val="bullet"/>
+      <w:lvlText w:val=""/>
+      <w:lvlJc w:val="left"/>
+      <w:pPr>
+        <w:ind w:left="5400" w:hanging="360"/>
+      </w:pPr>
+      <w:rPr>
+        <w:rFonts w:ascii="Symbol" w:hAnsi="Symbol" w:hint="default"/>
+      </w:rPr>
+    </w:lvl>
+    <w:lvl w:ilvl="7" w:tplc="08160003" w:tentative="1">
+      <w:start w:val="1"/>
+      <w:numFmt w:val="bullet"/>
+      <w:lvlText w:val="o"/>
+      <w:lvlJc w:val="left"/>
+      <w:pPr>
+        <w:ind w:left="6120" w:hanging="360"/>
+      </w:pPr>
+      <w:rPr>
+        <w:rFonts w:ascii="Courier New" w:hAnsi="Courier New" w:cs="Courier New" w:hint="default"/>
+      </w:rPr>
+    </w:lvl>
+    <w:lvl w:ilvl="8" w:tplc="08160005" w:tentative="1">
+      <w:start w:val="1"/>
+      <w:numFmt w:val="bullet"/>
+      <w:lvlText w:val=""/>
+      <w:lvlJc w:val="left"/>
+      <w:pPr>
+        <w:ind w:left="6840" w:hanging="360"/>
+      </w:pPr>
+      <w:rPr>
+        <w:rFonts w:ascii="Wingdings" w:hAnsi="Wingdings" w:hint="default"/>
+      </w:rPr>
+    </w:lvl>
+  </w:abstractNum>
+  <w:abstractNum w:abstractNumId="4" w15:restartNumberingAfterBreak="0">
+    <w:nsid w:val="268865CC"/>
+    <w:multiLevelType w:val="hybridMultilevel"/>
+    <w:tmpl w:val="0518D82A"/>
+    <w:lvl w:ilvl="0" w:tplc="08160001">
+      <w:start w:val="1"/>
+      <w:numFmt w:val="bullet"/>
+      <w:lvlText w:val=""/>
+      <w:lvlJc w:val="left"/>
+      <w:pPr>
+        <w:ind w:left="1080" w:hanging="360"/>
+      </w:pPr>
+      <w:rPr>
+        <w:rFonts w:ascii="Symbol" w:hAnsi="Symbol" w:hint="default"/>
+      </w:rPr>
+    </w:lvl>
+    <w:lvl w:ilvl="1" w:tplc="08160003" w:tentative="1">
+      <w:start w:val="1"/>
+      <w:numFmt w:val="bullet"/>
+      <w:lvlText w:val="o"/>
+      <w:lvlJc w:val="left"/>
+      <w:pPr>
+        <w:ind w:left="1800" w:hanging="360"/>
+      </w:pPr>
+      <w:rPr>
+        <w:rFonts w:ascii="Courier New" w:hAnsi="Courier New" w:cs="Courier New" w:hint="default"/>
+      </w:rPr>
+    </w:lvl>
+    <w:lvl w:ilvl="2" w:tplc="08160005" w:tentative="1">
+      <w:start w:val="1"/>
+      <w:numFmt w:val="bullet"/>
+      <w:lvlText w:val=""/>
+      <w:lvlJc w:val="left"/>
+      <w:pPr>
+        <w:ind w:left="2520" w:hanging="360"/>
+      </w:pPr>
+      <w:rPr>
+        <w:rFonts w:ascii="Wingdings" w:hAnsi="Wingdings" w:hint="default"/>
+      </w:rPr>
+    </w:lvl>
+    <w:lvl w:ilvl="3" w:tplc="08160001" w:tentative="1">
+      <w:start w:val="1"/>
+      <w:numFmt w:val="bullet"/>
+      <w:lvlText w:val=""/>
+      <w:lvlJc w:val="left"/>
+      <w:pPr>
+        <w:ind w:left="3240" w:hanging="360"/>
+      </w:pPr>
+      <w:rPr>
+        <w:rFonts w:ascii="Symbol" w:hAnsi="Symbol" w:hint="default"/>
+      </w:rPr>
+    </w:lvl>
+    <w:lvl w:ilvl="4" w:tplc="08160003" w:tentative="1">
+      <w:start w:val="1"/>
+      <w:numFmt w:val="bullet"/>
+      <w:lvlText w:val="o"/>
+      <w:lvlJc w:val="left"/>
+      <w:pPr>
+        <w:ind w:left="3960" w:hanging="360"/>
+      </w:pPr>
+      <w:rPr>
+        <w:rFonts w:ascii="Courier New" w:hAnsi="Courier New" w:cs="Courier New" w:hint="default"/>
+      </w:rPr>
+    </w:lvl>
+    <w:lvl w:ilvl="5" w:tplc="08160005" w:tentative="1">
+      <w:start w:val="1"/>
+      <w:numFmt w:val="bullet"/>
+      <w:lvlText w:val=""/>
+      <w:lvlJc w:val="left"/>
+      <w:pPr>
+        <w:ind w:left="4680" w:hanging="360"/>
+      </w:pPr>
+      <w:rPr>
+        <w:rFonts w:ascii="Wingdings" w:hAnsi="Wingdings" w:hint="default"/>
+      </w:rPr>
+    </w:lvl>
+    <w:lvl w:ilvl="6" w:tplc="08160001" w:tentative="1">
+      <w:start w:val="1"/>
+      <w:numFmt w:val="bullet"/>
+      <w:lvlText w:val=""/>
+      <w:lvlJc w:val="left"/>
+      <w:pPr>
+        <w:ind w:left="5400" w:hanging="360"/>
+      </w:pPr>
+      <w:rPr>
+        <w:rFonts w:ascii="Symbol" w:hAnsi="Symbol" w:hint="default"/>
+      </w:rPr>
+    </w:lvl>
+    <w:lvl w:ilvl="7" w:tplc="08160003" w:tentative="1">
+      <w:start w:val="1"/>
+      <w:numFmt w:val="bullet"/>
+      <w:lvlText w:val="o"/>
+      <w:lvlJc w:val="left"/>
+      <w:pPr>
+        <w:ind w:left="6120" w:hanging="360"/>
+      </w:pPr>
+      <w:rPr>
+        <w:rFonts w:ascii="Courier New" w:hAnsi="Courier New" w:cs="Courier New" w:hint="default"/>
+      </w:rPr>
+    </w:lvl>
+    <w:lvl w:ilvl="8" w:tplc="08160005" w:tentative="1">
+      <w:start w:val="1"/>
+      <w:numFmt w:val="bullet"/>
+      <w:lvlText w:val=""/>
+      <w:lvlJc w:val="left"/>
+      <w:pPr>
+        <w:ind w:left="6840" w:hanging="360"/>
+      </w:pPr>
+      <w:rPr>
+        <w:rFonts w:ascii="Wingdings" w:hAnsi="Wingdings" w:hint="default"/>
+      </w:rPr>
+    </w:lvl>
+  </w:abstractNum>
+  <w:abstractNum w:abstractNumId="5" w15:restartNumberingAfterBreak="0">
+    <w:nsid w:val="2CDA5C85"/>
+    <w:multiLevelType w:val="hybridMultilevel"/>
+    <w:tmpl w:val="628284C8"/>
+    <w:lvl w:ilvl="0" w:tplc="08160001">
+      <w:start w:val="1"/>
+      <w:numFmt w:val="bullet"/>
+      <w:lvlText w:val=""/>
+      <w:lvlJc w:val="left"/>
+      <w:pPr>
+        <w:ind w:left="1080" w:hanging="360"/>
+      </w:pPr>
+      <w:rPr>
+        <w:rFonts w:ascii="Symbol" w:hAnsi="Symbol" w:hint="default"/>
+      </w:rPr>
+    </w:lvl>
+    <w:lvl w:ilvl="1" w:tplc="08160003" w:tentative="1">
+      <w:start w:val="1"/>
+      <w:numFmt w:val="bullet"/>
+      <w:lvlText w:val="o"/>
+      <w:lvlJc w:val="left"/>
+      <w:pPr>
+        <w:ind w:left="1800" w:hanging="360"/>
+      </w:pPr>
+      <w:rPr>
+        <w:rFonts w:ascii="Courier New" w:hAnsi="Courier New" w:cs="Courier New" w:hint="default"/>
+      </w:rPr>
+    </w:lvl>
+    <w:lvl w:ilvl="2" w:tplc="08160005" w:tentative="1">
+      <w:start w:val="1"/>
+      <w:numFmt w:val="bullet"/>
+      <w:lvlText w:val=""/>
+      <w:lvlJc w:val="left"/>
+      <w:pPr>
+        <w:ind w:left="2520" w:hanging="360"/>
+      </w:pPr>
+      <w:rPr>
+        <w:rFonts w:ascii="Wingdings" w:hAnsi="Wingdings" w:hint="default"/>
+      </w:rPr>
+    </w:lvl>
+    <w:lvl w:ilvl="3" w:tplc="08160001" w:tentative="1">
+      <w:start w:val="1"/>
+      <w:numFmt w:val="bullet"/>
+      <w:lvlText w:val=""/>
+      <w:lvlJc w:val="left"/>
+      <w:pPr>
+        <w:ind w:left="3240" w:hanging="360"/>
+      </w:pPr>
+      <w:rPr>
+        <w:rFonts w:ascii="Symbol" w:hAnsi="Symbol" w:hint="default"/>
+      </w:rPr>
+    </w:lvl>
+    <w:lvl w:ilvl="4" w:tplc="08160003" w:tentative="1">
+      <w:start w:val="1"/>
+      <w:numFmt w:val="bullet"/>
+      <w:lvlText w:val="o"/>
+      <w:lvlJc w:val="left"/>
+      <w:pPr>
+        <w:ind w:left="3960" w:hanging="360"/>
+      </w:pPr>
+      <w:rPr>
+        <w:rFonts w:ascii="Courier New" w:hAnsi="Courier New" w:cs="Courier New" w:hint="default"/>
+      </w:rPr>
+    </w:lvl>
+    <w:lvl w:ilvl="5" w:tplc="08160005" w:tentative="1">
+      <w:start w:val="1"/>
+      <w:numFmt w:val="bullet"/>
+      <w:lvlText w:val=""/>
+      <w:lvlJc w:val="left"/>
+      <w:pPr>
+        <w:ind w:left="4680" w:hanging="360"/>
+      </w:pPr>
+      <w:rPr>
+        <w:rFonts w:ascii="Wingdings" w:hAnsi="Wingdings" w:hint="default"/>
+      </w:rPr>
+    </w:lvl>
+    <w:lvl w:ilvl="6" w:tplc="08160001" w:tentative="1">
+      <w:start w:val="1"/>
+      <w:numFmt w:val="bullet"/>
+      <w:lvlText w:val=""/>
+      <w:lvlJc w:val="left"/>
+      <w:pPr>
+        <w:ind w:left="5400" w:hanging="360"/>
+      </w:pPr>
+      <w:rPr>
+        <w:rFonts w:ascii="Symbol" w:hAnsi="Symbol" w:hint="default"/>
+      </w:rPr>
+    </w:lvl>
+    <w:lvl w:ilvl="7" w:tplc="08160003" w:tentative="1">
+      <w:start w:val="1"/>
+      <w:numFmt w:val="bullet"/>
+      <w:lvlText w:val="o"/>
+      <w:lvlJc w:val="left"/>
+      <w:pPr>
+        <w:ind w:left="6120" w:hanging="360"/>
+      </w:pPr>
+      <w:rPr>
+        <w:rFonts w:ascii="Courier New" w:hAnsi="Courier New" w:cs="Courier New" w:hint="default"/>
+      </w:rPr>
+    </w:lvl>
+    <w:lvl w:ilvl="8" w:tplc="08160005" w:tentative="1">
+      <w:start w:val="1"/>
+      <w:numFmt w:val="bullet"/>
+      <w:lvlText w:val=""/>
+      <w:lvlJc w:val="left"/>
+      <w:pPr>
+        <w:ind w:left="6840" w:hanging="360"/>
+      </w:pPr>
+      <w:rPr>
+        <w:rFonts w:ascii="Wingdings" w:hAnsi="Wingdings" w:hint="default"/>
+      </w:rPr>
+    </w:lvl>
+  </w:abstractNum>
+  <w:abstractNum w:abstractNumId="6" w15:restartNumberingAfterBreak="0">
+    <w:nsid w:val="33673DF8"/>
+    <w:multiLevelType w:val="hybridMultilevel"/>
+    <w:tmpl w:val="4AE0CCE0"/>
+    <w:lvl w:ilvl="0" w:tplc="08160001">
+      <w:start w:val="1"/>
+      <w:numFmt w:val="bullet"/>
+      <w:lvlText w:val=""/>
+      <w:lvlJc w:val="left"/>
+      <w:pPr>
+        <w:ind w:left="1080" w:hanging="360"/>
+      </w:pPr>
+      <w:rPr>
+        <w:rFonts w:ascii="Symbol" w:hAnsi="Symbol" w:hint="default"/>
+      </w:rPr>
+    </w:lvl>
+    <w:lvl w:ilvl="1" w:tplc="08160003" w:tentative="1">
+      <w:start w:val="1"/>
+      <w:numFmt w:val="bullet"/>
+      <w:lvlText w:val="o"/>
+      <w:lvlJc w:val="left"/>
+      <w:pPr>
+        <w:ind w:left="1800" w:hanging="360"/>
+      </w:pPr>
+      <w:rPr>
+        <w:rFonts w:ascii="Courier New" w:hAnsi="Courier New" w:cs="Courier New" w:hint="default"/>
+      </w:rPr>
+    </w:lvl>
+    <w:lvl w:ilvl="2" w:tplc="08160005" w:tentative="1">
+      <w:start w:val="1"/>
+      <w:numFmt w:val="bullet"/>
+      <w:lvlText w:val=""/>
+      <w:lvlJc w:val="left"/>
+      <w:pPr>
+        <w:ind w:left="2520" w:hanging="360"/>
+      </w:pPr>
+      <w:rPr>
+        <w:rFonts w:ascii="Wingdings" w:hAnsi="Wingdings" w:hint="default"/>
+      </w:rPr>
+    </w:lvl>
+    <w:lvl w:ilvl="3" w:tplc="08160001" w:tentative="1">
+      <w:start w:val="1"/>
+      <w:numFmt w:val="bullet"/>
+      <w:lvlText w:val=""/>
+      <w:lvlJc w:val="left"/>
+      <w:pPr>
+        <w:ind w:left="3240" w:hanging="360"/>
+      </w:pPr>
+      <w:rPr>
+        <w:rFonts w:ascii="Symbol" w:hAnsi="Symbol" w:hint="default"/>
+      </w:rPr>
+    </w:lvl>
+    <w:lvl w:ilvl="4" w:tplc="08160003" w:tentative="1">
+      <w:start w:val="1"/>
+      <w:numFmt w:val="bullet"/>
+      <w:lvlText w:val="o"/>
+      <w:lvlJc w:val="left"/>
+      <w:pPr>
+        <w:ind w:left="3960" w:hanging="360"/>
+      </w:pPr>
+      <w:rPr>
+        <w:rFonts w:ascii="Courier New" w:hAnsi="Courier New" w:cs="Courier New" w:hint="default"/>
+      </w:rPr>
+    </w:lvl>
+    <w:lvl w:ilvl="5" w:tplc="08160005" w:tentative="1">
+      <w:start w:val="1"/>
+      <w:numFmt w:val="bullet"/>
+      <w:lvlText w:val=""/>
+      <w:lvlJc w:val="left"/>
+      <w:pPr>
+        <w:ind w:left="4680" w:hanging="360"/>
+      </w:pPr>
+      <w:rPr>
+        <w:rFonts w:ascii="Wingdings" w:hAnsi="Wingdings" w:hint="default"/>
+      </w:rPr>
+    </w:lvl>
+    <w:lvl w:ilvl="6" w:tplc="08160001" w:tentative="1">
+      <w:start w:val="1"/>
+      <w:numFmt w:val="bullet"/>
+      <w:lvlText w:val=""/>
+      <w:lvlJc w:val="left"/>
+      <w:pPr>
+        <w:ind w:left="5400" w:hanging="360"/>
+      </w:pPr>
+      <w:rPr>
+        <w:rFonts w:ascii="Symbol" w:hAnsi="Symbol" w:hint="default"/>
+      </w:rPr>
+    </w:lvl>
+    <w:lvl w:ilvl="7" w:tplc="08160003" w:tentative="1">
+      <w:start w:val="1"/>
+      <w:numFmt w:val="bullet"/>
+      <w:lvlText w:val="o"/>
+      <w:lvlJc w:val="left"/>
+      <w:pPr>
+        <w:ind w:left="6120" w:hanging="360"/>
+      </w:pPr>
+      <w:rPr>
+        <w:rFonts w:ascii="Courier New" w:hAnsi="Courier New" w:cs="Courier New" w:hint="default"/>
+      </w:rPr>
+    </w:lvl>
+    <w:lvl w:ilvl="8" w:tplc="08160005" w:tentative="1">
+      <w:start w:val="1"/>
+      <w:numFmt w:val="bullet"/>
+      <w:lvlText w:val=""/>
+      <w:lvlJc w:val="left"/>
+      <w:pPr>
+        <w:ind w:left="6840" w:hanging="360"/>
+      </w:pPr>
+      <w:rPr>
+        <w:rFonts w:ascii="Wingdings" w:hAnsi="Wingdings" w:hint="default"/>
+      </w:rPr>
+    </w:lvl>
+  </w:abstractNum>
+  <w:abstractNum w:abstractNumId="7" w15:restartNumberingAfterBreak="0">
+    <w:nsid w:val="33B90401"/>
+    <w:multiLevelType w:val="hybridMultilevel"/>
+    <w:tmpl w:val="B6544EE6"/>
+    <w:lvl w:ilvl="0" w:tplc="08160001">
+      <w:start w:val="1"/>
+      <w:numFmt w:val="bullet"/>
+      <w:lvlText w:val=""/>
+      <w:lvlJc w:val="left"/>
+      <w:pPr>
+        <w:ind w:left="1080" w:hanging="360"/>
+      </w:pPr>
+      <w:rPr>
+        <w:rFonts w:ascii="Symbol" w:hAnsi="Symbol" w:hint="default"/>
+      </w:rPr>
+    </w:lvl>
+    <w:lvl w:ilvl="1" w:tplc="08160003" w:tentative="1">
+      <w:start w:val="1"/>
+      <w:numFmt w:val="bullet"/>
+      <w:lvlText w:val="o"/>
+      <w:lvlJc w:val="left"/>
+      <w:pPr>
+        <w:ind w:left="1800" w:hanging="360"/>
+      </w:pPr>
+      <w:rPr>
+        <w:rFonts w:ascii="Courier New" w:hAnsi="Courier New" w:cs="Courier New" w:hint="default"/>
+      </w:rPr>
+    </w:lvl>
+    <w:lvl w:ilvl="2" w:tplc="08160005" w:tentative="1">
+      <w:start w:val="1"/>
+      <w:numFmt w:val="bullet"/>
+      <w:lvlText w:val=""/>
+      <w:lvlJc w:val="left"/>
+      <w:pPr>
+        <w:ind w:left="2520" w:hanging="360"/>
+      </w:pPr>
+      <w:rPr>
+        <w:rFonts w:ascii="Wingdings" w:hAnsi="Wingdings" w:hint="default"/>
+      </w:rPr>
+    </w:lvl>
+    <w:lvl w:ilvl="3" w:tplc="08160001" w:tentative="1">
+      <w:start w:val="1"/>
+      <w:numFmt w:val="bullet"/>
+      <w:lvlText w:val=""/>
+      <w:lvlJc w:val="left"/>
+      <w:pPr>
+        <w:ind w:left="3240" w:hanging="360"/>
+      </w:pPr>
+      <w:rPr>
+        <w:rFonts w:ascii="Symbol" w:hAnsi="Symbol" w:hint="default"/>
+      </w:rPr>
+    </w:lvl>
+    <w:lvl w:ilvl="4" w:tplc="08160003" w:tentative="1">
+      <w:start w:val="1"/>
+      <w:numFmt w:val="bullet"/>
+      <w:lvlText w:val="o"/>
+      <w:lvlJc w:val="left"/>
+      <w:pPr>
+        <w:ind w:left="3960" w:hanging="360"/>
+      </w:pPr>
+      <w:rPr>
+        <w:rFonts w:ascii="Courier New" w:hAnsi="Courier New" w:cs="Courier New" w:hint="default"/>
+      </w:rPr>
+    </w:lvl>
+    <w:lvl w:ilvl="5" w:tplc="08160005" w:tentative="1">
+      <w:start w:val="1"/>
+      <w:numFmt w:val="bullet"/>
+      <w:lvlText w:val=""/>
+      <w:lvlJc w:val="left"/>
+      <w:pPr>
+        <w:ind w:left="4680" w:hanging="360"/>
+      </w:pPr>
+      <w:rPr>
+        <w:rFonts w:ascii="Wingdings" w:hAnsi="Wingdings" w:hint="default"/>
+      </w:rPr>
+    </w:lvl>
+    <w:lvl w:ilvl="6" w:tplc="08160001" w:tentative="1">
+      <w:start w:val="1"/>
+      <w:numFmt w:val="bullet"/>
+      <w:lvlText w:val=""/>
+      <w:lvlJc w:val="left"/>
+      <w:pPr>
+        <w:ind w:left="5400" w:hanging="360"/>
+      </w:pPr>
+      <w:rPr>
+        <w:rFonts w:ascii="Symbol" w:hAnsi="Symbol" w:hint="default"/>
+      </w:rPr>
+    </w:lvl>
+    <w:lvl w:ilvl="7" w:tplc="08160003" w:tentative="1">
+      <w:start w:val="1"/>
+      <w:numFmt w:val="bullet"/>
+      <w:lvlText w:val="o"/>
+      <w:lvlJc w:val="left"/>
+      <w:pPr>
+        <w:ind w:left="6120" w:hanging="360"/>
+      </w:pPr>
+      <w:rPr>
+        <w:rFonts w:ascii="Courier New" w:hAnsi="Courier New" w:cs="Courier New" w:hint="default"/>
+      </w:rPr>
+    </w:lvl>
+    <w:lvl w:ilvl="8" w:tplc="08160005" w:tentative="1">
+      <w:start w:val="1"/>
+      <w:numFmt w:val="bullet"/>
+      <w:lvlText w:val=""/>
+      <w:lvlJc w:val="left"/>
+      <w:pPr>
+        <w:ind w:left="6840" w:hanging="360"/>
+      </w:pPr>
+      <w:rPr>
+        <w:rFonts w:ascii="Wingdings" w:hAnsi="Wingdings" w:hint="default"/>
+      </w:rPr>
+    </w:lvl>
+  </w:abstractNum>
+  <w:abstractNum w:abstractNumId="8" w15:restartNumberingAfterBreak="0">
+    <w:nsid w:val="34347331"/>
+    <w:multiLevelType w:val="hybridMultilevel"/>
+    <w:tmpl w:val="E8E06334"/>
+    <w:lvl w:ilvl="0" w:tplc="08160001">
+      <w:start w:val="1"/>
+      <w:numFmt w:val="bullet"/>
+      <w:lvlText w:val=""/>
+      <w:lvlJc w:val="left"/>
+      <w:pPr>
+        <w:ind w:left="1080" w:hanging="360"/>
+      </w:pPr>
+      <w:rPr>
+        <w:rFonts w:ascii="Symbol" w:hAnsi="Symbol" w:hint="default"/>
+      </w:rPr>
+    </w:lvl>
+    <w:lvl w:ilvl="1" w:tplc="08160003">
+      <w:start w:val="1"/>
+      <w:numFmt w:val="bullet"/>
+      <w:lvlText w:val="o"/>
+      <w:lvlJc w:val="left"/>
+      <w:pPr>
+        <w:ind w:left="1800" w:hanging="360"/>
+      </w:pPr>
+      <w:rPr>
+        <w:rFonts w:ascii="Courier New" w:hAnsi="Courier New" w:cs="Courier New" w:hint="default"/>
+      </w:rPr>
+    </w:lvl>
+    <w:lvl w:ilvl="2" w:tplc="08160005" w:tentative="1">
+      <w:start w:val="1"/>
+      <w:numFmt w:val="bullet"/>
+      <w:lvlText w:val=""/>
+      <w:lvlJc w:val="left"/>
+      <w:pPr>
+        <w:ind w:left="2520" w:hanging="360"/>
+      </w:pPr>
+      <w:rPr>
+        <w:rFonts w:ascii="Wingdings" w:hAnsi="Wingdings" w:hint="default"/>
+      </w:rPr>
+    </w:lvl>
+    <w:lvl w:ilvl="3" w:tplc="08160001" w:tentative="1">
+      <w:start w:val="1"/>
+      <w:numFmt w:val="bullet"/>
+      <w:lvlText w:val=""/>
+      <w:lvlJc w:val="left"/>
+      <w:pPr>
+        <w:ind w:left="3240" w:hanging="360"/>
+      </w:pPr>
+      <w:rPr>
+        <w:rFonts w:ascii="Symbol" w:hAnsi="Symbol" w:hint="default"/>
+      </w:rPr>
+    </w:lvl>
+    <w:lvl w:ilvl="4" w:tplc="08160003" w:tentative="1">
+      <w:start w:val="1"/>
+      <w:numFmt w:val="bullet"/>
+      <w:lvlText w:val="o"/>
+      <w:lvlJc w:val="left"/>
+      <w:pPr>
+        <w:ind w:left="3960" w:hanging="360"/>
+      </w:pPr>
+      <w:rPr>
+        <w:rFonts w:ascii="Courier New" w:hAnsi="Courier New" w:cs="Courier New" w:hint="default"/>
+      </w:rPr>
+    </w:lvl>
+    <w:lvl w:ilvl="5" w:tplc="08160005" w:tentative="1">
+      <w:start w:val="1"/>
+      <w:numFmt w:val="bullet"/>
+      <w:lvlText w:val=""/>
+      <w:lvlJc w:val="left"/>
+      <w:pPr>
+        <w:ind w:left="4680" w:hanging="360"/>
+      </w:pPr>
+      <w:rPr>
+        <w:rFonts w:ascii="Wingdings" w:hAnsi="Wingdings" w:hint="default"/>
+      </w:rPr>
+    </w:lvl>
+    <w:lvl w:ilvl="6" w:tplc="08160001" w:tentative="1">
+      <w:start w:val="1"/>
+      <w:numFmt w:val="bullet"/>
+      <w:lvlText w:val=""/>
+      <w:lvlJc w:val="left"/>
+      <w:pPr>
+        <w:ind w:left="5400" w:hanging="360"/>
+      </w:pPr>
+      <w:rPr>
+        <w:rFonts w:ascii="Symbol" w:hAnsi="Symbol" w:hint="default"/>
+      </w:rPr>
+    </w:lvl>
+    <w:lvl w:ilvl="7" w:tplc="08160003" w:tentative="1">
+      <w:start w:val="1"/>
+      <w:numFmt w:val="bullet"/>
+      <w:lvlText w:val="o"/>
+      <w:lvlJc w:val="left"/>
+      <w:pPr>
+        <w:ind w:left="6120" w:hanging="360"/>
+      </w:pPr>
+      <w:rPr>
+        <w:rFonts w:ascii="Courier New" w:hAnsi="Courier New" w:cs="Courier New" w:hint="default"/>
+      </w:rPr>
+    </w:lvl>
+    <w:lvl w:ilvl="8" w:tplc="08160005" w:tentative="1">
+      <w:start w:val="1"/>
+      <w:numFmt w:val="bullet"/>
+      <w:lvlText w:val=""/>
+      <w:lvlJc w:val="left"/>
+      <w:pPr>
+        <w:ind w:left="6840" w:hanging="360"/>
+      </w:pPr>
+      <w:rPr>
+        <w:rFonts w:ascii="Wingdings" w:hAnsi="Wingdings" w:hint="default"/>
+      </w:rPr>
+    </w:lvl>
+  </w:abstractNum>
+  <w:abstractNum w:abstractNumId="9" w15:restartNumberingAfterBreak="0">
+    <w:nsid w:val="3B7A747F"/>
+    <w:multiLevelType w:val="hybridMultilevel"/>
+    <w:tmpl w:val="E16EFB02"/>
+    <w:lvl w:ilvl="0" w:tplc="08160001">
+      <w:start w:val="1"/>
+      <w:numFmt w:val="bullet"/>
+      <w:lvlText w:val=""/>
+      <w:lvlJc w:val="left"/>
+      <w:pPr>
+        <w:ind w:left="1080" w:hanging="360"/>
+      </w:pPr>
+      <w:rPr>
+        <w:rFonts w:ascii="Symbol" w:hAnsi="Symbol" w:hint="default"/>
+      </w:rPr>
+    </w:lvl>
+    <w:lvl w:ilvl="1" w:tplc="08160003" w:tentative="1">
+      <w:start w:val="1"/>
+      <w:numFmt w:val="bullet"/>
+      <w:lvlText w:val="o"/>
+      <w:lvlJc w:val="left"/>
+      <w:pPr>
+        <w:ind w:left="1800" w:hanging="360"/>
+      </w:pPr>
+      <w:rPr>
+        <w:rFonts w:ascii="Courier New" w:hAnsi="Courier New" w:cs="Courier New" w:hint="default"/>
+      </w:rPr>
+    </w:lvl>
+    <w:lvl w:ilvl="2" w:tplc="08160005" w:tentative="1">
+      <w:start w:val="1"/>
+      <w:numFmt w:val="bullet"/>
+      <w:lvlText w:val=""/>
+      <w:lvlJc w:val="left"/>
+      <w:pPr>
+        <w:ind w:left="2520" w:hanging="360"/>
+      </w:pPr>
+      <w:rPr>
+        <w:rFonts w:ascii="Wingdings" w:hAnsi="Wingdings" w:hint="default"/>
+      </w:rPr>
+    </w:lvl>
+    <w:lvl w:ilvl="3" w:tplc="08160001" w:tentative="1">
+      <w:start w:val="1"/>
+      <w:numFmt w:val="bullet"/>
+      <w:lvlText w:val=""/>
+      <w:lvlJc w:val="left"/>
+      <w:pPr>
+        <w:ind w:left="3240" w:hanging="360"/>
+      </w:pPr>
+      <w:rPr>
+        <w:rFonts w:ascii="Symbol" w:hAnsi="Symbol" w:hint="default"/>
+      </w:rPr>
+    </w:lvl>
+    <w:lvl w:ilvl="4" w:tplc="08160003" w:tentative="1">
+      <w:start w:val="1"/>
+      <w:numFmt w:val="bullet"/>
+      <w:lvlText w:val="o"/>
+      <w:lvlJc w:val="left"/>
+      <w:pPr>
+        <w:ind w:left="3960" w:hanging="360"/>
+      </w:pPr>
+      <w:rPr>
+        <w:rFonts w:ascii="Courier New" w:hAnsi="Courier New" w:cs="Courier New" w:hint="default"/>
+      </w:rPr>
+    </w:lvl>
+    <w:lvl w:ilvl="5" w:tplc="08160005" w:tentative="1">
+      <w:start w:val="1"/>
+      <w:numFmt w:val="bullet"/>
+      <w:lvlText w:val=""/>
+      <w:lvlJc w:val="left"/>
+      <w:pPr>
+        <w:ind w:left="4680" w:hanging="360"/>
+      </w:pPr>
+      <w:rPr>
+        <w:rFonts w:ascii="Wingdings" w:hAnsi="Wingdings" w:hint="default"/>
+      </w:rPr>
+    </w:lvl>
+    <w:lvl w:ilvl="6" w:tplc="08160001" w:tentative="1">
+      <w:start w:val="1"/>
+      <w:numFmt w:val="bullet"/>
+      <w:lvlText w:val=""/>
+      <w:lvlJc w:val="left"/>
+      <w:pPr>
+        <w:ind w:left="5400" w:hanging="360"/>
+      </w:pPr>
+      <w:rPr>
+        <w:rFonts w:ascii="Symbol" w:hAnsi="Symbol" w:hint="default"/>
+      </w:rPr>
+    </w:lvl>
+    <w:lvl w:ilvl="7" w:tplc="08160003" w:tentative="1">
+      <w:start w:val="1"/>
+      <w:numFmt w:val="bullet"/>
+      <w:lvlText w:val="o"/>
+      <w:lvlJc w:val="left"/>
+      <w:pPr>
+        <w:ind w:left="6120" w:hanging="360"/>
+      </w:pPr>
+      <w:rPr>
+        <w:rFonts w:ascii="Courier New" w:hAnsi="Courier New" w:cs="Courier New" w:hint="default"/>
+      </w:rPr>
+    </w:lvl>
+    <w:lvl w:ilvl="8" w:tplc="08160005" w:tentative="1">
+      <w:start w:val="1"/>
+      <w:numFmt w:val="bullet"/>
+      <w:lvlText w:val=""/>
+      <w:lvlJc w:val="left"/>
+      <w:pPr>
+        <w:ind w:left="6840" w:hanging="360"/>
+      </w:pPr>
+      <w:rPr>
+        <w:rFonts w:ascii="Wingdings" w:hAnsi="Wingdings" w:hint="default"/>
+      </w:rPr>
+    </w:lvl>
+  </w:abstractNum>
+  <w:abstractNum w:abstractNumId="10" w15:restartNumberingAfterBreak="0">
+    <w:nsid w:val="3DCB5F1B"/>
+    <w:multiLevelType w:val="hybridMultilevel"/>
+    <w:tmpl w:val="D0BEC6FC"/>
+    <w:lvl w:ilvl="0" w:tplc="08160001">
+      <w:start w:val="1"/>
+      <w:numFmt w:val="bullet"/>
+      <w:lvlText w:val=""/>
+      <w:lvlJc w:val="left"/>
+      <w:pPr>
+        <w:ind w:left="1080" w:hanging="360"/>
+      </w:pPr>
+      <w:rPr>
+        <w:rFonts w:ascii="Symbol" w:hAnsi="Symbol" w:hint="default"/>
+      </w:rPr>
+    </w:lvl>
+    <w:lvl w:ilvl="1" w:tplc="08160003" w:tentative="1">
+      <w:start w:val="1"/>
+      <w:numFmt w:val="bullet"/>
+      <w:lvlText w:val="o"/>
+      <w:lvlJc w:val="left"/>
+      <w:pPr>
+        <w:ind w:left="1800" w:hanging="360"/>
+      </w:pPr>
+      <w:rPr>
+        <w:rFonts w:ascii="Courier New" w:hAnsi="Courier New" w:cs="Courier New" w:hint="default"/>
+      </w:rPr>
+    </w:lvl>
+    <w:lvl w:ilvl="2" w:tplc="08160005" w:tentative="1">
+      <w:start w:val="1"/>
+      <w:numFmt w:val="bullet"/>
+      <w:lvlText w:val=""/>
+      <w:lvlJc w:val="left"/>
+      <w:pPr>
+        <w:ind w:left="2520" w:hanging="360"/>
+      </w:pPr>
+      <w:rPr>
+        <w:rFonts w:ascii="Wingdings" w:hAnsi="Wingdings" w:hint="default"/>
+      </w:rPr>
+    </w:lvl>
+    <w:lvl w:ilvl="3" w:tplc="08160001" w:tentative="1">
+      <w:start w:val="1"/>
+      <w:numFmt w:val="bullet"/>
+      <w:lvlText w:val=""/>
+      <w:lvlJc w:val="left"/>
+      <w:pPr>
+        <w:ind w:left="3240" w:hanging="360"/>
+      </w:pPr>
+      <w:rPr>
+        <w:rFonts w:ascii="Symbol" w:hAnsi="Symbol" w:hint="default"/>
+      </w:rPr>
+    </w:lvl>
+    <w:lvl w:ilvl="4" w:tplc="08160003" w:tentative="1">
+      <w:start w:val="1"/>
+      <w:numFmt w:val="bullet"/>
+      <w:lvlText w:val="o"/>
+      <w:lvlJc w:val="left"/>
+      <w:pPr>
+        <w:ind w:left="3960" w:hanging="360"/>
+      </w:pPr>
+      <w:rPr>
+        <w:rFonts w:ascii="Courier New" w:hAnsi="Courier New" w:cs="Courier New" w:hint="default"/>
+      </w:rPr>
+    </w:lvl>
+    <w:lvl w:ilvl="5" w:tplc="08160005" w:tentative="1">
+      <w:start w:val="1"/>
+      <w:numFmt w:val="bullet"/>
+      <w:lvlText w:val=""/>
+      <w:lvlJc w:val="left"/>
+      <w:pPr>
+        <w:ind w:left="4680" w:hanging="360"/>
+      </w:pPr>
+      <w:rPr>
+        <w:rFonts w:ascii="Wingdings" w:hAnsi="Wingdings" w:hint="default"/>
+      </w:rPr>
+    </w:lvl>
+    <w:lvl w:ilvl="6" w:tplc="08160001" w:tentative="1">
+      <w:start w:val="1"/>
+      <w:numFmt w:val="bullet"/>
+      <w:lvlText w:val=""/>
+      <w:lvlJc w:val="left"/>
+      <w:pPr>
+        <w:ind w:left="5400" w:hanging="360"/>
+      </w:pPr>
+      <w:rPr>
+        <w:rFonts w:ascii="Symbol" w:hAnsi="Symbol" w:hint="default"/>
+      </w:rPr>
+    </w:lvl>
+    <w:lvl w:ilvl="7" w:tplc="08160003" w:tentative="1">
+      <w:start w:val="1"/>
+      <w:numFmt w:val="bullet"/>
+      <w:lvlText w:val="o"/>
+      <w:lvlJc w:val="left"/>
+      <w:pPr>
+        <w:ind w:left="6120" w:hanging="360"/>
+      </w:pPr>
+      <w:rPr>
+        <w:rFonts w:ascii="Courier New" w:hAnsi="Courier New" w:cs="Courier New" w:hint="default"/>
+      </w:rPr>
+    </w:lvl>
+    <w:lvl w:ilvl="8" w:tplc="08160005" w:tentative="1">
+      <w:start w:val="1"/>
+      <w:numFmt w:val="bullet"/>
+      <w:lvlText w:val=""/>
+      <w:lvlJc w:val="left"/>
+      <w:pPr>
+        <w:ind w:left="6840" w:hanging="360"/>
+      </w:pPr>
+      <w:rPr>
+        <w:rFonts w:ascii="Wingdings" w:hAnsi="Wingdings" w:hint="default"/>
+      </w:rPr>
+    </w:lvl>
+  </w:abstractNum>
+  <w:abstractNum w:abstractNumId="11" w15:restartNumberingAfterBreak="0">
+    <w:nsid w:val="5078641E"/>
+    <w:multiLevelType w:val="hybridMultilevel"/>
+    <w:tmpl w:val="18642E9C"/>
+    <w:lvl w:ilvl="0" w:tplc="08160001">
+      <w:start w:val="1"/>
+      <w:numFmt w:val="bullet"/>
+      <w:lvlText w:val=""/>
+      <w:lvlJc w:val="left"/>
+      <w:pPr>
+        <w:ind w:left="1080" w:hanging="360"/>
+      </w:pPr>
+      <w:rPr>
+        <w:rFonts w:ascii="Symbol" w:hAnsi="Symbol" w:hint="default"/>
+      </w:rPr>
+    </w:lvl>
+    <w:lvl w:ilvl="1" w:tplc="08160003" w:tentative="1">
+      <w:start w:val="1"/>
+      <w:numFmt w:val="bullet"/>
+      <w:lvlText w:val="o"/>
+      <w:lvlJc w:val="left"/>
+      <w:pPr>
+        <w:ind w:left="1800" w:hanging="360"/>
+      </w:pPr>
+      <w:rPr>
+        <w:rFonts w:ascii="Courier New" w:hAnsi="Courier New" w:cs="Courier New" w:hint="default"/>
+      </w:rPr>
+    </w:lvl>
+    <w:lvl w:ilvl="2" w:tplc="08160005" w:tentative="1">
+      <w:start w:val="1"/>
+      <w:numFmt w:val="bullet"/>
+      <w:lvlText w:val=""/>
+      <w:lvlJc w:val="left"/>
+      <w:pPr>
+        <w:ind w:left="2520" w:hanging="360"/>
+      </w:pPr>
+      <w:rPr>
+        <w:rFonts w:ascii="Wingdings" w:hAnsi="Wingdings" w:hint="default"/>
+      </w:rPr>
+    </w:lvl>
+    <w:lvl w:ilvl="3" w:tplc="08160001" w:tentative="1">
+      <w:start w:val="1"/>
+      <w:numFmt w:val="bullet"/>
+      <w:lvlText w:val=""/>
+      <w:lvlJc w:val="left"/>
+      <w:pPr>
+        <w:ind w:left="3240" w:hanging="360"/>
+      </w:pPr>
+      <w:rPr>
+        <w:rFonts w:ascii="Symbol" w:hAnsi="Symbol" w:hint="default"/>
+      </w:rPr>
+    </w:lvl>
+    <w:lvl w:ilvl="4" w:tplc="08160003" w:tentative="1">
+      <w:start w:val="1"/>
+      <w:numFmt w:val="bullet"/>
+      <w:lvlText w:val="o"/>
+      <w:lvlJc w:val="left"/>
+      <w:pPr>
+        <w:ind w:left="3960" w:hanging="360"/>
+      </w:pPr>
+      <w:rPr>
+        <w:rFonts w:ascii="Courier New" w:hAnsi="Courier New" w:cs="Courier New" w:hint="default"/>
+      </w:rPr>
+    </w:lvl>
+    <w:lvl w:ilvl="5" w:tplc="08160005" w:tentative="1">
+      <w:start w:val="1"/>
+      <w:numFmt w:val="bullet"/>
+      <w:lvlText w:val=""/>
+      <w:lvlJc w:val="left"/>
+      <w:pPr>
+        <w:ind w:left="4680" w:hanging="360"/>
+      </w:pPr>
+      <w:rPr>
+        <w:rFonts w:ascii="Wingdings" w:hAnsi="Wingdings" w:hint="default"/>
+      </w:rPr>
+    </w:lvl>
+    <w:lvl w:ilvl="6" w:tplc="08160001" w:tentative="1">
+      <w:start w:val="1"/>
+      <w:numFmt w:val="bullet"/>
+      <w:lvlText w:val=""/>
+      <w:lvlJc w:val="left"/>
+      <w:pPr>
+        <w:ind w:left="5400" w:hanging="360"/>
+      </w:pPr>
+      <w:rPr>
+        <w:rFonts w:ascii="Symbol" w:hAnsi="Symbol" w:hint="default"/>
+      </w:rPr>
+    </w:lvl>
+    <w:lvl w:ilvl="7" w:tplc="08160003" w:tentative="1">
+      <w:start w:val="1"/>
+      <w:numFmt w:val="bullet"/>
+      <w:lvlText w:val="o"/>
+      <w:lvlJc w:val="left"/>
+      <w:pPr>
+        <w:ind w:left="6120" w:hanging="360"/>
+      </w:pPr>
+      <w:rPr>
+        <w:rFonts w:ascii="Courier New" w:hAnsi="Courier New" w:cs="Courier New" w:hint="default"/>
+      </w:rPr>
+    </w:lvl>
+    <w:lvl w:ilvl="8" w:tplc="08160005" w:tentative="1">
+      <w:start w:val="1"/>
+      <w:numFmt w:val="bullet"/>
+      <w:lvlText w:val=""/>
+      <w:lvlJc w:val="left"/>
+      <w:pPr>
+        <w:ind w:left="6840" w:hanging="360"/>
+      </w:pPr>
+      <w:rPr>
+        <w:rFonts w:ascii="Wingdings" w:hAnsi="Wingdings" w:hint="default"/>
+      </w:rPr>
+    </w:lvl>
+  </w:abstractNum>
+  <w:abstractNum w:abstractNumId="12" w15:restartNumberingAfterBreak="0">
+    <w:nsid w:val="556012AE"/>
+    <w:multiLevelType w:val="hybridMultilevel"/>
+    <w:tmpl w:val="F7F662C0"/>
+    <w:lvl w:ilvl="0" w:tplc="08160001">
+      <w:start w:val="1"/>
+      <w:numFmt w:val="bullet"/>
+      <w:lvlText w:val=""/>
+      <w:lvlJc w:val="left"/>
+      <w:pPr>
+        <w:ind w:left="720" w:hanging="360"/>
+      </w:pPr>
+      <w:rPr>
+        <w:rFonts w:ascii="Symbol" w:hAnsi="Symbol" w:hint="default"/>
+      </w:rPr>
+    </w:lvl>
+    <w:lvl w:ilvl="1" w:tplc="08160003" w:tentative="1">
+      <w:start w:val="1"/>
+      <w:numFmt w:val="bullet"/>
+      <w:lvlText w:val="o"/>
+      <w:lvlJc w:val="left"/>
+      <w:pPr>
+        <w:ind w:left="1440" w:hanging="360"/>
+      </w:pPr>
+      <w:rPr>
+        <w:rFonts w:ascii="Courier New" w:hAnsi="Courier New" w:cs="Courier New" w:hint="default"/>
+      </w:rPr>
+    </w:lvl>
+    <w:lvl w:ilvl="2" w:tplc="08160005" w:tentative="1">
+      <w:start w:val="1"/>
+      <w:numFmt w:val="bullet"/>
+      <w:lvlText w:val=""/>
+      <w:lvlJc w:val="left"/>
+      <w:pPr>
+        <w:ind w:left="2160" w:hanging="360"/>
+      </w:pPr>
+      <w:rPr>
+        <w:rFonts w:ascii="Wingdings" w:hAnsi="Wingdings" w:hint="default"/>
+      </w:rPr>
+    </w:lvl>
+    <w:lvl w:ilvl="3" w:tplc="08160001" w:tentative="1">
+      <w:start w:val="1"/>
+      <w:numFmt w:val="bullet"/>
+      <w:lvlText w:val=""/>
+      <w:lvlJc w:val="left"/>
+      <w:pPr>
+        <w:ind w:left="2880" w:hanging="360"/>
+      </w:pPr>
+      <w:rPr>
+        <w:rFonts w:ascii="Symbol" w:hAnsi="Symbol" w:hint="default"/>
+      </w:rPr>
+    </w:lvl>
+    <w:lvl w:ilvl="4" w:tplc="08160003" w:tentative="1">
+      <w:start w:val="1"/>
+      <w:numFmt w:val="bullet"/>
+      <w:lvlText w:val="o"/>
+      <w:lvlJc w:val="left"/>
+      <w:pPr>
+        <w:ind w:left="3600" w:hanging="360"/>
+      </w:pPr>
+      <w:rPr>
+        <w:rFonts w:ascii="Courier New" w:hAnsi="Courier New" w:cs="Courier New" w:hint="default"/>
+      </w:rPr>
+    </w:lvl>
+    <w:lvl w:ilvl="5" w:tplc="08160005" w:tentative="1">
+      <w:start w:val="1"/>
+      <w:numFmt w:val="bullet"/>
+      <w:lvlText w:val=""/>
+      <w:lvlJc w:val="left"/>
+      <w:pPr>
+        <w:ind w:left="4320" w:hanging="360"/>
+      </w:pPr>
+      <w:rPr>
+        <w:rFonts w:ascii="Wingdings" w:hAnsi="Wingdings" w:hint="default"/>
+      </w:rPr>
+    </w:lvl>
+    <w:lvl w:ilvl="6" w:tplc="08160001" w:tentative="1">
+      <w:start w:val="1"/>
+      <w:numFmt w:val="bullet"/>
+      <w:lvlText w:val=""/>
+      <w:lvlJc w:val="left"/>
+      <w:pPr>
+        <w:ind w:left="5040" w:hanging="360"/>
+      </w:pPr>
+      <w:rPr>
+        <w:rFonts w:ascii="Symbol" w:hAnsi="Symbol" w:hint="default"/>
+      </w:rPr>
+    </w:lvl>
+    <w:lvl w:ilvl="7" w:tplc="08160003" w:tentative="1">
+      <w:start w:val="1"/>
+      <w:numFmt w:val="bullet"/>
+      <w:lvlText w:val="o"/>
+      <w:lvlJc w:val="left"/>
+      <w:pPr>
+        <w:ind w:left="5760" w:hanging="360"/>
+      </w:pPr>
+      <w:rPr>
+        <w:rFonts w:ascii="Courier New" w:hAnsi="Courier New" w:cs="Courier New" w:hint="default"/>
+      </w:rPr>
+    </w:lvl>
+    <w:lvl w:ilvl="8" w:tplc="08160005" w:tentative="1">
+      <w:start w:val="1"/>
+      <w:numFmt w:val="bullet"/>
+      <w:lvlText w:val=""/>
+      <w:lvlJc w:val="left"/>
+      <w:pPr>
+        <w:ind w:left="6480" w:hanging="360"/>
+      </w:pPr>
+      <w:rPr>
+        <w:rFonts w:ascii="Wingdings" w:hAnsi="Wingdings" w:hint="default"/>
+      </w:rPr>
+    </w:lvl>
+  </w:abstractNum>
+  <w:abstractNum w:abstractNumId="13" w15:restartNumberingAfterBreak="0">
     <w:nsid w:val="625529C2"/>
     <w:multiLevelType w:val="hybridMultilevel"/>
     <w:tmpl w:val="74986434"/>
@@ -2124,7 +8567,120 @@
       </w:pPr>
     </w:lvl>
   </w:abstractNum>
-  <w:abstractNum w:abstractNumId="2" w15:restartNumberingAfterBreak="0">
+  <w:abstractNum w:abstractNumId="14" w15:restartNumberingAfterBreak="0">
+    <w:nsid w:val="663F4E41"/>
+    <w:multiLevelType w:val="hybridMultilevel"/>
+    <w:tmpl w:val="8C4259F2"/>
+    <w:lvl w:ilvl="0" w:tplc="08160001">
+      <w:start w:val="1"/>
+      <w:numFmt w:val="bullet"/>
+      <w:lvlText w:val=""/>
+      <w:lvlJc w:val="left"/>
+      <w:pPr>
+        <w:ind w:left="720" w:hanging="360"/>
+      </w:pPr>
+      <w:rPr>
+        <w:rFonts w:ascii="Symbol" w:hAnsi="Symbol" w:hint="default"/>
+      </w:rPr>
+    </w:lvl>
+    <w:lvl w:ilvl="1" w:tplc="08160003" w:tentative="1">
+      <w:start w:val="1"/>
+      <w:numFmt w:val="bullet"/>
+      <w:lvlText w:val="o"/>
+      <w:lvlJc w:val="left"/>
+      <w:pPr>
+        <w:ind w:left="1440" w:hanging="360"/>
+      </w:pPr>
+      <w:rPr>
+        <w:rFonts w:ascii="Courier New" w:hAnsi="Courier New" w:cs="Courier New" w:hint="default"/>
+      </w:rPr>
+    </w:lvl>
+    <w:lvl w:ilvl="2" w:tplc="08160005" w:tentative="1">
+      <w:start w:val="1"/>
+      <w:numFmt w:val="bullet"/>
+      <w:lvlText w:val=""/>
+      <w:lvlJc w:val="left"/>
+      <w:pPr>
+        <w:ind w:left="2160" w:hanging="360"/>
+      </w:pPr>
+      <w:rPr>
+        <w:rFonts w:ascii="Wingdings" w:hAnsi="Wingdings" w:hint="default"/>
+      </w:rPr>
+    </w:lvl>
+    <w:lvl w:ilvl="3" w:tplc="08160001" w:tentative="1">
+      <w:start w:val="1"/>
+      <w:numFmt w:val="bullet"/>
+      <w:lvlText w:val=""/>
+      <w:lvlJc w:val="left"/>
+      <w:pPr>
+        <w:ind w:left="2880" w:hanging="360"/>
+      </w:pPr>
+      <w:rPr>
+        <w:rFonts w:ascii="Symbol" w:hAnsi="Symbol" w:hint="default"/>
+      </w:rPr>
+    </w:lvl>
+    <w:lvl w:ilvl="4" w:tplc="08160003" w:tentative="1">
+      <w:start w:val="1"/>
+      <w:numFmt w:val="bullet"/>
+      <w:lvlText w:val="o"/>
+      <w:lvlJc w:val="left"/>
+      <w:pPr>
+        <w:ind w:left="3600" w:hanging="360"/>
+      </w:pPr>
+      <w:rPr>
+        <w:rFonts w:ascii="Courier New" w:hAnsi="Courier New" w:cs="Courier New" w:hint="default"/>
+      </w:rPr>
+    </w:lvl>
+    <w:lvl w:ilvl="5" w:tplc="08160005" w:tentative="1">
+      <w:start w:val="1"/>
+      <w:numFmt w:val="bullet"/>
+      <w:lvlText w:val=""/>
+      <w:lvlJc w:val="left"/>
+      <w:pPr>
+        <w:ind w:left="4320" w:hanging="360"/>
+      </w:pPr>
+      <w:rPr>
+        <w:rFonts w:ascii="Wingdings" w:hAnsi="Wingdings" w:hint="default"/>
+      </w:rPr>
+    </w:lvl>
+    <w:lvl w:ilvl="6" w:tplc="08160001" w:tentative="1">
+      <w:start w:val="1"/>
+      <w:numFmt w:val="bullet"/>
+      <w:lvlText w:val=""/>
+      <w:lvlJc w:val="left"/>
+      <w:pPr>
+        <w:ind w:left="5040" w:hanging="360"/>
+      </w:pPr>
+      <w:rPr>
+        <w:rFonts w:ascii="Symbol" w:hAnsi="Symbol" w:hint="default"/>
+      </w:rPr>
+    </w:lvl>
+    <w:lvl w:ilvl="7" w:tplc="08160003" w:tentative="1">
+      <w:start w:val="1"/>
+      <w:numFmt w:val="bullet"/>
+      <w:lvlText w:val="o"/>
+      <w:lvlJc w:val="left"/>
+      <w:pPr>
+        <w:ind w:left="5760" w:hanging="360"/>
+      </w:pPr>
+      <w:rPr>
+        <w:rFonts w:ascii="Courier New" w:hAnsi="Courier New" w:cs="Courier New" w:hint="default"/>
+      </w:rPr>
+    </w:lvl>
+    <w:lvl w:ilvl="8" w:tplc="08160005" w:tentative="1">
+      <w:start w:val="1"/>
+      <w:numFmt w:val="bullet"/>
+      <w:lvlText w:val=""/>
+      <w:lvlJc w:val="left"/>
+      <w:pPr>
+        <w:ind w:left="6480" w:hanging="360"/>
+      </w:pPr>
+      <w:rPr>
+        <w:rFonts w:ascii="Wingdings" w:hAnsi="Wingdings" w:hint="default"/>
+      </w:rPr>
+    </w:lvl>
+  </w:abstractNum>
+  <w:abstractNum w:abstractNumId="15" w15:restartNumberingAfterBreak="0">
     <w:nsid w:val="6BB67B1E"/>
     <w:multiLevelType w:val="hybridMultilevel"/>
     <w:tmpl w:val="BA9EF060"/>
@@ -2137,7 +8693,7 @@
         <w:ind w:left="720" w:hanging="360"/>
       </w:pPr>
     </w:lvl>
-    <w:lvl w:ilvl="1" w:tplc="08160019" w:tentative="1">
+    <w:lvl w:ilvl="1" w:tplc="08160019">
       <w:start w:val="1"/>
       <w:numFmt w:val="lowerLetter"/>
       <w:lvlText w:val="%2."/>
@@ -2210,14 +8766,401 @@
       </w:pPr>
     </w:lvl>
   </w:abstractNum>
+  <w:abstractNum w:abstractNumId="16" w15:restartNumberingAfterBreak="0">
+    <w:nsid w:val="6EAD402F"/>
+    <w:multiLevelType w:val="hybridMultilevel"/>
+    <w:tmpl w:val="F85A4418"/>
+    <w:lvl w:ilvl="0" w:tplc="08160001">
+      <w:start w:val="1"/>
+      <w:numFmt w:val="bullet"/>
+      <w:lvlText w:val=""/>
+      <w:lvlJc w:val="left"/>
+      <w:pPr>
+        <w:ind w:left="1440" w:hanging="360"/>
+      </w:pPr>
+      <w:rPr>
+        <w:rFonts w:ascii="Symbol" w:hAnsi="Symbol" w:hint="default"/>
+      </w:rPr>
+    </w:lvl>
+    <w:lvl w:ilvl="1" w:tplc="08160003" w:tentative="1">
+      <w:start w:val="1"/>
+      <w:numFmt w:val="bullet"/>
+      <w:lvlText w:val="o"/>
+      <w:lvlJc w:val="left"/>
+      <w:pPr>
+        <w:ind w:left="2160" w:hanging="360"/>
+      </w:pPr>
+      <w:rPr>
+        <w:rFonts w:ascii="Courier New" w:hAnsi="Courier New" w:cs="Courier New" w:hint="default"/>
+      </w:rPr>
+    </w:lvl>
+    <w:lvl w:ilvl="2" w:tplc="08160005" w:tentative="1">
+      <w:start w:val="1"/>
+      <w:numFmt w:val="bullet"/>
+      <w:lvlText w:val=""/>
+      <w:lvlJc w:val="left"/>
+      <w:pPr>
+        <w:ind w:left="2880" w:hanging="360"/>
+      </w:pPr>
+      <w:rPr>
+        <w:rFonts w:ascii="Wingdings" w:hAnsi="Wingdings" w:hint="default"/>
+      </w:rPr>
+    </w:lvl>
+    <w:lvl w:ilvl="3" w:tplc="08160001" w:tentative="1">
+      <w:start w:val="1"/>
+      <w:numFmt w:val="bullet"/>
+      <w:lvlText w:val=""/>
+      <w:lvlJc w:val="left"/>
+      <w:pPr>
+        <w:ind w:left="3600" w:hanging="360"/>
+      </w:pPr>
+      <w:rPr>
+        <w:rFonts w:ascii="Symbol" w:hAnsi="Symbol" w:hint="default"/>
+      </w:rPr>
+    </w:lvl>
+    <w:lvl w:ilvl="4" w:tplc="08160003" w:tentative="1">
+      <w:start w:val="1"/>
+      <w:numFmt w:val="bullet"/>
+      <w:lvlText w:val="o"/>
+      <w:lvlJc w:val="left"/>
+      <w:pPr>
+        <w:ind w:left="4320" w:hanging="360"/>
+      </w:pPr>
+      <w:rPr>
+        <w:rFonts w:ascii="Courier New" w:hAnsi="Courier New" w:cs="Courier New" w:hint="default"/>
+      </w:rPr>
+    </w:lvl>
+    <w:lvl w:ilvl="5" w:tplc="08160005" w:tentative="1">
+      <w:start w:val="1"/>
+      <w:numFmt w:val="bullet"/>
+      <w:lvlText w:val=""/>
+      <w:lvlJc w:val="left"/>
+      <w:pPr>
+        <w:ind w:left="5040" w:hanging="360"/>
+      </w:pPr>
+      <w:rPr>
+        <w:rFonts w:ascii="Wingdings" w:hAnsi="Wingdings" w:hint="default"/>
+      </w:rPr>
+    </w:lvl>
+    <w:lvl w:ilvl="6" w:tplc="08160001" w:tentative="1">
+      <w:start w:val="1"/>
+      <w:numFmt w:val="bullet"/>
+      <w:lvlText w:val=""/>
+      <w:lvlJc w:val="left"/>
+      <w:pPr>
+        <w:ind w:left="5760" w:hanging="360"/>
+      </w:pPr>
+      <w:rPr>
+        <w:rFonts w:ascii="Symbol" w:hAnsi="Symbol" w:hint="default"/>
+      </w:rPr>
+    </w:lvl>
+    <w:lvl w:ilvl="7" w:tplc="08160003" w:tentative="1">
+      <w:start w:val="1"/>
+      <w:numFmt w:val="bullet"/>
+      <w:lvlText w:val="o"/>
+      <w:lvlJc w:val="left"/>
+      <w:pPr>
+        <w:ind w:left="6480" w:hanging="360"/>
+      </w:pPr>
+      <w:rPr>
+        <w:rFonts w:ascii="Courier New" w:hAnsi="Courier New" w:cs="Courier New" w:hint="default"/>
+      </w:rPr>
+    </w:lvl>
+    <w:lvl w:ilvl="8" w:tplc="08160005" w:tentative="1">
+      <w:start w:val="1"/>
+      <w:numFmt w:val="bullet"/>
+      <w:lvlText w:val=""/>
+      <w:lvlJc w:val="left"/>
+      <w:pPr>
+        <w:ind w:left="7200" w:hanging="360"/>
+      </w:pPr>
+      <w:rPr>
+        <w:rFonts w:ascii="Wingdings" w:hAnsi="Wingdings" w:hint="default"/>
+      </w:rPr>
+    </w:lvl>
+  </w:abstractNum>
+  <w:abstractNum w:abstractNumId="17" w15:restartNumberingAfterBreak="0">
+    <w:nsid w:val="78CD2883"/>
+    <w:multiLevelType w:val="hybridMultilevel"/>
+    <w:tmpl w:val="E9482AA4"/>
+    <w:lvl w:ilvl="0" w:tplc="08160001">
+      <w:start w:val="1"/>
+      <w:numFmt w:val="bullet"/>
+      <w:lvlText w:val=""/>
+      <w:lvlJc w:val="left"/>
+      <w:pPr>
+        <w:ind w:left="720" w:hanging="360"/>
+      </w:pPr>
+      <w:rPr>
+        <w:rFonts w:ascii="Symbol" w:hAnsi="Symbol" w:hint="default"/>
+      </w:rPr>
+    </w:lvl>
+    <w:lvl w:ilvl="1" w:tplc="08160003" w:tentative="1">
+      <w:start w:val="1"/>
+      <w:numFmt w:val="bullet"/>
+      <w:lvlText w:val="o"/>
+      <w:lvlJc w:val="left"/>
+      <w:pPr>
+        <w:ind w:left="1440" w:hanging="360"/>
+      </w:pPr>
+      <w:rPr>
+        <w:rFonts w:ascii="Courier New" w:hAnsi="Courier New" w:cs="Courier New" w:hint="default"/>
+      </w:rPr>
+    </w:lvl>
+    <w:lvl w:ilvl="2" w:tplc="08160005" w:tentative="1">
+      <w:start w:val="1"/>
+      <w:numFmt w:val="bullet"/>
+      <w:lvlText w:val=""/>
+      <w:lvlJc w:val="left"/>
+      <w:pPr>
+        <w:ind w:left="2160" w:hanging="360"/>
+      </w:pPr>
+      <w:rPr>
+        <w:rFonts w:ascii="Wingdings" w:hAnsi="Wingdings" w:hint="default"/>
+      </w:rPr>
+    </w:lvl>
+    <w:lvl w:ilvl="3" w:tplc="08160001" w:tentative="1">
+      <w:start w:val="1"/>
+      <w:numFmt w:val="bullet"/>
+      <w:lvlText w:val=""/>
+      <w:lvlJc w:val="left"/>
+      <w:pPr>
+        <w:ind w:left="2880" w:hanging="360"/>
+      </w:pPr>
+      <w:rPr>
+        <w:rFonts w:ascii="Symbol" w:hAnsi="Symbol" w:hint="default"/>
+      </w:rPr>
+    </w:lvl>
+    <w:lvl w:ilvl="4" w:tplc="08160003" w:tentative="1">
+      <w:start w:val="1"/>
+      <w:numFmt w:val="bullet"/>
+      <w:lvlText w:val="o"/>
+      <w:lvlJc w:val="left"/>
+      <w:pPr>
+        <w:ind w:left="3600" w:hanging="360"/>
+      </w:pPr>
+      <w:rPr>
+        <w:rFonts w:ascii="Courier New" w:hAnsi="Courier New" w:cs="Courier New" w:hint="default"/>
+      </w:rPr>
+    </w:lvl>
+    <w:lvl w:ilvl="5" w:tplc="08160005" w:tentative="1">
+      <w:start w:val="1"/>
+      <w:numFmt w:val="bullet"/>
+      <w:lvlText w:val=""/>
+      <w:lvlJc w:val="left"/>
+      <w:pPr>
+        <w:ind w:left="4320" w:hanging="360"/>
+      </w:pPr>
+      <w:rPr>
+        <w:rFonts w:ascii="Wingdings" w:hAnsi="Wingdings" w:hint="default"/>
+      </w:rPr>
+    </w:lvl>
+    <w:lvl w:ilvl="6" w:tplc="08160001" w:tentative="1">
+      <w:start w:val="1"/>
+      <w:numFmt w:val="bullet"/>
+      <w:lvlText w:val=""/>
+      <w:lvlJc w:val="left"/>
+      <w:pPr>
+        <w:ind w:left="5040" w:hanging="360"/>
+      </w:pPr>
+      <w:rPr>
+        <w:rFonts w:ascii="Symbol" w:hAnsi="Symbol" w:hint="default"/>
+      </w:rPr>
+    </w:lvl>
+    <w:lvl w:ilvl="7" w:tplc="08160003" w:tentative="1">
+      <w:start w:val="1"/>
+      <w:numFmt w:val="bullet"/>
+      <w:lvlText w:val="o"/>
+      <w:lvlJc w:val="left"/>
+      <w:pPr>
+        <w:ind w:left="5760" w:hanging="360"/>
+      </w:pPr>
+      <w:rPr>
+        <w:rFonts w:ascii="Courier New" w:hAnsi="Courier New" w:cs="Courier New" w:hint="default"/>
+      </w:rPr>
+    </w:lvl>
+    <w:lvl w:ilvl="8" w:tplc="08160005" w:tentative="1">
+      <w:start w:val="1"/>
+      <w:numFmt w:val="bullet"/>
+      <w:lvlText w:val=""/>
+      <w:lvlJc w:val="left"/>
+      <w:pPr>
+        <w:ind w:left="6480" w:hanging="360"/>
+      </w:pPr>
+      <w:rPr>
+        <w:rFonts w:ascii="Wingdings" w:hAnsi="Wingdings" w:hint="default"/>
+      </w:rPr>
+    </w:lvl>
+  </w:abstractNum>
+  <w:abstractNum w:abstractNumId="18" w15:restartNumberingAfterBreak="0">
+    <w:nsid w:val="79422500"/>
+    <w:multiLevelType w:val="hybridMultilevel"/>
+    <w:tmpl w:val="4AD41A08"/>
+    <w:lvl w:ilvl="0" w:tplc="08160001">
+      <w:start w:val="1"/>
+      <w:numFmt w:val="bullet"/>
+      <w:lvlText w:val=""/>
+      <w:lvlJc w:val="left"/>
+      <w:pPr>
+        <w:ind w:left="1080" w:hanging="360"/>
+      </w:pPr>
+      <w:rPr>
+        <w:rFonts w:ascii="Symbol" w:hAnsi="Symbol" w:hint="default"/>
+      </w:rPr>
+    </w:lvl>
+    <w:lvl w:ilvl="1" w:tplc="08160003" w:tentative="1">
+      <w:start w:val="1"/>
+      <w:numFmt w:val="bullet"/>
+      <w:lvlText w:val="o"/>
+      <w:lvlJc w:val="left"/>
+      <w:pPr>
+        <w:ind w:left="1800" w:hanging="360"/>
+      </w:pPr>
+      <w:rPr>
+        <w:rFonts w:ascii="Courier New" w:hAnsi="Courier New" w:cs="Courier New" w:hint="default"/>
+      </w:rPr>
+    </w:lvl>
+    <w:lvl w:ilvl="2" w:tplc="08160005" w:tentative="1">
+      <w:start w:val="1"/>
+      <w:numFmt w:val="bullet"/>
+      <w:lvlText w:val=""/>
+      <w:lvlJc w:val="left"/>
+      <w:pPr>
+        <w:ind w:left="2520" w:hanging="360"/>
+      </w:pPr>
+      <w:rPr>
+        <w:rFonts w:ascii="Wingdings" w:hAnsi="Wingdings" w:hint="default"/>
+      </w:rPr>
+    </w:lvl>
+    <w:lvl w:ilvl="3" w:tplc="08160001" w:tentative="1">
+      <w:start w:val="1"/>
+      <w:numFmt w:val="bullet"/>
+      <w:lvlText w:val=""/>
+      <w:lvlJc w:val="left"/>
+      <w:pPr>
+        <w:ind w:left="3240" w:hanging="360"/>
+      </w:pPr>
+      <w:rPr>
+        <w:rFonts w:ascii="Symbol" w:hAnsi="Symbol" w:hint="default"/>
+      </w:rPr>
+    </w:lvl>
+    <w:lvl w:ilvl="4" w:tplc="08160003" w:tentative="1">
+      <w:start w:val="1"/>
+      <w:numFmt w:val="bullet"/>
+      <w:lvlText w:val="o"/>
+      <w:lvlJc w:val="left"/>
+      <w:pPr>
+        <w:ind w:left="3960" w:hanging="360"/>
+      </w:pPr>
+      <w:rPr>
+        <w:rFonts w:ascii="Courier New" w:hAnsi="Courier New" w:cs="Courier New" w:hint="default"/>
+      </w:rPr>
+    </w:lvl>
+    <w:lvl w:ilvl="5" w:tplc="08160005" w:tentative="1">
+      <w:start w:val="1"/>
+      <w:numFmt w:val="bullet"/>
+      <w:lvlText w:val=""/>
+      <w:lvlJc w:val="left"/>
+      <w:pPr>
+        <w:ind w:left="4680" w:hanging="360"/>
+      </w:pPr>
+      <w:rPr>
+        <w:rFonts w:ascii="Wingdings" w:hAnsi="Wingdings" w:hint="default"/>
+      </w:rPr>
+    </w:lvl>
+    <w:lvl w:ilvl="6" w:tplc="08160001" w:tentative="1">
+      <w:start w:val="1"/>
+      <w:numFmt w:val="bullet"/>
+      <w:lvlText w:val=""/>
+      <w:lvlJc w:val="left"/>
+      <w:pPr>
+        <w:ind w:left="5400" w:hanging="360"/>
+      </w:pPr>
+      <w:rPr>
+        <w:rFonts w:ascii="Symbol" w:hAnsi="Symbol" w:hint="default"/>
+      </w:rPr>
+    </w:lvl>
+    <w:lvl w:ilvl="7" w:tplc="08160003" w:tentative="1">
+      <w:start w:val="1"/>
+      <w:numFmt w:val="bullet"/>
+      <w:lvlText w:val="o"/>
+      <w:lvlJc w:val="left"/>
+      <w:pPr>
+        <w:ind w:left="6120" w:hanging="360"/>
+      </w:pPr>
+      <w:rPr>
+        <w:rFonts w:ascii="Courier New" w:hAnsi="Courier New" w:cs="Courier New" w:hint="default"/>
+      </w:rPr>
+    </w:lvl>
+    <w:lvl w:ilvl="8" w:tplc="08160005" w:tentative="1">
+      <w:start w:val="1"/>
+      <w:numFmt w:val="bullet"/>
+      <w:lvlText w:val=""/>
+      <w:lvlJc w:val="left"/>
+      <w:pPr>
+        <w:ind w:left="6840" w:hanging="360"/>
+      </w:pPr>
+      <w:rPr>
+        <w:rFonts w:ascii="Wingdings" w:hAnsi="Wingdings" w:hint="default"/>
+      </w:rPr>
+    </w:lvl>
+  </w:abstractNum>
   <w:num w:numId="1">
-    <w:abstractNumId w:val="1"/>
+    <w:abstractNumId w:val="13"/>
   </w:num>
   <w:num w:numId="2">
     <w:abstractNumId w:val="0"/>
   </w:num>
   <w:num w:numId="3">
+    <w:abstractNumId w:val="15"/>
+  </w:num>
+  <w:num w:numId="4">
+    <w:abstractNumId w:val="12"/>
+  </w:num>
+  <w:num w:numId="5">
+    <w:abstractNumId w:val="17"/>
+  </w:num>
+  <w:num w:numId="6">
+    <w:abstractNumId w:val="14"/>
+  </w:num>
+  <w:num w:numId="7">
+    <w:abstractNumId w:val="18"/>
+  </w:num>
+  <w:num w:numId="8">
+    <w:abstractNumId w:val="10"/>
+  </w:num>
+  <w:num w:numId="9">
+    <w:abstractNumId w:val="8"/>
+  </w:num>
+  <w:num w:numId="10">
+    <w:abstractNumId w:val="3"/>
+  </w:num>
+  <w:num w:numId="11">
     <w:abstractNumId w:val="2"/>
+  </w:num>
+  <w:num w:numId="12">
+    <w:abstractNumId w:val="4"/>
+  </w:num>
+  <w:num w:numId="13">
+    <w:abstractNumId w:val="1"/>
+  </w:num>
+  <w:num w:numId="14">
+    <w:abstractNumId w:val="11"/>
+  </w:num>
+  <w:num w:numId="15">
+    <w:abstractNumId w:val="16"/>
+  </w:num>
+  <w:num w:numId="16">
+    <w:abstractNumId w:val="7"/>
+  </w:num>
+  <w:num w:numId="17">
+    <w:abstractNumId w:val="5"/>
+  </w:num>
+  <w:num w:numId="18">
+    <w:abstractNumId w:val="6"/>
+  </w:num>
+  <w:num w:numId="19">
+    <w:abstractNumId w:val="9"/>
   </w:num>
 </w:numbering>
 </file>
@@ -2345,6 +9288,7 @@
     <w:lsdException w:name="HTML Sample" w:semiHidden="1" w:unhideWhenUsed="1"/>
     <w:lsdException w:name="HTML Typewriter" w:semiHidden="1" w:unhideWhenUsed="1"/>
     <w:lsdException w:name="HTML Variable" w:semiHidden="1" w:unhideWhenUsed="1"/>
+    <w:lsdException w:name="Normal Table" w:semiHidden="1" w:unhideWhenUsed="1"/>
     <w:lsdException w:name="annotation subject" w:semiHidden="1" w:unhideWhenUsed="1"/>
     <w:lsdException w:name="No List" w:semiHidden="1" w:unhideWhenUsed="1"/>
     <w:lsdException w:name="Outline List 1" w:semiHidden="1" w:unhideWhenUsed="1"/>
@@ -2391,8 +9335,10 @@
     <w:lsdException w:name="Table Subtle 2" w:semiHidden="1" w:unhideWhenUsed="1"/>
     <w:lsdException w:name="Table Web 1" w:semiHidden="1" w:unhideWhenUsed="1"/>
     <w:lsdException w:name="Table Web 2" w:semiHidden="1" w:unhideWhenUsed="1"/>
+    <w:lsdException w:name="Table Web 3" w:semiHidden="1" w:unhideWhenUsed="1"/>
     <w:lsdException w:name="Balloon Text" w:semiHidden="1" w:unhideWhenUsed="1"/>
     <w:lsdException w:name="Table Grid" w:uiPriority="39"/>
+    <w:lsdException w:name="Table Theme" w:semiHidden="1" w:unhideWhenUsed="1"/>
     <w:lsdException w:name="Placeholder Text" w:semiHidden="1"/>
     <w:lsdException w:name="No Spacing" w:uiPriority="1" w:qFormat="1"/>
     <w:lsdException w:name="Light Shading" w:uiPriority="60"/>
@@ -2998,7 +9944,7 @@
 </file>
 
 <file path=customXml/itemProps1.xml><?xml version="1.0" encoding="utf-8"?>
-<ds:datastoreItem xmlns:ds="http://schemas.openxmlformats.org/officeDocument/2006/customXml" ds:itemID="{2B1A1EF4-644F-4D52-A431-69719CA1862A}">
+<ds:datastoreItem xmlns:ds="http://schemas.openxmlformats.org/officeDocument/2006/customXml" ds:itemID="{C01B1127-4269-487A-BCBB-8F533062FEE3}">
   <ds:schemaRefs>
     <ds:schemaRef ds:uri="http://schemas.openxmlformats.org/officeDocument/2006/bibliography"/>
   </ds:schemaRefs>
